--- a/Pavan_IIITDMJ_20bcs130_Competishum_app.docx
+++ b/Pavan_IIITDMJ_20bcs130_Competishum_app.docx
@@ -1,6 +1,6 @@
 
 <file path=word/document.xml><?xml version="1.0" encoding="utf-8"?>
-<w:document xmlns:wpc="http://schemas.microsoft.com/office/word/2010/wordprocessingCanvas" xmlns:cx="http://schemas.microsoft.com/office/drawing/2014/chartex" xmlns:cx1="http://schemas.microsoft.com/office/drawing/2015/9/8/chartex" xmlns:cx2="http://schemas.microsoft.com/office/drawing/2015/10/21/chartex" xmlns:cx3="http://schemas.microsoft.com/office/drawing/2016/5/9/chartex" xmlns:cx4="http://schemas.microsoft.com/office/drawing/2016/5/10/chartex" xmlns:cx5="http://schemas.microsoft.com/office/drawing/2016/5/11/chartex" xmlns:cx6="http://schemas.microsoft.com/office/drawing/2016/5/12/chartex" xmlns:cx7="http://schemas.microsoft.com/office/drawing/2016/5/13/chartex" xmlns:cx8="http://schemas.microsoft.com/office/drawing/2016/5/14/chartex" xmlns:mc="http://schemas.openxmlformats.org/markup-compatibility/2006" xmlns:aink="http://schemas.microsoft.com/office/drawing/2016/ink" xmlns:am3d="http://schemas.microsoft.com/office/drawing/2017/model3d" xmlns:o="urn:schemas-microsoft-com:office:office" xmlns:r="http://schemas.openxmlformats.org/officeDocument/2006/relationships" xmlns:m="http://schemas.openxmlformats.org/officeDocument/2006/math" xmlns:v="urn:schemas-microsoft-com:vml" xmlns:wp14="http://schemas.microsoft.com/office/word/2010/wordprocessingDrawing" xmlns:wp="http://schemas.openxmlformats.org/drawingml/2006/wordprocessingDrawing" xmlns:w10="urn:schemas-microsoft-com:office:word" xmlns:w="http://schemas.openxmlformats.org/wordprocessingml/2006/main" xmlns:w14="http://schemas.microsoft.com/office/word/2010/wordml" xmlns:w15="http://schemas.microsoft.com/office/word/2012/wordml" xmlns:w16cex="http://schemas.microsoft.com/office/word/2018/wordml/cex" xmlns:w16cid="http://schemas.microsoft.com/office/word/2016/wordml/cid" xmlns:w16="http://schemas.microsoft.com/office/word/2018/wordml" xmlns:w16se="http://schemas.microsoft.com/office/word/2015/wordml/symex" xmlns:wpg="http://schemas.microsoft.com/office/word/2010/wordprocessingGroup" xmlns:wpi="http://schemas.microsoft.com/office/word/2010/wordprocessingInk" xmlns:wne="http://schemas.microsoft.com/office/word/2006/wordml" xmlns:wps="http://schemas.microsoft.com/office/word/2010/wordprocessingShape" mc:Ignorable="w14 w15 w16se w16cid w16 w16cex wp14">
+<w:document xmlns:wpc="http://schemas.microsoft.com/office/word/2010/wordprocessingCanvas" xmlns:mc="http://schemas.openxmlformats.org/markup-compatibility/2006" xmlns:o="urn:schemas-microsoft-com:office:office" xmlns:r="http://schemas.openxmlformats.org/officeDocument/2006/relationships" xmlns:m="http://schemas.openxmlformats.org/officeDocument/2006/math" xmlns:v="urn:schemas-microsoft-com:vml" xmlns:wp14="http://schemas.microsoft.com/office/word/2010/wordprocessingDrawing" xmlns:wp="http://schemas.openxmlformats.org/drawingml/2006/wordprocessingDrawing" xmlns:w="http://schemas.openxmlformats.org/wordprocessingml/2006/main" xmlns:w14="http://schemas.microsoft.com/office/word/2010/wordml" xmlns:w10="urn:schemas-microsoft-com:office:word" xmlns:w15="http://schemas.microsoft.com/office/word/2012/wordml" xmlns:wpg="http://schemas.microsoft.com/office/word/2010/wordprocessingGroup" xmlns:wpi="http://schemas.microsoft.com/office/word/2010/wordprocessingInk" xmlns:wne="http://schemas.microsoft.com/office/word/2006/wordml" xmlns:wps="http://schemas.microsoft.com/office/word/2010/wordprocessingShape" xmlns:wpsCustomData="http://www.wps.cn/officeDocument/2013/wpsCustomData" mc:Ignorable="w14 w15 wp14">
   <w:body>
     <w:p>
       <w:pPr>
@@ -19,24 +19,14 @@
           <w:szCs w:val="36"/>
           <w:u w:val="single"/>
         </w:rPr>
-        <w:t>TeamCompetishun</w:t>
-      </w:r>
-      <w:r>
-        <w:rPr>
-          <w:b/>
-          <w:bCs/>
+        <w:t xml:space="preserve">TeamCompetishun </w:t>
+      </w:r>
+      <w:r>
+        <w:rPr>
           <w:sz w:val="36"/>
           <w:szCs w:val="36"/>
           <w:u w:val="single"/>
         </w:rPr>
-        <w:t xml:space="preserve"> </w:t>
-      </w:r>
-      <w:r>
-        <w:rPr>
-          <w:sz w:val="36"/>
-          <w:szCs w:val="36"/>
-          <w:u w:val="single"/>
-        </w:rPr>
         <w:t>Product Management Intern -Assignment</w:t>
       </w:r>
     </w:p>
@@ -62,28 +52,7 @@
           <w:sz w:val="28"/>
           <w:szCs w:val="28"/>
         </w:rPr>
-        <w:t xml:space="preserve">: </w:t>
-      </w:r>
-      <w:r>
-        <w:rPr>
-          <w:sz w:val="28"/>
-          <w:szCs w:val="28"/>
-        </w:rPr>
-        <w:t xml:space="preserve">  </w:t>
-      </w:r>
-      <w:r>
-        <w:rPr>
-          <w:sz w:val="28"/>
-          <w:szCs w:val="28"/>
-        </w:rPr>
-        <w:t>MERAVATH PAVAN KUMAR</w:t>
-      </w:r>
-      <w:r>
-        <w:rPr>
-          <w:sz w:val="28"/>
-          <w:szCs w:val="28"/>
-        </w:rPr>
-        <w:t>-</w:t>
+        <w:t>:   MERAVATH PAVAN KUMAR-</w:t>
       </w:r>
       <w:r>
         <w:rPr>
@@ -130,37 +99,23 @@
           <w:sz w:val="28"/>
           <w:szCs w:val="28"/>
         </w:rPr>
-        <w:t>:</w:t>
-      </w:r>
-      <w:r>
-        <w:rPr>
-          <w:sz w:val="28"/>
-          <w:szCs w:val="28"/>
-        </w:rPr>
-        <w:t xml:space="preserve"> </w:t>
-      </w:r>
-      <w:r>
-        <w:rPr>
-          <w:sz w:val="28"/>
-          <w:szCs w:val="28"/>
-        </w:rPr>
-        <w:t>20BCS130</w:t>
-      </w:r>
-    </w:p>
-    <w:p>
-      <w:pPr>
-        <w:rPr>
-          <w:sz w:val="28"/>
-          <w:szCs w:val="28"/>
-        </w:rPr>
-      </w:pPr>
-    </w:p>
-    <w:p>
-      <w:pPr>
-        <w:pStyle w:val="ListParagraph"/>
+        <w:t>: 20BCS130</w:t>
+      </w:r>
+    </w:p>
+    <w:p>
+      <w:pPr>
+        <w:rPr>
+          <w:sz w:val="28"/>
+          <w:szCs w:val="28"/>
+        </w:rPr>
+      </w:pPr>
+    </w:p>
+    <w:p>
+      <w:pPr>
+        <w:pStyle w:val="6"/>
         <w:numPr>
           <w:ilvl w:val="0"/>
-          <w:numId w:val="4"/>
+          <w:numId w:val="1"/>
         </w:numPr>
         <w:rPr>
           <w:b/>
@@ -183,19 +138,19 @@
     </w:p>
     <w:p>
       <w:pPr>
-        <w:pStyle w:val="ListParagraph"/>
-        <w:rPr>
-          <w:b/>
-          <w:bCs/>
-          <w:sz w:val="28"/>
-          <w:szCs w:val="28"/>
-          <w:u w:val="single"/>
-        </w:rPr>
-      </w:pPr>
-    </w:p>
-    <w:p>
-      <w:pPr>
-        <w:pStyle w:val="ListParagraph"/>
+        <w:pStyle w:val="6"/>
+        <w:rPr>
+          <w:b/>
+          <w:bCs/>
+          <w:sz w:val="28"/>
+          <w:szCs w:val="28"/>
+          <w:u w:val="single"/>
+        </w:rPr>
+      </w:pPr>
+    </w:p>
+    <w:p>
+      <w:pPr>
+        <w:pStyle w:val="6"/>
         <w:numPr>
           <w:ilvl w:val="0"/>
           <w:numId w:val="2"/>
@@ -215,7 +170,7 @@
     </w:p>
     <w:p>
       <w:pPr>
-        <w:pStyle w:val="ListParagraph"/>
+        <w:pStyle w:val="6"/>
         <w:numPr>
           <w:ilvl w:val="0"/>
           <w:numId w:val="2"/>
@@ -235,7 +190,7 @@
     </w:p>
     <w:p>
       <w:pPr>
-        <w:pStyle w:val="ListParagraph"/>
+        <w:pStyle w:val="6"/>
         <w:numPr>
           <w:ilvl w:val="0"/>
           <w:numId w:val="2"/>
@@ -262,11 +217,8 @@
         </w:rPr>
       </w:pPr>
       <w:r>
-        <w:rPr>
-          <w:noProof/>
-        </w:rPr>
         <w:drawing>
-          <wp:anchor distT="0" distB="0" distL="114300" distR="114300" simplePos="0" relativeHeight="251659264" behindDoc="0" locked="0" layoutInCell="1" allowOverlap="1" wp14:anchorId="2A980E9C" wp14:editId="773EE387">
+          <wp:anchor distT="0" distB="0" distL="114300" distR="114300" simplePos="0" relativeHeight="251660288" behindDoc="0" locked="0" layoutInCell="1" allowOverlap="1">
             <wp:simplePos x="0" y="0"/>
             <wp:positionH relativeFrom="margin">
               <wp:posOffset>-304800</wp:posOffset>
@@ -285,7 +237,7 @@
               <a:graphicData uri="http://schemas.openxmlformats.org/drawingml/2006/picture">
                 <pic:pic xmlns:pic="http://schemas.openxmlformats.org/drawingml/2006/picture">
                   <pic:nvPicPr>
-                    <pic:cNvPr id="0" name="Picture 5"/>
+                    <pic:cNvPr id="3" name="Picture 3"/>
                     <pic:cNvPicPr>
                       <a:picLocks noChangeAspect="1" noChangeArrowheads="1"/>
                     </pic:cNvPicPr>
@@ -303,7 +255,7 @@
                       <a:fillRect/>
                     </a:stretch>
                   </pic:blipFill>
-                  <pic:spPr bwMode="auto">
+                  <pic:spPr>
                     <a:xfrm>
                       <a:off x="0" y="0"/>
                       <a:ext cx="6409055" cy="2880995"/>
@@ -319,22 +271,16 @@
                 </pic:pic>
               </a:graphicData>
             </a:graphic>
-            <wp14:sizeRelH relativeFrom="page">
-              <wp14:pctWidth>0</wp14:pctWidth>
-            </wp14:sizeRelH>
-            <wp14:sizeRelV relativeFrom="page">
-              <wp14:pctHeight>0</wp14:pctHeight>
-            </wp14:sizeRelV>
           </wp:anchor>
         </w:drawing>
       </w:r>
     </w:p>
     <w:p>
       <w:pPr>
-        <w:pStyle w:val="ListParagraph"/>
+        <w:pStyle w:val="6"/>
         <w:numPr>
           <w:ilvl w:val="0"/>
-          <w:numId w:val="1"/>
+          <w:numId w:val="3"/>
         </w:numPr>
         <w:rPr>
           <w:b/>
@@ -352,13 +298,12 @@
           <w:szCs w:val="40"/>
           <w:u w:val="single"/>
         </w:rPr>
-        <w:lastRenderedPageBreak/>
         <w:t>KEY FEATURES</w:t>
       </w:r>
     </w:p>
     <w:p>
       <w:pPr>
-        <w:pStyle w:val="ListParagraph"/>
+        <w:pStyle w:val="6"/>
         <w:rPr>
           <w:b/>
           <w:bCs/>
@@ -370,10 +315,10 @@
     </w:p>
     <w:p>
       <w:pPr>
-        <w:pStyle w:val="ListParagraph"/>
+        <w:pStyle w:val="6"/>
         <w:numPr>
           <w:ilvl w:val="1"/>
-          <w:numId w:val="5"/>
+          <w:numId w:val="4"/>
         </w:numPr>
         <w:rPr>
           <w:sz w:val="28"/>
@@ -391,19 +336,19 @@
     </w:p>
     <w:p>
       <w:pPr>
-        <w:pStyle w:val="ListParagraph"/>
-        <w:rPr>
-          <w:sz w:val="28"/>
-          <w:szCs w:val="28"/>
-        </w:rPr>
-      </w:pPr>
-    </w:p>
-    <w:p>
-      <w:pPr>
-        <w:pStyle w:val="ListParagraph"/>
+        <w:pStyle w:val="6"/>
+        <w:rPr>
+          <w:sz w:val="28"/>
+          <w:szCs w:val="28"/>
+        </w:rPr>
+      </w:pPr>
+    </w:p>
+    <w:p>
+      <w:pPr>
+        <w:pStyle w:val="6"/>
         <w:numPr>
           <w:ilvl w:val="0"/>
-          <w:numId w:val="1"/>
+          <w:numId w:val="3"/>
         </w:numPr>
         <w:rPr>
           <w:sz w:val="32"/>
@@ -429,10 +374,10 @@
     </w:p>
     <w:p>
       <w:pPr>
-        <w:pStyle w:val="ListParagraph"/>
+        <w:pStyle w:val="6"/>
         <w:numPr>
           <w:ilvl w:val="0"/>
-          <w:numId w:val="1"/>
+          <w:numId w:val="3"/>
         </w:numPr>
         <w:rPr>
           <w:sz w:val="32"/>
@@ -466,7 +411,7 @@
     </w:p>
     <w:p>
       <w:pPr>
-        <w:pStyle w:val="ListParagraph"/>
+        <w:pStyle w:val="6"/>
         <w:jc w:val="center"/>
         <w:rPr>
           <w:b/>
@@ -477,11 +422,8 @@
         </w:rPr>
       </w:pPr>
       <w:r>
-        <w:rPr>
-          <w:noProof/>
-        </w:rPr>
         <w:drawing>
-          <wp:anchor distT="0" distB="0" distL="114300" distR="114300" simplePos="0" relativeHeight="251658240" behindDoc="0" locked="0" layoutInCell="1" allowOverlap="1" wp14:anchorId="392F5AF6" wp14:editId="1007DFC9">
+          <wp:anchor distT="0" distB="0" distL="114300" distR="114300" simplePos="0" relativeHeight="251659264" behindDoc="0" locked="0" layoutInCell="1" allowOverlap="1">
             <wp:simplePos x="0" y="0"/>
             <wp:positionH relativeFrom="margin">
               <wp:posOffset>121920</wp:posOffset>
@@ -500,7 +442,7 @@
               <a:graphicData uri="http://schemas.openxmlformats.org/drawingml/2006/picture">
                 <pic:pic xmlns:pic="http://schemas.openxmlformats.org/drawingml/2006/picture">
                   <pic:nvPicPr>
-                    <pic:cNvPr id="0" name="Picture 3"/>
+                    <pic:cNvPr id="2" name="Picture 2"/>
                     <pic:cNvPicPr>
                       <a:picLocks noChangeAspect="1" noChangeArrowheads="1"/>
                     </pic:cNvPicPr>
@@ -518,7 +460,7 @@
                       <a:fillRect/>
                     </a:stretch>
                   </pic:blipFill>
-                  <pic:spPr bwMode="auto">
+                  <pic:spPr>
                     <a:xfrm>
                       <a:off x="0" y="0"/>
                       <a:ext cx="5731510" cy="2621915"/>
@@ -534,12 +476,6 @@
                 </pic:pic>
               </a:graphicData>
             </a:graphic>
-            <wp14:sizeRelH relativeFrom="page">
-              <wp14:pctWidth>0</wp14:pctWidth>
-            </wp14:sizeRelH>
-            <wp14:sizeRelV relativeFrom="page">
-              <wp14:pctHeight>0</wp14:pctHeight>
-            </wp14:sizeRelV>
           </wp:anchor>
         </w:drawing>
       </w:r>
@@ -556,7 +492,7 @@
     </w:p>
     <w:p>
       <w:pPr>
-        <w:pStyle w:val="ListParagraph"/>
+        <w:pStyle w:val="6"/>
         <w:jc w:val="center"/>
         <w:rPr>
           <w:b/>
@@ -639,12 +575,8 @@
         </w:rPr>
       </w:pPr>
       <w:r>
-        <w:rPr>
-          <w:noProof/>
-        </w:rPr>
-        <w:lastRenderedPageBreak/>
         <w:drawing>
-          <wp:anchor distT="0" distB="0" distL="114300" distR="114300" simplePos="0" relativeHeight="251660288" behindDoc="0" locked="0" layoutInCell="1" allowOverlap="1" wp14:anchorId="6DC32EF9" wp14:editId="2D6EF53F">
+          <wp:anchor distT="0" distB="0" distL="114300" distR="114300" simplePos="0" relativeHeight="251661312" behindDoc="0" locked="0" layoutInCell="1" allowOverlap="1">
             <wp:simplePos x="0" y="0"/>
             <wp:positionH relativeFrom="margin">
               <wp:posOffset>-205740</wp:posOffset>
@@ -663,7 +595,7 @@
               <a:graphicData uri="http://schemas.openxmlformats.org/drawingml/2006/picture">
                 <pic:pic xmlns:pic="http://schemas.openxmlformats.org/drawingml/2006/picture">
                   <pic:nvPicPr>
-                    <pic:cNvPr id="0" name="Picture 7"/>
+                    <pic:cNvPr id="4" name="Picture 4"/>
                     <pic:cNvPicPr>
                       <a:picLocks noChangeAspect="1" noChangeArrowheads="1"/>
                     </pic:cNvPicPr>
@@ -681,7 +613,7 @@
                       <a:fillRect/>
                     </a:stretch>
                   </pic:blipFill>
-                  <pic:spPr bwMode="auto">
+                  <pic:spPr>
                     <a:xfrm>
                       <a:off x="0" y="0"/>
                       <a:ext cx="6318250" cy="2871470"/>
@@ -697,12 +629,6 @@
                 </pic:pic>
               </a:graphicData>
             </a:graphic>
-            <wp14:sizeRelH relativeFrom="page">
-              <wp14:pctWidth>0</wp14:pctWidth>
-            </wp14:sizeRelH>
-            <wp14:sizeRelV relativeFrom="page">
-              <wp14:pctHeight>0</wp14:pctHeight>
-            </wp14:sizeRelV>
           </wp:anchor>
         </w:drawing>
       </w:r>
@@ -714,72 +640,91 @@
           <w:szCs w:val="32"/>
           <w:u w:val="single"/>
         </w:rPr>
-        <w:t>LOGIN</w:t>
-      </w:r>
-      <w:r>
-        <w:rPr>
-          <w:b/>
-          <w:bCs/>
+        <w:t>LOGIN INTERFACE</w:t>
+      </w:r>
+    </w:p>
+    <w:p>
+      <w:pPr>
+        <w:rPr>
+          <w:sz w:val="28"/>
+          <w:szCs w:val="28"/>
+        </w:rPr>
+      </w:pPr>
+    </w:p>
+    <w:p>
+      <w:pPr>
+        <w:pStyle w:val="6"/>
+        <w:numPr>
+          <w:ilvl w:val="0"/>
+          <w:numId w:val="5"/>
+        </w:numPr>
+        <w:rPr>
           <w:sz w:val="32"/>
           <w:szCs w:val="32"/>
           <w:u w:val="single"/>
         </w:rPr>
-        <w:t xml:space="preserve"> INTERFACE</w:t>
-      </w:r>
-    </w:p>
-    <w:p>
-      <w:pPr>
-        <w:rPr>
-          <w:sz w:val="28"/>
-          <w:szCs w:val="28"/>
-        </w:rPr>
-      </w:pPr>
-    </w:p>
-    <w:p>
-      <w:pPr>
-        <w:pStyle w:val="ListParagraph"/>
+      </w:pPr>
+      <w:r>
+        <w:rPr>
+          <w:sz w:val="36"/>
+          <w:szCs w:val="36"/>
+          <w:u w:val="single"/>
+        </w:rPr>
+        <w:t>Post Creation</w:t>
+      </w:r>
+      <w:r>
+        <w:rPr>
+          <w:sz w:val="32"/>
+          <w:szCs w:val="32"/>
+          <w:u w:val="single"/>
+        </w:rPr>
+        <w:t>:</w:t>
+      </w:r>
+    </w:p>
+    <w:p>
+      <w:pPr>
+        <w:pStyle w:val="6"/>
+        <w:rPr>
+          <w:sz w:val="28"/>
+          <w:szCs w:val="28"/>
+        </w:rPr>
+      </w:pPr>
+    </w:p>
+    <w:p>
+      <w:pPr>
+        <w:pStyle w:val="6"/>
         <w:numPr>
           <w:ilvl w:val="0"/>
-          <w:numId w:val="8"/>
+          <w:numId w:val="3"/>
         </w:numPr>
         <w:rPr>
-          <w:sz w:val="32"/>
-          <w:szCs w:val="32"/>
-          <w:u w:val="single"/>
-        </w:rPr>
-      </w:pPr>
-      <w:r>
-        <w:rPr>
-          <w:sz w:val="36"/>
-          <w:szCs w:val="36"/>
-          <w:u w:val="single"/>
-        </w:rPr>
-        <w:t>Post Creation</w:t>
-      </w:r>
-      <w:r>
-        <w:rPr>
-          <w:sz w:val="32"/>
-          <w:szCs w:val="32"/>
-          <w:u w:val="single"/>
-        </w:rPr>
-        <w:t>:</w:t>
-      </w:r>
-    </w:p>
-    <w:p>
-      <w:pPr>
-        <w:pStyle w:val="ListParagraph"/>
-        <w:rPr>
-          <w:sz w:val="28"/>
-          <w:szCs w:val="28"/>
-        </w:rPr>
-      </w:pPr>
-    </w:p>
-    <w:p>
-      <w:pPr>
-        <w:pStyle w:val="ListParagraph"/>
+          <w:sz w:val="28"/>
+          <w:szCs w:val="28"/>
+        </w:rPr>
+      </w:pPr>
+      <w:r>
+        <w:rPr>
+          <w:b/>
+          <w:bCs/>
+          <w:sz w:val="28"/>
+          <w:szCs w:val="28"/>
+        </w:rPr>
+        <w:t>Description</w:t>
+      </w:r>
+      <w:r>
+        <w:rPr>
+          <w:sz w:val="28"/>
+          <w:szCs w:val="28"/>
+        </w:rPr>
+        <w:t>: Registered users can create posts within the community. Posts can be related to various competition topics, and users can provide detailed content for discussion.</w:t>
+      </w:r>
+    </w:p>
+    <w:p>
+      <w:pPr>
+        <w:pStyle w:val="6"/>
         <w:numPr>
           <w:ilvl w:val="0"/>
-          <w:numId w:val="1"/>
+          <w:numId w:val="3"/>
         </w:numPr>
         <w:rPr>
           <w:sz w:val="28"/>
@@ -787,40 +732,8 @@
         </w:rPr>
       </w:pPr>
       <w:r>
-        <w:rPr>
-          <w:b/>
-          <w:bCs/>
-          <w:sz w:val="28"/>
-          <w:szCs w:val="28"/>
-        </w:rPr>
-        <w:t>Description</w:t>
-      </w:r>
-      <w:r>
-        <w:rPr>
-          <w:sz w:val="28"/>
-          <w:szCs w:val="28"/>
-        </w:rPr>
-        <w:t>: Registered users can create posts within the community. Posts can be related to various competition topics, and users can provide detailed content for discussion.</w:t>
-      </w:r>
-    </w:p>
-    <w:p>
-      <w:pPr>
-        <w:pStyle w:val="ListParagraph"/>
-        <w:numPr>
-          <w:ilvl w:val="0"/>
-          <w:numId w:val="1"/>
-        </w:numPr>
-        <w:rPr>
-          <w:sz w:val="28"/>
-          <w:szCs w:val="28"/>
-        </w:rPr>
-      </w:pPr>
-      <w:r>
-        <w:rPr>
-          <w:noProof/>
-        </w:rPr>
         <w:drawing>
-          <wp:anchor distT="0" distB="0" distL="114300" distR="114300" simplePos="0" relativeHeight="251661312" behindDoc="0" locked="0" layoutInCell="1" allowOverlap="1" wp14:anchorId="174B848B" wp14:editId="2F5E35BD">
+          <wp:anchor distT="0" distB="0" distL="114300" distR="114300" simplePos="0" relativeHeight="251662336" behindDoc="0" locked="0" layoutInCell="1" allowOverlap="1">
             <wp:simplePos x="0" y="0"/>
             <wp:positionH relativeFrom="column">
               <wp:posOffset>-502920</wp:posOffset>
@@ -839,7 +752,7 @@
               <a:graphicData uri="http://schemas.openxmlformats.org/drawingml/2006/picture">
                 <pic:pic xmlns:pic="http://schemas.openxmlformats.org/drawingml/2006/picture">
                   <pic:nvPicPr>
-                    <pic:cNvPr id="0" name="Picture 14"/>
+                    <pic:cNvPr id="6" name="Picture 6"/>
                     <pic:cNvPicPr>
                       <a:picLocks noChangeAspect="1" noChangeArrowheads="1"/>
                     </pic:cNvPicPr>
@@ -857,7 +770,7 @@
                       <a:fillRect/>
                     </a:stretch>
                   </pic:blipFill>
-                  <pic:spPr bwMode="auto">
+                  <pic:spPr>
                     <a:xfrm>
                       <a:off x="0" y="0"/>
                       <a:ext cx="6713220" cy="3016885"/>
@@ -873,12 +786,6 @@
                 </pic:pic>
               </a:graphicData>
             </a:graphic>
-            <wp14:sizeRelH relativeFrom="page">
-              <wp14:pctWidth>0</wp14:pctWidth>
-            </wp14:sizeRelH>
-            <wp14:sizeRelV relativeFrom="page">
-              <wp14:pctHeight>0</wp14:pctHeight>
-            </wp14:sizeRelV>
           </wp:anchor>
         </w:drawing>
       </w:r>
@@ -909,10 +816,10 @@
     </w:p>
     <w:p>
       <w:pPr>
-        <w:pStyle w:val="ListParagraph"/>
+        <w:pStyle w:val="6"/>
         <w:numPr>
           <w:ilvl w:val="0"/>
-          <w:numId w:val="8"/>
+          <w:numId w:val="5"/>
         </w:numPr>
         <w:rPr>
           <w:sz w:val="36"/>
@@ -926,25 +833,24 @@
           <w:szCs w:val="36"/>
           <w:u w:val="single"/>
         </w:rPr>
-        <w:lastRenderedPageBreak/>
         <w:t>Commenting System:</w:t>
       </w:r>
     </w:p>
     <w:p>
       <w:pPr>
-        <w:pStyle w:val="ListParagraph"/>
-        <w:rPr>
-          <w:sz w:val="28"/>
-          <w:szCs w:val="28"/>
-        </w:rPr>
-      </w:pPr>
-    </w:p>
-    <w:p>
-      <w:pPr>
-        <w:pStyle w:val="ListParagraph"/>
+        <w:pStyle w:val="6"/>
+        <w:rPr>
+          <w:sz w:val="28"/>
+          <w:szCs w:val="28"/>
+        </w:rPr>
+      </w:pPr>
+    </w:p>
+    <w:p>
+      <w:pPr>
+        <w:pStyle w:val="6"/>
         <w:numPr>
           <w:ilvl w:val="0"/>
-          <w:numId w:val="1"/>
+          <w:numId w:val="3"/>
         </w:numPr>
         <w:rPr>
           <w:sz w:val="28"/>
@@ -970,10 +876,10 @@
     </w:p>
     <w:p>
       <w:pPr>
-        <w:pStyle w:val="ListParagraph"/>
+        <w:pStyle w:val="6"/>
         <w:numPr>
           <w:ilvl w:val="0"/>
-          <w:numId w:val="1"/>
+          <w:numId w:val="3"/>
         </w:numPr>
         <w:rPr>
           <w:sz w:val="28"/>
@@ -981,11 +887,8 @@
         </w:rPr>
       </w:pPr>
       <w:r>
-        <w:rPr>
-          <w:noProof/>
-        </w:rPr>
         <w:drawing>
-          <wp:anchor distT="0" distB="0" distL="114300" distR="114300" simplePos="0" relativeHeight="251662336" behindDoc="0" locked="0" layoutInCell="1" allowOverlap="1" wp14:anchorId="1FB2AD00" wp14:editId="2CAA1260">
+          <wp:anchor distT="0" distB="0" distL="114300" distR="114300" simplePos="0" relativeHeight="251663360" behindDoc="0" locked="0" layoutInCell="1" allowOverlap="1">
             <wp:simplePos x="0" y="0"/>
             <wp:positionH relativeFrom="margin">
               <wp:align>center</wp:align>
@@ -1004,7 +907,7 @@
               <a:graphicData uri="http://schemas.openxmlformats.org/drawingml/2006/picture">
                 <pic:pic xmlns:pic="http://schemas.openxmlformats.org/drawingml/2006/picture">
                   <pic:nvPicPr>
-                    <pic:cNvPr id="0" name="Picture 16"/>
+                    <pic:cNvPr id="7" name="Picture 7"/>
                     <pic:cNvPicPr>
                       <a:picLocks noChangeAspect="1" noChangeArrowheads="1"/>
                     </pic:cNvPicPr>
@@ -1022,7 +925,7 @@
                       <a:fillRect/>
                     </a:stretch>
                   </pic:blipFill>
-                  <pic:spPr bwMode="auto">
+                  <pic:spPr>
                     <a:xfrm>
                       <a:off x="0" y="0"/>
                       <a:ext cx="6437630" cy="2916555"/>
@@ -1038,12 +941,6 @@
                 </pic:pic>
               </a:graphicData>
             </a:graphic>
-            <wp14:sizeRelH relativeFrom="page">
-              <wp14:pctWidth>0</wp14:pctWidth>
-            </wp14:sizeRelH>
-            <wp14:sizeRelV relativeFrom="page">
-              <wp14:pctHeight>0</wp14:pctHeight>
-            </wp14:sizeRelV>
           </wp:anchor>
         </w:drawing>
       </w:r>
@@ -1066,31 +963,28 @@
     </w:p>
     <w:p>
       <w:pPr>
-        <w:pStyle w:val="ListParagraph"/>
-        <w:rPr>
-          <w:b/>
-          <w:bCs/>
-          <w:sz w:val="28"/>
-          <w:szCs w:val="28"/>
-        </w:rPr>
-      </w:pPr>
-    </w:p>
-    <w:p>
-      <w:pPr>
-        <w:pStyle w:val="ListParagraph"/>
-        <w:rPr>
-          <w:b/>
-          <w:bCs/>
-          <w:sz w:val="28"/>
-          <w:szCs w:val="28"/>
-        </w:rPr>
-      </w:pPr>
-      <w:r>
-        <w:rPr>
-          <w:noProof/>
-        </w:rPr>
+        <w:pStyle w:val="6"/>
+        <w:rPr>
+          <w:b/>
+          <w:bCs/>
+          <w:sz w:val="28"/>
+          <w:szCs w:val="28"/>
+        </w:rPr>
+      </w:pPr>
+    </w:p>
+    <w:p>
+      <w:pPr>
+        <w:pStyle w:val="6"/>
+        <w:rPr>
+          <w:b/>
+          <w:bCs/>
+          <w:sz w:val="28"/>
+          <w:szCs w:val="28"/>
+        </w:rPr>
+      </w:pPr>
+      <w:r>
         <w:drawing>
-          <wp:anchor distT="0" distB="0" distL="114300" distR="114300" simplePos="0" relativeHeight="251667456" behindDoc="1" locked="0" layoutInCell="1" allowOverlap="1" wp14:anchorId="3EC0ADFF" wp14:editId="46345B2B">
+          <wp:anchor distT="0" distB="0" distL="114300" distR="114300" simplePos="0" relativeHeight="251668480" behindDoc="1" locked="0" layoutInCell="1" allowOverlap="1">
             <wp:simplePos x="0" y="0"/>
             <wp:positionH relativeFrom="column">
               <wp:posOffset>-312420</wp:posOffset>
@@ -1101,7 +995,7 @@
             <wp:extent cx="6423660" cy="3360420"/>
             <wp:effectExtent l="0" t="0" r="0" b="0"/>
             <wp:wrapTight wrapText="bothSides">
-              <wp:wrapPolygon edited="0">
+              <wp:wrapPolygon>
                 <wp:start x="0" y="0"/>
                 <wp:lineTo x="0" y="21429"/>
                 <wp:lineTo x="21523" y="21429"/>
@@ -1117,7 +1011,7 @@
               <a:graphicData uri="http://schemas.openxmlformats.org/drawingml/2006/picture">
                 <pic:pic xmlns:pic="http://schemas.openxmlformats.org/drawingml/2006/picture">
                   <pic:nvPicPr>
-                    <pic:cNvPr id="0" name="Picture 35"/>
+                    <pic:cNvPr id="15" name="Picture 15"/>
                     <pic:cNvPicPr>
                       <a:picLocks noChangeAspect="1" noChangeArrowheads="1"/>
                     </pic:cNvPicPr>
@@ -1135,7 +1029,7 @@
                       <a:fillRect/>
                     </a:stretch>
                   </pic:blipFill>
-                  <pic:spPr bwMode="auto">
+                  <pic:spPr>
                     <a:xfrm>
                       <a:off x="0" y="0"/>
                       <a:ext cx="6423660" cy="3360420"/>
@@ -1151,22 +1045,16 @@
                 </pic:pic>
               </a:graphicData>
             </a:graphic>
-            <wp14:sizeRelH relativeFrom="page">
-              <wp14:pctWidth>0</wp14:pctWidth>
-            </wp14:sizeRelH>
-            <wp14:sizeRelV relativeFrom="page">
-              <wp14:pctHeight>0</wp14:pctHeight>
-            </wp14:sizeRelV>
           </wp:anchor>
         </w:drawing>
       </w:r>
     </w:p>
     <w:p>
       <w:pPr>
-        <w:pStyle w:val="ListParagraph"/>
+        <w:pStyle w:val="6"/>
         <w:numPr>
           <w:ilvl w:val="0"/>
-          <w:numId w:val="8"/>
+          <w:numId w:val="5"/>
         </w:numPr>
         <w:rPr>
           <w:sz w:val="36"/>
@@ -1180,25 +1068,24 @@
           <w:szCs w:val="36"/>
           <w:u w:val="single"/>
         </w:rPr>
-        <w:lastRenderedPageBreak/>
         <w:t>Edit and Delete Posts/Comments:</w:t>
       </w:r>
     </w:p>
     <w:p>
       <w:pPr>
-        <w:pStyle w:val="ListParagraph"/>
-        <w:rPr>
-          <w:sz w:val="28"/>
-          <w:szCs w:val="28"/>
-        </w:rPr>
-      </w:pPr>
-    </w:p>
-    <w:p>
-      <w:pPr>
-        <w:pStyle w:val="ListParagraph"/>
+        <w:pStyle w:val="6"/>
+        <w:rPr>
+          <w:sz w:val="28"/>
+          <w:szCs w:val="28"/>
+        </w:rPr>
+      </w:pPr>
+    </w:p>
+    <w:p>
+      <w:pPr>
+        <w:pStyle w:val="6"/>
         <w:numPr>
           <w:ilvl w:val="0"/>
-          <w:numId w:val="1"/>
+          <w:numId w:val="3"/>
         </w:numPr>
         <w:rPr>
           <w:sz w:val="28"/>
@@ -1224,10 +1111,10 @@
     </w:p>
     <w:p>
       <w:pPr>
-        <w:pStyle w:val="ListParagraph"/>
+        <w:pStyle w:val="6"/>
         <w:numPr>
           <w:ilvl w:val="0"/>
-          <w:numId w:val="1"/>
+          <w:numId w:val="3"/>
         </w:numPr>
         <w:rPr>
           <w:sz w:val="28"/>
@@ -1253,18 +1140,18 @@
     </w:p>
     <w:p>
       <w:pPr>
-        <w:pStyle w:val="ListParagraph"/>
-        <w:rPr>
-          <w:b/>
-          <w:bCs/>
-          <w:sz w:val="28"/>
-          <w:szCs w:val="28"/>
-        </w:rPr>
-      </w:pPr>
-    </w:p>
-    <w:p>
-      <w:pPr>
-        <w:pStyle w:val="ListParagraph"/>
+        <w:pStyle w:val="6"/>
+        <w:rPr>
+          <w:b/>
+          <w:bCs/>
+          <w:sz w:val="28"/>
+          <w:szCs w:val="28"/>
+        </w:rPr>
+      </w:pPr>
+    </w:p>
+    <w:p>
+      <w:pPr>
+        <w:pStyle w:val="6"/>
         <w:jc w:val="center"/>
         <w:rPr>
           <w:b/>
@@ -1275,11 +1162,8 @@
         </w:rPr>
       </w:pPr>
       <w:r>
-        <w:rPr>
-          <w:noProof/>
-        </w:rPr>
         <w:drawing>
-          <wp:anchor distT="0" distB="0" distL="114300" distR="114300" simplePos="0" relativeHeight="251663360" behindDoc="0" locked="0" layoutInCell="1" allowOverlap="1" wp14:anchorId="266E2E84" wp14:editId="62D0C6C4">
+          <wp:anchor distT="0" distB="0" distL="114300" distR="114300" simplePos="0" relativeHeight="251664384" behindDoc="0" locked="0" layoutInCell="1" allowOverlap="1">
             <wp:simplePos x="0" y="0"/>
             <wp:positionH relativeFrom="column">
               <wp:posOffset>7620</wp:posOffset>
@@ -1298,7 +1182,7 @@
               <a:graphicData uri="http://schemas.openxmlformats.org/drawingml/2006/picture">
                 <pic:pic xmlns:pic="http://schemas.openxmlformats.org/drawingml/2006/picture">
                   <pic:nvPicPr>
-                    <pic:cNvPr id="0" name="Picture 25"/>
+                    <pic:cNvPr id="10" name="Picture 10"/>
                     <pic:cNvPicPr>
                       <a:picLocks noChangeAspect="1" noChangeArrowheads="1"/>
                     </pic:cNvPicPr>
@@ -1316,7 +1200,7 @@
                       <a:fillRect/>
                     </a:stretch>
                   </pic:blipFill>
-                  <pic:spPr bwMode="auto">
+                  <pic:spPr>
                     <a:xfrm>
                       <a:off x="0" y="0"/>
                       <a:ext cx="5731510" cy="2633345"/>
@@ -1332,12 +1216,6 @@
                 </pic:pic>
               </a:graphicData>
             </a:graphic>
-            <wp14:sizeRelH relativeFrom="page">
-              <wp14:pctWidth>0</wp14:pctWidth>
-            </wp14:sizeRelH>
-            <wp14:sizeRelV relativeFrom="page">
-              <wp14:pctHeight>0</wp14:pctHeight>
-            </wp14:sizeRelV>
           </wp:anchor>
         </w:drawing>
       </w:r>
@@ -1354,7 +1232,7 @@
     </w:p>
     <w:p>
       <w:pPr>
-        <w:pStyle w:val="ListParagraph"/>
+        <w:pStyle w:val="6"/>
         <w:jc w:val="center"/>
         <w:rPr>
           <w:sz w:val="32"/>
@@ -1375,11 +1253,8 @@
         </w:rPr>
       </w:pPr>
       <w:r>
-        <w:rPr>
-          <w:noProof/>
-        </w:rPr>
         <w:drawing>
-          <wp:anchor distT="0" distB="0" distL="114300" distR="114300" simplePos="0" relativeHeight="251664384" behindDoc="0" locked="0" layoutInCell="1" allowOverlap="1" wp14:anchorId="248593BB" wp14:editId="014BB212">
+          <wp:anchor distT="0" distB="0" distL="114300" distR="114300" simplePos="0" relativeHeight="251665408" behindDoc="0" locked="0" layoutInCell="1" allowOverlap="1">
             <wp:simplePos x="0" y="0"/>
             <wp:positionH relativeFrom="margin">
               <wp:align>right</wp:align>
@@ -1398,7 +1273,7 @@
               <a:graphicData uri="http://schemas.openxmlformats.org/drawingml/2006/picture">
                 <pic:pic xmlns:pic="http://schemas.openxmlformats.org/drawingml/2006/picture">
                   <pic:nvPicPr>
-                    <pic:cNvPr id="0" name="Picture 27"/>
+                    <pic:cNvPr id="11" name="Picture 11"/>
                     <pic:cNvPicPr>
                       <a:picLocks noChangeAspect="1" noChangeArrowheads="1"/>
                     </pic:cNvPicPr>
@@ -1416,7 +1291,7 @@
                       <a:fillRect/>
                     </a:stretch>
                   </pic:blipFill>
-                  <pic:spPr bwMode="auto">
+                  <pic:spPr>
                     <a:xfrm>
                       <a:off x="0" y="0"/>
                       <a:ext cx="5722620" cy="3025140"/>
@@ -1432,12 +1307,6 @@
                 </pic:pic>
               </a:graphicData>
             </a:graphic>
-            <wp14:sizeRelH relativeFrom="page">
-              <wp14:pctWidth>0</wp14:pctWidth>
-            </wp14:sizeRelH>
-            <wp14:sizeRelV relativeFrom="page">
-              <wp14:pctHeight>0</wp14:pctHeight>
-            </wp14:sizeRelV>
           </wp:anchor>
         </w:drawing>
       </w:r>
@@ -1454,10 +1323,10 @@
     </w:p>
     <w:p>
       <w:pPr>
-        <w:pStyle w:val="ListParagraph"/>
+        <w:pStyle w:val="6"/>
         <w:numPr>
           <w:ilvl w:val="0"/>
-          <w:numId w:val="8"/>
+          <w:numId w:val="5"/>
         </w:numPr>
         <w:rPr>
           <w:sz w:val="28"/>
@@ -1470,24 +1339,7 @@
           <w:szCs w:val="36"/>
           <w:u w:val="single"/>
         </w:rPr>
-        <w:lastRenderedPageBreak/>
-        <w:t>Up</w:t>
-      </w:r>
-      <w:r>
-        <w:rPr>
-          <w:sz w:val="36"/>
-          <w:szCs w:val="36"/>
-          <w:u w:val="single"/>
-        </w:rPr>
-        <w:t xml:space="preserve">/Down </w:t>
-      </w:r>
-      <w:r>
-        <w:rPr>
-          <w:sz w:val="36"/>
-          <w:szCs w:val="36"/>
-          <w:u w:val="single"/>
-        </w:rPr>
-        <w:t>voting System</w:t>
+        <w:t>Up/Down voting System</w:t>
       </w:r>
       <w:r>
         <w:rPr>
@@ -1499,19 +1351,19 @@
     </w:p>
     <w:p>
       <w:pPr>
-        <w:pStyle w:val="ListParagraph"/>
-        <w:rPr>
-          <w:sz w:val="28"/>
-          <w:szCs w:val="28"/>
-        </w:rPr>
-      </w:pPr>
-    </w:p>
-    <w:p>
-      <w:pPr>
-        <w:pStyle w:val="ListParagraph"/>
+        <w:pStyle w:val="6"/>
+        <w:rPr>
+          <w:sz w:val="28"/>
+          <w:szCs w:val="28"/>
+        </w:rPr>
+      </w:pPr>
+    </w:p>
+    <w:p>
+      <w:pPr>
+        <w:pStyle w:val="6"/>
         <w:numPr>
           <w:ilvl w:val="0"/>
-          <w:numId w:val="1"/>
+          <w:numId w:val="3"/>
         </w:numPr>
         <w:rPr>
           <w:sz w:val="28"/>
@@ -1532,29 +1384,15 @@
           <w:sz w:val="28"/>
           <w:szCs w:val="28"/>
         </w:rPr>
-        <w:t>: Registered users have the option to up</w:t>
-      </w:r>
-      <w:r>
-        <w:rPr>
-          <w:sz w:val="28"/>
-          <w:szCs w:val="28"/>
-        </w:rPr>
-        <w:t xml:space="preserve">/down </w:t>
-      </w:r>
-      <w:r>
-        <w:rPr>
-          <w:sz w:val="28"/>
-          <w:szCs w:val="28"/>
-        </w:rPr>
-        <w:t>vote comments they find valuable or agree with. Upvoting influences the ranking of comments, ensuring that the most upvoted comments appear at the top.</w:t>
-      </w:r>
-    </w:p>
-    <w:p>
-      <w:pPr>
-        <w:pStyle w:val="ListParagraph"/>
+        <w:t>: Registered users have the option to up/down vote comments they find valuable or agree with. Upvoting influences the ranking of comments, ensuring that the most upvoted comments appear at the top.</w:t>
+      </w:r>
+    </w:p>
+    <w:p>
+      <w:pPr>
+        <w:pStyle w:val="6"/>
         <w:numPr>
           <w:ilvl w:val="0"/>
-          <w:numId w:val="1"/>
+          <w:numId w:val="3"/>
         </w:numPr>
         <w:rPr>
           <w:sz w:val="28"/>
@@ -1586,11 +1424,8 @@
         </w:rPr>
       </w:pPr>
       <w:r>
-        <w:rPr>
-          <w:noProof/>
-        </w:rPr>
         <w:drawing>
-          <wp:anchor distT="0" distB="0" distL="114300" distR="114300" simplePos="0" relativeHeight="251665408" behindDoc="0" locked="0" layoutInCell="1" allowOverlap="1" wp14:anchorId="1C328C25" wp14:editId="2F1DCB7F">
+          <wp:anchor distT="0" distB="0" distL="114300" distR="114300" simplePos="0" relativeHeight="251666432" behindDoc="0" locked="0" layoutInCell="1" allowOverlap="1">
             <wp:simplePos x="0" y="0"/>
             <wp:positionH relativeFrom="margin">
               <wp:align>center</wp:align>
@@ -1609,7 +1444,7 @@
               <a:graphicData uri="http://schemas.openxmlformats.org/drawingml/2006/picture">
                 <pic:pic xmlns:pic="http://schemas.openxmlformats.org/drawingml/2006/picture">
                   <pic:nvPicPr>
-                    <pic:cNvPr id="0" name="Picture 29"/>
+                    <pic:cNvPr id="12" name="Picture 12"/>
                     <pic:cNvPicPr>
                       <a:picLocks noChangeAspect="1" noChangeArrowheads="1"/>
                     </pic:cNvPicPr>
@@ -1627,7 +1462,7 @@
                       <a:fillRect/>
                     </a:stretch>
                   </pic:blipFill>
-                  <pic:spPr bwMode="auto">
+                  <pic:spPr>
                     <a:xfrm>
                       <a:off x="0" y="0"/>
                       <a:ext cx="6114415" cy="2794635"/>
@@ -1643,30 +1478,21 @@
                 </pic:pic>
               </a:graphicData>
             </a:graphic>
-            <wp14:sizeRelH relativeFrom="page">
-              <wp14:pctWidth>0</wp14:pctWidth>
-            </wp14:sizeRelH>
-            <wp14:sizeRelV relativeFrom="page">
-              <wp14:pctHeight>0</wp14:pctHeight>
-            </wp14:sizeRelV>
           </wp:anchor>
         </w:drawing>
       </w:r>
     </w:p>
     <w:p>
       <w:pPr>
-        <w:pStyle w:val="ListParagraph"/>
-        <w:rPr>
-          <w:sz w:val="28"/>
-          <w:szCs w:val="28"/>
-        </w:rPr>
-      </w:pPr>
-      <w:r>
-        <w:rPr>
-          <w:noProof/>
-        </w:rPr>
+        <w:pStyle w:val="6"/>
+        <w:rPr>
+          <w:sz w:val="28"/>
+          <w:szCs w:val="28"/>
+        </w:rPr>
+      </w:pPr>
+      <w:r>
         <w:drawing>
-          <wp:anchor distT="0" distB="0" distL="114300" distR="114300" simplePos="0" relativeHeight="251669504" behindDoc="1" locked="0" layoutInCell="1" allowOverlap="1" wp14:anchorId="71D124F1" wp14:editId="4B5E5F74">
+          <wp:anchor distT="0" distB="0" distL="114300" distR="114300" simplePos="0" relativeHeight="251670528" behindDoc="1" locked="0" layoutInCell="1" allowOverlap="1">
             <wp:simplePos x="0" y="0"/>
             <wp:positionH relativeFrom="column">
               <wp:posOffset>-198120</wp:posOffset>
@@ -1677,7 +1503,7 @@
             <wp:extent cx="6141720" cy="3017520"/>
             <wp:effectExtent l="0" t="0" r="0" b="0"/>
             <wp:wrapTight wrapText="bothSides">
-              <wp:wrapPolygon edited="0">
+              <wp:wrapPolygon>
                 <wp:start x="0" y="0"/>
                 <wp:lineTo x="0" y="21409"/>
                 <wp:lineTo x="21506" y="21409"/>
@@ -1693,7 +1519,7 @@
               <a:graphicData uri="http://schemas.openxmlformats.org/drawingml/2006/picture">
                 <pic:pic xmlns:pic="http://schemas.openxmlformats.org/drawingml/2006/picture">
                   <pic:nvPicPr>
-                    <pic:cNvPr id="0" name="Picture 39"/>
+                    <pic:cNvPr id="17" name="Picture 17"/>
                     <pic:cNvPicPr>
                       <a:picLocks noChangeAspect="1" noChangeArrowheads="1"/>
                     </pic:cNvPicPr>
@@ -1711,7 +1537,7 @@
                       <a:fillRect/>
                     </a:stretch>
                   </pic:blipFill>
-                  <pic:spPr bwMode="auto">
+                  <pic:spPr>
                     <a:xfrm>
                       <a:off x="0" y="0"/>
                       <a:ext cx="6141720" cy="3017520"/>
@@ -1727,22 +1553,16 @@
                 </pic:pic>
               </a:graphicData>
             </a:graphic>
-            <wp14:sizeRelH relativeFrom="page">
-              <wp14:pctWidth>0</wp14:pctWidth>
-            </wp14:sizeRelH>
-            <wp14:sizeRelV relativeFrom="page">
-              <wp14:pctHeight>0</wp14:pctHeight>
-            </wp14:sizeRelV>
           </wp:anchor>
         </w:drawing>
       </w:r>
     </w:p>
     <w:p>
       <w:pPr>
-        <w:pStyle w:val="ListParagraph"/>
+        <w:pStyle w:val="6"/>
         <w:numPr>
           <w:ilvl w:val="0"/>
-          <w:numId w:val="8"/>
+          <w:numId w:val="5"/>
         </w:numPr>
         <w:rPr>
           <w:sz w:val="36"/>
@@ -1756,13 +1576,12 @@
           <w:szCs w:val="36"/>
           <w:u w:val="single"/>
         </w:rPr>
-        <w:lastRenderedPageBreak/>
         <w:t>Subreddit Categories:</w:t>
       </w:r>
     </w:p>
     <w:p>
       <w:pPr>
-        <w:pStyle w:val="ListParagraph"/>
+        <w:pStyle w:val="6"/>
         <w:rPr>
           <w:sz w:val="36"/>
           <w:szCs w:val="36"/>
@@ -1772,10 +1591,10 @@
     </w:p>
     <w:p>
       <w:pPr>
-        <w:pStyle w:val="ListParagraph"/>
+        <w:pStyle w:val="6"/>
         <w:numPr>
           <w:ilvl w:val="0"/>
-          <w:numId w:val="1"/>
+          <w:numId w:val="3"/>
         </w:numPr>
         <w:rPr>
           <w:sz w:val="28"/>
@@ -1801,10 +1620,10 @@
     </w:p>
     <w:p>
       <w:pPr>
-        <w:pStyle w:val="ListParagraph"/>
+        <w:pStyle w:val="6"/>
         <w:numPr>
           <w:ilvl w:val="0"/>
-          <w:numId w:val="1"/>
+          <w:numId w:val="3"/>
         </w:numPr>
         <w:rPr>
           <w:sz w:val="28"/>
@@ -1812,11 +1631,8 @@
         </w:rPr>
       </w:pPr>
       <w:r>
-        <w:rPr>
-          <w:noProof/>
-        </w:rPr>
         <w:drawing>
-          <wp:anchor distT="0" distB="0" distL="114300" distR="114300" simplePos="0" relativeHeight="251666432" behindDoc="0" locked="0" layoutInCell="1" allowOverlap="1" wp14:anchorId="24478D4D" wp14:editId="1151B8CA">
+          <wp:anchor distT="0" distB="0" distL="114300" distR="114300" simplePos="0" relativeHeight="251667456" behindDoc="0" locked="0" layoutInCell="1" allowOverlap="1">
             <wp:simplePos x="0" y="0"/>
             <wp:positionH relativeFrom="margin">
               <wp:align>center</wp:align>
@@ -1835,7 +1651,7 @@
               <a:graphicData uri="http://schemas.openxmlformats.org/drawingml/2006/picture">
                 <pic:pic xmlns:pic="http://schemas.openxmlformats.org/drawingml/2006/picture">
                   <pic:nvPicPr>
-                    <pic:cNvPr id="0" name="Picture 33"/>
+                    <pic:cNvPr id="14" name="Picture 14"/>
                     <pic:cNvPicPr>
                       <a:picLocks noChangeAspect="1" noChangeArrowheads="1"/>
                     </pic:cNvPicPr>
@@ -1853,7 +1669,7 @@
                       <a:fillRect/>
                     </a:stretch>
                   </pic:blipFill>
-                  <pic:spPr bwMode="auto">
+                  <pic:spPr>
                     <a:xfrm>
                       <a:off x="0" y="0"/>
                       <a:ext cx="6245860" cy="3143885"/>
@@ -1869,12 +1685,6 @@
                 </pic:pic>
               </a:graphicData>
             </a:graphic>
-            <wp14:sizeRelH relativeFrom="page">
-              <wp14:pctWidth>0</wp14:pctWidth>
-            </wp14:sizeRelH>
-            <wp14:sizeRelV relativeFrom="page">
-              <wp14:pctHeight>0</wp14:pctHeight>
-            </wp14:sizeRelV>
           </wp:anchor>
         </w:drawing>
       </w:r>
@@ -1906,11 +1716,8 @@
         </w:rPr>
       </w:pPr>
       <w:r>
-        <w:rPr>
-          <w:noProof/>
-        </w:rPr>
         <w:drawing>
-          <wp:anchor distT="0" distB="0" distL="114300" distR="114300" simplePos="0" relativeHeight="251668480" behindDoc="1" locked="0" layoutInCell="1" allowOverlap="1" wp14:anchorId="49F8DDDD" wp14:editId="42FB80DB">
+          <wp:anchor distT="0" distB="0" distL="114300" distR="114300" simplePos="0" relativeHeight="251669504" behindDoc="1" locked="0" layoutInCell="1" allowOverlap="1">
             <wp:simplePos x="0" y="0"/>
             <wp:positionH relativeFrom="margin">
               <wp:posOffset>-289560</wp:posOffset>
@@ -1921,7 +1728,7 @@
             <wp:extent cx="6286500" cy="3215640"/>
             <wp:effectExtent l="0" t="0" r="0" b="3810"/>
             <wp:wrapTight wrapText="bothSides">
-              <wp:wrapPolygon edited="0">
+              <wp:wrapPolygon>
                 <wp:start x="0" y="0"/>
                 <wp:lineTo x="0" y="21498"/>
                 <wp:lineTo x="21535" y="21498"/>
@@ -1937,7 +1744,7 @@
               <a:graphicData uri="http://schemas.openxmlformats.org/drawingml/2006/picture">
                 <pic:pic xmlns:pic="http://schemas.openxmlformats.org/drawingml/2006/picture">
                   <pic:nvPicPr>
-                    <pic:cNvPr id="0" name="Picture 37"/>
+                    <pic:cNvPr id="16" name="Picture 16"/>
                     <pic:cNvPicPr>
                       <a:picLocks noChangeAspect="1" noChangeArrowheads="1"/>
                     </pic:cNvPicPr>
@@ -1955,7 +1762,7 @@
                       <a:fillRect/>
                     </a:stretch>
                   </pic:blipFill>
-                  <pic:spPr bwMode="auto">
+                  <pic:spPr>
                     <a:xfrm>
                       <a:off x="0" y="0"/>
                       <a:ext cx="6286500" cy="3215640"/>
@@ -1971,22 +1778,16 @@
                 </pic:pic>
               </a:graphicData>
             </a:graphic>
-            <wp14:sizeRelH relativeFrom="page">
-              <wp14:pctWidth>0</wp14:pctWidth>
-            </wp14:sizeRelH>
-            <wp14:sizeRelV relativeFrom="page">
-              <wp14:pctHeight>0</wp14:pctHeight>
-            </wp14:sizeRelV>
           </wp:anchor>
         </w:drawing>
       </w:r>
     </w:p>
     <w:p>
       <w:pPr>
-        <w:pStyle w:val="ListParagraph"/>
+        <w:pStyle w:val="6"/>
         <w:numPr>
           <w:ilvl w:val="0"/>
-          <w:numId w:val="1"/>
+          <w:numId w:val="3"/>
         </w:numPr>
         <w:rPr>
           <w:b/>
@@ -2004,13 +1805,12 @@
           <w:szCs w:val="36"/>
           <w:u w:val="single"/>
         </w:rPr>
-        <w:lastRenderedPageBreak/>
         <w:t>TECHNOLOGIES USED</w:t>
       </w:r>
     </w:p>
     <w:p>
       <w:pPr>
-        <w:pStyle w:val="ListParagraph"/>
+        <w:pStyle w:val="6"/>
         <w:rPr>
           <w:b/>
           <w:bCs/>
@@ -2022,7 +1822,7 @@
     </w:p>
     <w:p>
       <w:pPr>
-        <w:pStyle w:val="ListParagraph"/>
+        <w:pStyle w:val="6"/>
         <w:numPr>
           <w:ilvl w:val="0"/>
           <w:numId w:val="2"/>
@@ -2057,19 +1857,12 @@
           <w:sz w:val="32"/>
           <w:szCs w:val="32"/>
         </w:rPr>
-        <w:t>HTML</w:t>
-      </w:r>
-      <w:r>
-        <w:rPr>
-          <w:sz w:val="32"/>
-          <w:szCs w:val="32"/>
-        </w:rPr>
-        <w:t>, CSS, JAVASCRIPT, REACTJS</w:t>
-      </w:r>
-    </w:p>
-    <w:p>
-      <w:pPr>
-        <w:pStyle w:val="ListParagraph"/>
+        <w:t>HTML, CSS, JAVASCRIPT, REACTJS</w:t>
+      </w:r>
+    </w:p>
+    <w:p>
+      <w:pPr>
+        <w:pStyle w:val="6"/>
         <w:numPr>
           <w:ilvl w:val="0"/>
           <w:numId w:val="2"/>
@@ -2109,7 +1902,7 @@
     </w:p>
     <w:p>
       <w:pPr>
-        <w:pStyle w:val="ListParagraph"/>
+        <w:pStyle w:val="6"/>
         <w:numPr>
           <w:ilvl w:val="0"/>
           <w:numId w:val="2"/>
@@ -2156,59 +1949,66 @@
           <w:szCs w:val="32"/>
         </w:rPr>
         <w:tab/>
-        <w:t xml:space="preserve">      </w:t>
-      </w:r>
-      <w:r>
-        <w:rPr>
+      </w:r>
+      <w:r>
+        <w:rPr>
+          <w:b/>
+          <w:bCs/>
           <w:sz w:val="32"/>
           <w:szCs w:val="32"/>
         </w:rPr>
+        <w:t xml:space="preserve">      </w:t>
+      </w:r>
+      <w:r>
+        <w:rPr>
+          <w:sz w:val="32"/>
+          <w:szCs w:val="32"/>
+        </w:rPr>
         <w:t>POSTGRESQL</w:t>
       </w:r>
     </w:p>
     <w:p>
       <w:pPr>
-        <w:pStyle w:val="ListParagraph"/>
-        <w:rPr>
-          <w:sz w:val="28"/>
-          <w:szCs w:val="28"/>
-        </w:rPr>
-      </w:pPr>
-    </w:p>
-    <w:p>
-      <w:pPr>
-        <w:pStyle w:val="ListParagraph"/>
-        <w:rPr>
-          <w:sz w:val="28"/>
-          <w:szCs w:val="28"/>
-        </w:rPr>
-      </w:pPr>
-    </w:p>
-    <w:p>
-      <w:pPr>
-        <w:pStyle w:val="ListParagraph"/>
-        <w:rPr>
-          <w:sz w:val="28"/>
-          <w:szCs w:val="28"/>
-        </w:rPr>
-      </w:pPr>
-    </w:p>
-    <w:p>
-      <w:pPr>
-        <w:pStyle w:val="ListParagraph"/>
-        <w:rPr>
-          <w:sz w:val="28"/>
-          <w:szCs w:val="28"/>
-        </w:rPr>
-      </w:pPr>
-      <w:r>
-        <w:rPr>
-          <w:noProof/>
+        <w:pStyle w:val="6"/>
+        <w:rPr>
+          <w:sz w:val="28"/>
+          <w:szCs w:val="28"/>
+        </w:rPr>
+      </w:pPr>
+    </w:p>
+    <w:p>
+      <w:pPr>
+        <w:pStyle w:val="6"/>
+        <w:rPr>
+          <w:sz w:val="28"/>
+          <w:szCs w:val="28"/>
+        </w:rPr>
+      </w:pPr>
+    </w:p>
+    <w:p>
+      <w:pPr>
+        <w:pStyle w:val="6"/>
+        <w:rPr>
+          <w:sz w:val="28"/>
+          <w:szCs w:val="28"/>
+        </w:rPr>
+      </w:pPr>
+    </w:p>
+    <w:p>
+      <w:pPr>
+        <w:pStyle w:val="6"/>
+        <w:rPr>
+          <w:sz w:val="28"/>
+          <w:szCs w:val="28"/>
+        </w:rPr>
+      </w:pPr>
+      <w:r>
+        <w:rPr>
           <w:sz w:val="28"/>
           <w:szCs w:val="28"/>
         </w:rPr>
         <w:drawing>
-          <wp:anchor distT="0" distB="0" distL="114300" distR="114300" simplePos="0" relativeHeight="251671552" behindDoc="1" locked="0" layoutInCell="1" allowOverlap="1" wp14:anchorId="58916520" wp14:editId="60ABABA4">
+          <wp:anchor distT="0" distB="0" distL="114300" distR="114300" simplePos="0" relativeHeight="251672576" behindDoc="1" locked="0" layoutInCell="1" allowOverlap="1">
             <wp:simplePos x="0" y="0"/>
             <wp:positionH relativeFrom="column">
               <wp:posOffset>1699260</wp:posOffset>
@@ -2219,7 +2019,7 @@
             <wp:extent cx="1844040" cy="1032510"/>
             <wp:effectExtent l="0" t="0" r="3810" b="0"/>
             <wp:wrapTight wrapText="bothSides">
-              <wp:wrapPolygon edited="0">
+              <wp:wrapPolygon>
                 <wp:start x="0" y="0"/>
                 <wp:lineTo x="0" y="21122"/>
                 <wp:lineTo x="21421" y="21122"/>
@@ -2235,7 +2035,7 @@
               <a:graphicData uri="http://schemas.openxmlformats.org/drawingml/2006/picture">
                 <pic:pic xmlns:pic="http://schemas.openxmlformats.org/drawingml/2006/picture">
                   <pic:nvPicPr>
-                    <pic:cNvPr id="0" name="Picture 48"/>
+                    <pic:cNvPr id="20" name="Picture 20"/>
                     <pic:cNvPicPr>
                       <a:picLocks noChangeAspect="1" noChangeArrowheads="1"/>
                     </pic:cNvPicPr>
@@ -2253,7 +2053,7 @@
                       <a:fillRect/>
                     </a:stretch>
                   </pic:blipFill>
-                  <pic:spPr bwMode="auto">
+                  <pic:spPr>
                     <a:xfrm>
                       <a:off x="0" y="0"/>
                       <a:ext cx="1844040" cy="1032510"/>
@@ -2269,23 +2069,16 @@
                 </pic:pic>
               </a:graphicData>
             </a:graphic>
-            <wp14:sizeRelH relativeFrom="page">
-              <wp14:pctWidth>0</wp14:pctWidth>
-            </wp14:sizeRelH>
-            <wp14:sizeRelV relativeFrom="page">
-              <wp14:pctHeight>0</wp14:pctHeight>
-            </wp14:sizeRelV>
           </wp:anchor>
         </w:drawing>
       </w:r>
       <w:r>
         <w:rPr>
-          <w:noProof/>
           <w:sz w:val="28"/>
           <w:szCs w:val="28"/>
         </w:rPr>
         <w:drawing>
-          <wp:anchor distT="0" distB="0" distL="114300" distR="114300" simplePos="0" relativeHeight="251672576" behindDoc="1" locked="0" layoutInCell="1" allowOverlap="1" wp14:anchorId="010C565E" wp14:editId="62311299">
+          <wp:anchor distT="0" distB="0" distL="114300" distR="114300" simplePos="0" relativeHeight="251673600" behindDoc="1" locked="0" layoutInCell="1" allowOverlap="1">
             <wp:simplePos x="0" y="0"/>
             <wp:positionH relativeFrom="column">
               <wp:posOffset>3840480</wp:posOffset>
@@ -2296,7 +2089,7 @@
             <wp:extent cx="1630680" cy="913130"/>
             <wp:effectExtent l="0" t="0" r="7620" b="1270"/>
             <wp:wrapTight wrapText="bothSides">
-              <wp:wrapPolygon edited="0">
+              <wp:wrapPolygon>
                 <wp:start x="0" y="0"/>
                 <wp:lineTo x="0" y="21179"/>
                 <wp:lineTo x="21449" y="21179"/>
@@ -2312,7 +2105,7 @@
               <a:graphicData uri="http://schemas.openxmlformats.org/drawingml/2006/picture">
                 <pic:pic xmlns:pic="http://schemas.openxmlformats.org/drawingml/2006/picture">
                   <pic:nvPicPr>
-                    <pic:cNvPr id="0" name="Picture 50"/>
+                    <pic:cNvPr id="21" name="Picture 21"/>
                     <pic:cNvPicPr>
                       <a:picLocks noChangeAspect="1" noChangeArrowheads="1"/>
                     </pic:cNvPicPr>
@@ -2330,7 +2123,7 @@
                       <a:fillRect/>
                     </a:stretch>
                   </pic:blipFill>
-                  <pic:spPr bwMode="auto">
+                  <pic:spPr>
                     <a:xfrm>
                       <a:off x="0" y="0"/>
                       <a:ext cx="1630680" cy="913130"/>
@@ -2346,23 +2139,16 @@
                 </pic:pic>
               </a:graphicData>
             </a:graphic>
-            <wp14:sizeRelH relativeFrom="page">
-              <wp14:pctWidth>0</wp14:pctWidth>
-            </wp14:sizeRelH>
-            <wp14:sizeRelV relativeFrom="page">
-              <wp14:pctHeight>0</wp14:pctHeight>
-            </wp14:sizeRelV>
           </wp:anchor>
         </w:drawing>
       </w:r>
       <w:r>
         <w:rPr>
-          <w:noProof/>
           <w:sz w:val="28"/>
           <w:szCs w:val="28"/>
         </w:rPr>
         <w:drawing>
-          <wp:anchor distT="0" distB="0" distL="114300" distR="114300" simplePos="0" relativeHeight="251670528" behindDoc="0" locked="0" layoutInCell="1" allowOverlap="1" wp14:anchorId="5E83F109" wp14:editId="4CD21F5A">
+          <wp:anchor distT="0" distB="0" distL="114300" distR="114300" simplePos="0" relativeHeight="251671552" behindDoc="0" locked="0" layoutInCell="1" allowOverlap="1">
             <wp:simplePos x="0" y="0"/>
             <wp:positionH relativeFrom="margin">
               <wp:align>left</wp:align>
@@ -2381,7 +2167,7 @@
               <a:graphicData uri="http://schemas.openxmlformats.org/drawingml/2006/picture">
                 <pic:pic xmlns:pic="http://schemas.openxmlformats.org/drawingml/2006/picture">
                   <pic:nvPicPr>
-                    <pic:cNvPr id="0" name="Picture 41"/>
+                    <pic:cNvPr id="18" name="Picture 18"/>
                     <pic:cNvPicPr>
                       <a:picLocks noChangeAspect="1" noChangeArrowheads="1"/>
                     </pic:cNvPicPr>
@@ -2399,7 +2185,7 @@
                       <a:fillRect/>
                     </a:stretch>
                   </pic:blipFill>
-                  <pic:spPr bwMode="auto">
+                  <pic:spPr>
                     <a:xfrm>
                       <a:off x="0" y="0"/>
                       <a:ext cx="1028700" cy="1028700"/>
@@ -2415,12 +2201,6 @@
                 </pic:pic>
               </a:graphicData>
             </a:graphic>
-            <wp14:sizeRelH relativeFrom="page">
-              <wp14:pctWidth>0</wp14:pctWidth>
-            </wp14:sizeRelH>
-            <wp14:sizeRelV relativeFrom="page">
-              <wp14:pctHeight>0</wp14:pctHeight>
-            </wp14:sizeRelV>
           </wp:anchor>
         </w:drawing>
       </w:r>
@@ -2450,11 +2230,8 @@
         <w:jc w:val="center"/>
       </w:pPr>
       <w:r>
-        <w:rPr>
-          <w:noProof/>
-        </w:rPr>
         <w:drawing>
-          <wp:anchor distT="0" distB="0" distL="114300" distR="114300" simplePos="0" relativeHeight="251675648" behindDoc="1" locked="0" layoutInCell="1" allowOverlap="1" wp14:anchorId="5DF1435F" wp14:editId="5DA523CC">
+          <wp:anchor distT="0" distB="0" distL="114300" distR="114300" simplePos="0" relativeHeight="251676672" behindDoc="1" locked="0" layoutInCell="1" allowOverlap="1">
             <wp:simplePos x="0" y="0"/>
             <wp:positionH relativeFrom="column">
               <wp:posOffset>3786505</wp:posOffset>
@@ -2465,7 +2242,7 @@
             <wp:extent cx="2025650" cy="1276350"/>
             <wp:effectExtent l="0" t="0" r="0" b="0"/>
             <wp:wrapTight wrapText="bothSides">
-              <wp:wrapPolygon edited="0">
+              <wp:wrapPolygon>
                 <wp:start x="0" y="0"/>
                 <wp:lineTo x="0" y="21278"/>
                 <wp:lineTo x="21329" y="21278"/>
@@ -2481,7 +2258,7 @@
               <a:graphicData uri="http://schemas.openxmlformats.org/drawingml/2006/picture">
                 <pic:pic xmlns:pic="http://schemas.openxmlformats.org/drawingml/2006/picture">
                   <pic:nvPicPr>
-                    <pic:cNvPr id="0" name="Picture 56"/>
+                    <pic:cNvPr id="24" name="Picture 24"/>
                     <pic:cNvPicPr>
                       <a:picLocks noChangeAspect="1" noChangeArrowheads="1"/>
                     </pic:cNvPicPr>
@@ -2499,7 +2276,7 @@
                       <a:fillRect/>
                     </a:stretch>
                   </pic:blipFill>
-                  <pic:spPr bwMode="auto">
+                  <pic:spPr>
                     <a:xfrm>
                       <a:off x="0" y="0"/>
                       <a:ext cx="2025650" cy="1276350"/>
@@ -2515,12 +2292,6 @@
                 </pic:pic>
               </a:graphicData>
             </a:graphic>
-            <wp14:sizeRelH relativeFrom="page">
-              <wp14:pctWidth>0</wp14:pctWidth>
-            </wp14:sizeRelH>
-            <wp14:sizeRelV relativeFrom="page">
-              <wp14:pctHeight>0</wp14:pctHeight>
-            </wp14:sizeRelV>
           </wp:anchor>
         </w:drawing>
       </w:r>
@@ -2530,11 +2301,8 @@
         <w:jc w:val="center"/>
       </w:pPr>
       <w:r>
-        <w:rPr>
-          <w:noProof/>
-        </w:rPr>
         <w:drawing>
-          <wp:anchor distT="0" distB="0" distL="114300" distR="114300" simplePos="0" relativeHeight="251674624" behindDoc="1" locked="0" layoutInCell="1" allowOverlap="1" wp14:anchorId="58A1E021" wp14:editId="329B5EB2">
+          <wp:anchor distT="0" distB="0" distL="114300" distR="114300" simplePos="0" relativeHeight="251675648" behindDoc="1" locked="0" layoutInCell="1" allowOverlap="1">
             <wp:simplePos x="0" y="0"/>
             <wp:positionH relativeFrom="column">
               <wp:posOffset>2057400</wp:posOffset>
@@ -2545,7 +2313,7 @@
             <wp:extent cx="1295400" cy="1295400"/>
             <wp:effectExtent l="0" t="0" r="0" b="0"/>
             <wp:wrapTight wrapText="bothSides">
-              <wp:wrapPolygon edited="0">
+              <wp:wrapPolygon>
                 <wp:start x="0" y="0"/>
                 <wp:lineTo x="0" y="21282"/>
                 <wp:lineTo x="21282" y="21282"/>
@@ -2561,7 +2329,7 @@
               <a:graphicData uri="http://schemas.openxmlformats.org/drawingml/2006/picture">
                 <pic:pic xmlns:pic="http://schemas.openxmlformats.org/drawingml/2006/picture">
                   <pic:nvPicPr>
-                    <pic:cNvPr id="0" name="Picture 54"/>
+                    <pic:cNvPr id="23" name="Picture 23"/>
                     <pic:cNvPicPr>
                       <a:picLocks noChangeAspect="1" noChangeArrowheads="1"/>
                     </pic:cNvPicPr>
@@ -2579,7 +2347,7 @@
                       <a:fillRect/>
                     </a:stretch>
                   </pic:blipFill>
-                  <pic:spPr bwMode="auto">
+                  <pic:spPr>
                     <a:xfrm>
                       <a:off x="0" y="0"/>
                       <a:ext cx="1295400" cy="1295400"/>
@@ -2595,21 +2363,12 @@
                 </pic:pic>
               </a:graphicData>
             </a:graphic>
-            <wp14:sizeRelH relativeFrom="page">
-              <wp14:pctWidth>0</wp14:pctWidth>
-            </wp14:sizeRelH>
-            <wp14:sizeRelV relativeFrom="page">
-              <wp14:pctHeight>0</wp14:pctHeight>
-            </wp14:sizeRelV>
           </wp:anchor>
         </w:drawing>
       </w:r>
       <w:r>
-        <w:rPr>
-          <w:noProof/>
-        </w:rPr>
         <w:drawing>
-          <wp:anchor distT="0" distB="0" distL="114300" distR="114300" simplePos="0" relativeHeight="251673600" behindDoc="1" locked="0" layoutInCell="1" allowOverlap="1" wp14:anchorId="428FAA8B" wp14:editId="2E34F8C7">
+          <wp:anchor distT="0" distB="0" distL="114300" distR="114300" simplePos="0" relativeHeight="251674624" behindDoc="1" locked="0" layoutInCell="1" allowOverlap="1">
             <wp:simplePos x="0" y="0"/>
             <wp:positionH relativeFrom="margin">
               <wp:align>left</wp:align>
@@ -2620,7 +2379,7 @@
             <wp:extent cx="1630680" cy="1223010"/>
             <wp:effectExtent l="0" t="0" r="7620" b="0"/>
             <wp:wrapTight wrapText="bothSides">
-              <wp:wrapPolygon edited="0">
+              <wp:wrapPolygon>
                 <wp:start x="0" y="0"/>
                 <wp:lineTo x="0" y="21196"/>
                 <wp:lineTo x="21449" y="21196"/>
@@ -2636,7 +2395,7 @@
               <a:graphicData uri="http://schemas.openxmlformats.org/drawingml/2006/picture">
                 <pic:pic xmlns:pic="http://schemas.openxmlformats.org/drawingml/2006/picture">
                   <pic:nvPicPr>
-                    <pic:cNvPr id="0" name="Picture 52"/>
+                    <pic:cNvPr id="22" name="Picture 22"/>
                     <pic:cNvPicPr>
                       <a:picLocks noChangeAspect="1" noChangeArrowheads="1"/>
                     </pic:cNvPicPr>
@@ -2654,7 +2413,7 @@
                       <a:fillRect/>
                     </a:stretch>
                   </pic:blipFill>
-                  <pic:spPr bwMode="auto">
+                  <pic:spPr>
                     <a:xfrm>
                       <a:off x="0" y="0"/>
                       <a:ext cx="1630680" cy="1223010"/>
@@ -2670,12 +2429,6 @@
                 </pic:pic>
               </a:graphicData>
             </a:graphic>
-            <wp14:sizeRelH relativeFrom="page">
-              <wp14:pctWidth>0</wp14:pctWidth>
-            </wp14:sizeRelH>
-            <wp14:sizeRelV relativeFrom="page">
-              <wp14:pctHeight>0</wp14:pctHeight>
-            </wp14:sizeRelV>
           </wp:anchor>
         </w:drawing>
       </w:r>
@@ -2683,10 +2436,10 @@
     <w:p/>
     <w:p>
       <w:pPr>
-        <w:pStyle w:val="ListParagraph"/>
+        <w:pStyle w:val="6"/>
         <w:numPr>
           <w:ilvl w:val="0"/>
-          <w:numId w:val="1"/>
+          <w:numId w:val="3"/>
         </w:numPr>
         <w:rPr>
           <w:b/>
@@ -2707,7 +2460,7 @@
     </w:p>
     <w:p>
       <w:pPr>
-        <w:pStyle w:val="ListParagraph"/>
+        <w:pStyle w:val="6"/>
         <w:rPr>
           <w:b/>
           <w:bCs/>
@@ -2772,38 +2525,35 @@
         </w:rPr>
         <w:t xml:space="preserve">EMAIL: </w:t>
       </w:r>
-      <w:hyperlink r:id="rId24" w:history="1">
-        <w:r>
-          <w:rPr>
-            <w:rStyle w:val="Hyperlink"/>
-            <w:b/>
-            <w:bCs/>
-            <w:sz w:val="28"/>
-            <w:szCs w:val="28"/>
-          </w:rPr>
-          <w:t>20bcs130@iii</w:t>
-        </w:r>
-        <w:r>
-          <w:rPr>
-            <w:rStyle w:val="Hyperlink"/>
-            <w:b/>
-            <w:bCs/>
-            <w:sz w:val="28"/>
-            <w:szCs w:val="28"/>
-          </w:rPr>
-          <w:t>t</w:t>
-        </w:r>
-        <w:r>
-          <w:rPr>
-            <w:rStyle w:val="Hyperlink"/>
-            <w:b/>
-            <w:bCs/>
-            <w:sz w:val="28"/>
-            <w:szCs w:val="28"/>
-          </w:rPr>
-          <w:t>dmj.ac.in</w:t>
-        </w:r>
-      </w:hyperlink>
+      <w:r>
+        <w:fldChar w:fldCharType="begin"/>
+      </w:r>
+      <w:r>
+        <w:instrText xml:space="preserve"> HYPERLINK "mailto:20bcs130@iiitdmj.ac.in" </w:instrText>
+      </w:r>
+      <w:r>
+        <w:fldChar w:fldCharType="separate"/>
+      </w:r>
+      <w:r>
+        <w:rPr>
+          <w:rStyle w:val="5"/>
+          <w:b/>
+          <w:bCs/>
+          <w:sz w:val="28"/>
+          <w:szCs w:val="28"/>
+        </w:rPr>
+        <w:t>20bcs130@iiitdmj.ac.in</w:t>
+      </w:r>
+      <w:r>
+        <w:rPr>
+          <w:rStyle w:val="5"/>
+          <w:b/>
+          <w:bCs/>
+          <w:sz w:val="28"/>
+          <w:szCs w:val="28"/>
+        </w:rPr>
+        <w:fldChar w:fldCharType="end"/>
+      </w:r>
       <w:r>
         <w:rPr>
           <w:b/>
@@ -2816,32 +2566,108 @@
       <w:pPr>
         <w:ind w:left="360"/>
         <w:rPr>
-          <w:b/>
-          <w:bCs/>
-        </w:rPr>
-      </w:pPr>
-      <w:hyperlink r:id="rId25" w:history="1">
-        <w:r>
-          <w:rPr>
-            <w:rStyle w:val="Hyperlink"/>
-            <w:b/>
-            <w:bCs/>
-            <w:sz w:val="28"/>
-            <w:szCs w:val="28"/>
-          </w:rPr>
-          <w:t>RESUM</w:t>
-        </w:r>
-        <w:r>
-          <w:rPr>
-            <w:rStyle w:val="Hyperlink"/>
-            <w:b/>
-            <w:bCs/>
-            <w:sz w:val="28"/>
-            <w:szCs w:val="28"/>
-          </w:rPr>
-          <w:t>E</w:t>
-        </w:r>
-      </w:hyperlink>
+          <w:rStyle w:val="5"/>
+          <w:b/>
+          <w:bCs/>
+          <w:sz w:val="28"/>
+          <w:szCs w:val="28"/>
+        </w:rPr>
+      </w:pPr>
+      <w:r>
+        <w:fldChar w:fldCharType="begin"/>
+      </w:r>
+      <w:r>
+        <w:instrText xml:space="preserve"> HYPERLINK "https://drive.google.com/file/d/1uoIpZ99vMDcYwQZ-K9lJPbfXstkxZQDa/view?usp=drive_link" </w:instrText>
+      </w:r>
+      <w:r>
+        <w:fldChar w:fldCharType="separate"/>
+      </w:r>
+      <w:r>
+        <w:rPr>
+          <w:rStyle w:val="5"/>
+          <w:b/>
+          <w:bCs/>
+          <w:sz w:val="28"/>
+          <w:szCs w:val="28"/>
+        </w:rPr>
+        <w:t>RESUME</w:t>
+      </w:r>
+      <w:r>
+        <w:rPr>
+          <w:rStyle w:val="5"/>
+          <w:b/>
+          <w:bCs/>
+          <w:sz w:val="28"/>
+          <w:szCs w:val="28"/>
+        </w:rPr>
+        <w:fldChar w:fldCharType="end"/>
+      </w:r>
+    </w:p>
+    <w:p>
+      <w:pPr>
+        <w:pStyle w:val="6"/>
+        <w:bidi w:val="0"/>
+        <w:ind w:left="0" w:leftChars="0" w:firstLine="280" w:firstLineChars="100"/>
+        <w:rPr>
+          <w:rStyle w:val="5"/>
+          <w:b/>
+          <w:bCs/>
+          <w:sz w:val="28"/>
+          <w:szCs w:val="28"/>
+        </w:rPr>
+      </w:pPr>
+      <w:r>
+        <w:rPr>
+          <w:rStyle w:val="5"/>
+          <w:b/>
+          <w:bCs/>
+          <w:sz w:val="28"/>
+          <w:szCs w:val="28"/>
+        </w:rPr>
+        <w:fldChar w:fldCharType="begin"/>
+      </w:r>
+      <w:r>
+        <w:rPr>
+          <w:rStyle w:val="5"/>
+          <w:b/>
+          <w:bCs/>
+          <w:sz w:val="28"/>
+          <w:szCs w:val="28"/>
+        </w:rPr>
+        <w:instrText xml:space="preserve"> HYPERLINK "https://github.com/pavankumar130/Reddit-like" </w:instrText>
+      </w:r>
+      <w:r>
+        <w:rPr>
+          <w:rStyle w:val="5"/>
+          <w:b/>
+          <w:bCs/>
+          <w:sz w:val="28"/>
+          <w:szCs w:val="28"/>
+        </w:rPr>
+        <w:fldChar w:fldCharType="separate"/>
+      </w:r>
+      <w:r>
+        <w:rPr>
+          <w:rStyle w:val="5"/>
+          <w:b/>
+          <w:bCs/>
+          <w:sz w:val="28"/>
+          <w:szCs w:val="28"/>
+        </w:rPr>
+        <w:t>Git_Hub_Link</w:t>
+      </w:r>
+      <w:r>
+        <w:rPr>
+          <w:rStyle w:val="5"/>
+          <w:b/>
+          <w:bCs/>
+          <w:sz w:val="28"/>
+          <w:szCs w:val="28"/>
+        </w:rPr>
+        <w:fldChar w:fldCharType="end"/>
+      </w:r>
+      <w:bookmarkStart w:id="0" w:name="_GoBack"/>
+      <w:bookmarkEnd w:id="0"/>
     </w:p>
     <w:p>
       <w:pPr>
@@ -2857,588 +2683,301 @@
       <w:pgSz w:w="11906" w:h="16838"/>
       <w:pgMar w:top="1440" w:right="1440" w:bottom="1440" w:left="1440" w:header="708" w:footer="708" w:gutter="0"/>
       <w:pgBorders w:offsetFrom="page">
-        <w:top w:val="single" w:sz="4" w:space="24" w:color="auto"/>
-        <w:left w:val="single" w:sz="4" w:space="24" w:color="auto"/>
-        <w:bottom w:val="single" w:sz="4" w:space="24" w:color="auto"/>
-        <w:right w:val="single" w:sz="4" w:space="24" w:color="auto"/>
+        <w:top w:val="single" w:color="auto" w:sz="4" w:space="24"/>
+        <w:left w:val="single" w:color="auto" w:sz="4" w:space="24"/>
+        <w:bottom w:val="single" w:color="auto" w:sz="4" w:space="24"/>
+        <w:right w:val="single" w:color="auto" w:sz="4" w:space="24"/>
       </w:pgBorders>
-      <w:cols w:space="708"/>
-      <w:docGrid w:linePitch="360"/>
+      <w:cols w:space="708" w:num="1"/>
+      <w:docGrid w:linePitch="360" w:charSpace="0"/>
     </w:sectPr>
   </w:body>
 </w:document>
 </file>
 
+<file path=word/endnotes.xml><?xml version="1.0" encoding="utf-8"?>
+<w:endnotes xmlns:wpc="http://schemas.microsoft.com/office/word/2010/wordprocessingCanvas" xmlns:mc="http://schemas.openxmlformats.org/markup-compatibility/2006" xmlns:o="urn:schemas-microsoft-com:office:office" xmlns:r="http://schemas.openxmlformats.org/officeDocument/2006/relationships" xmlns:m="http://schemas.openxmlformats.org/officeDocument/2006/math" xmlns:v="urn:schemas-microsoft-com:vml" xmlns:wp14="http://schemas.microsoft.com/office/word/2010/wordprocessingDrawing" xmlns:wp="http://schemas.openxmlformats.org/drawingml/2006/wordprocessingDrawing" xmlns:w="http://schemas.openxmlformats.org/wordprocessingml/2006/main" xmlns:w14="http://schemas.microsoft.com/office/word/2010/wordml" xmlns:w15="http://schemas.microsoft.com/office/word/2012/wordml" xmlns:w10="urn:schemas-microsoft-com:office:word" xmlns:wpg="http://schemas.microsoft.com/office/word/2010/wordprocessingGroup" xmlns:wpi="http://schemas.microsoft.com/office/word/2010/wordprocessingInk" xmlns:wne="http://schemas.microsoft.com/office/word/2006/wordml" xmlns:wps="http://schemas.microsoft.com/office/word/2010/wordprocessingShape" xmlns:wpsCustomData="http://www.wps.cn/officeDocument/2013/wpsCustomData" mc:Ignorable="w14 w15 wp14">
+  <w:endnote w:type="separator" w:id="0">
+    <w:p>
+      <w:pPr>
+        <w:spacing w:line="240" w:lineRule="auto"/>
+      </w:pPr>
+      <w:r>
+        <w:separator/>
+      </w:r>
+    </w:p>
+  </w:endnote>
+  <w:endnote w:type="continuationSeparator" w:id="1">
+    <w:p>
+      <w:pPr>
+        <w:spacing w:line="240" w:lineRule="auto"/>
+      </w:pPr>
+      <w:r>
+        <w:continuationSeparator/>
+      </w:r>
+    </w:p>
+  </w:endnote>
+</w:endnotes>
+</file>
+
+<file path=word/footnotes.xml><?xml version="1.0" encoding="utf-8"?>
+<w:footnotes xmlns:wpc="http://schemas.microsoft.com/office/word/2010/wordprocessingCanvas" xmlns:mc="http://schemas.openxmlformats.org/markup-compatibility/2006" xmlns:o="urn:schemas-microsoft-com:office:office" xmlns:r="http://schemas.openxmlformats.org/officeDocument/2006/relationships" xmlns:m="http://schemas.openxmlformats.org/officeDocument/2006/math" xmlns:v="urn:schemas-microsoft-com:vml" xmlns:wp14="http://schemas.microsoft.com/office/word/2010/wordprocessingDrawing" xmlns:wp="http://schemas.openxmlformats.org/drawingml/2006/wordprocessingDrawing" xmlns:w="http://schemas.openxmlformats.org/wordprocessingml/2006/main" xmlns:w14="http://schemas.microsoft.com/office/word/2010/wordml" xmlns:w15="http://schemas.microsoft.com/office/word/2012/wordml" xmlns:w10="urn:schemas-microsoft-com:office:word" xmlns:wpg="http://schemas.microsoft.com/office/word/2010/wordprocessingGroup" xmlns:wpi="http://schemas.microsoft.com/office/word/2010/wordprocessingInk" xmlns:wne="http://schemas.microsoft.com/office/word/2006/wordml" xmlns:wps="http://schemas.microsoft.com/office/word/2010/wordprocessingShape" xmlns:wpsCustomData="http://www.wps.cn/officeDocument/2013/wpsCustomData" mc:Ignorable="w14 w15 wp14">
+  <w:footnote w:type="separator" w:id="0">
+    <w:p>
+      <w:pPr>
+        <w:spacing w:before="0" w:after="0" w:line="259" w:lineRule="auto"/>
+      </w:pPr>
+      <w:r>
+        <w:separator/>
+      </w:r>
+    </w:p>
+  </w:footnote>
+  <w:footnote w:type="continuationSeparator" w:id="1">
+    <w:p>
+      <w:pPr>
+        <w:spacing w:before="0" w:after="0" w:line="259" w:lineRule="auto"/>
+      </w:pPr>
+      <w:r>
+        <w:continuationSeparator/>
+      </w:r>
+    </w:p>
+  </w:footnote>
+</w:footnotes>
+</file>
+
 <file path=word/numbering.xml><?xml version="1.0" encoding="utf-8"?>
-<w:numbering xmlns:wpc="http://schemas.microsoft.com/office/word/2010/wordprocessingCanvas" xmlns:cx="http://schemas.microsoft.com/office/drawing/2014/chartex" xmlns:cx1="http://schemas.microsoft.com/office/drawing/2015/9/8/chartex" xmlns:cx2="http://schemas.microsoft.com/office/drawing/2015/10/21/chartex" xmlns:cx3="http://schemas.microsoft.com/office/drawing/2016/5/9/chartex" xmlns:cx4="http://schemas.microsoft.com/office/drawing/2016/5/10/chartex" xmlns:cx5="http://schemas.microsoft.com/office/drawing/2016/5/11/chartex" xmlns:cx6="http://schemas.microsoft.com/office/drawing/2016/5/12/chartex" xmlns:cx7="http://schemas.microsoft.com/office/drawing/2016/5/13/chartex" xmlns:cx8="http://schemas.microsoft.com/office/drawing/2016/5/14/chartex" xmlns:mc="http://schemas.openxmlformats.org/markup-compatibility/2006" xmlns:aink="http://schemas.microsoft.com/office/drawing/2016/ink" xmlns:am3d="http://schemas.microsoft.com/office/drawing/2017/model3d" xmlns:o="urn:schemas-microsoft-com:office:office" xmlns:r="http://schemas.openxmlformats.org/officeDocument/2006/relationships" xmlns:m="http://schemas.openxmlformats.org/officeDocument/2006/math" xmlns:v="urn:schemas-microsoft-com:vml" xmlns:wp14="http://schemas.microsoft.com/office/word/2010/wordprocessingDrawing" xmlns:wp="http://schemas.openxmlformats.org/drawingml/2006/wordprocessingDrawing" xmlns:w10="urn:schemas-microsoft-com:office:word" xmlns:w="http://schemas.openxmlformats.org/wordprocessingml/2006/main" xmlns:w14="http://schemas.microsoft.com/office/word/2010/wordml" xmlns:w15="http://schemas.microsoft.com/office/word/2012/wordml" xmlns:w16cex="http://schemas.microsoft.com/office/word/2018/wordml/cex" xmlns:w16cid="http://schemas.microsoft.com/office/word/2016/wordml/cid" xmlns:w16="http://schemas.microsoft.com/office/word/2018/wordml" xmlns:w16se="http://schemas.microsoft.com/office/word/2015/wordml/symex" xmlns:wpg="http://schemas.microsoft.com/office/word/2010/wordprocessingGroup" xmlns:wpi="http://schemas.microsoft.com/office/word/2010/wordprocessingInk" xmlns:wne="http://schemas.microsoft.com/office/word/2006/wordml" xmlns:wps="http://schemas.microsoft.com/office/word/2010/wordprocessingShape" mc:Ignorable="w14 w15 w16se w16cid w16 w16cex wp14">
-  <w:abstractNum w:abstractNumId="0" w15:restartNumberingAfterBreak="0">
-    <w:nsid w:val="117C67EC"/>
-    <w:multiLevelType w:val="hybridMultilevel"/>
-    <w:tmpl w:val="37AC2FD2"/>
-    <w:lvl w:ilvl="0" w:tplc="40090009">
-      <w:start w:val="1"/>
-      <w:numFmt w:val="bullet"/>
-      <w:lvlText w:val=""/>
+<w:numbering xmlns:wpc="http://schemas.microsoft.com/office/word/2010/wordprocessingCanvas" xmlns:mc="http://schemas.openxmlformats.org/markup-compatibility/2006" xmlns:o="urn:schemas-microsoft-com:office:office" xmlns:r="http://schemas.openxmlformats.org/officeDocument/2006/relationships" xmlns:m="http://schemas.openxmlformats.org/officeDocument/2006/math" xmlns:v="urn:schemas-microsoft-com:vml" xmlns:wp14="http://schemas.microsoft.com/office/word/2010/wordprocessingDrawing" xmlns:wp="http://schemas.openxmlformats.org/drawingml/2006/wordprocessingDrawing" xmlns:w10="urn:schemas-microsoft-com:office:word" xmlns:w="http://schemas.openxmlformats.org/wordprocessingml/2006/main" xmlns:w14="http://schemas.microsoft.com/office/word/2010/wordml" xmlns:wpg="http://schemas.microsoft.com/office/word/2010/wordprocessingGroup" xmlns:wpi="http://schemas.microsoft.com/office/word/2010/wordprocessingInk" xmlns:wne="http://schemas.microsoft.com/office/word/2006/wordml" xmlns:wps="http://schemas.microsoft.com/office/word/2010/wordprocessingShape" xmlns:wpsCustomData="http://www.wps.cn/officeDocument/2013/wpsCustomData" mc:Ignorable="w14 wp14">
+  <w:abstractNum w:abstractNumId="0">
+    <w:nsid w:val="4958020A"/>
+    <w:multiLevelType w:val="multilevel"/>
+    <w:tmpl w:val="4958020A"/>
+    <w:lvl w:ilvl="0" w:tentative="0">
+      <w:start w:val="0"/>
+      <w:numFmt w:val="bullet"/>
+      <w:lvlText w:val=""/>
+      <w:lvlJc w:val="left"/>
+      <w:pPr>
+        <w:ind w:left="720" w:hanging="360"/>
+      </w:pPr>
+      <w:rPr>
+        <w:rFonts w:hint="default" w:ascii="Wingdings" w:hAnsi="Wingdings" w:eastAsiaTheme="minorHAnsi" w:cstheme="minorBidi"/>
+      </w:rPr>
+    </w:lvl>
+    <w:lvl w:ilvl="1" w:tentative="0">
+      <w:start w:val="1"/>
+      <w:numFmt w:val="bullet"/>
+      <w:lvlText w:val="o"/>
       <w:lvlJc w:val="left"/>
       <w:pPr>
         <w:ind w:left="1440" w:hanging="360"/>
       </w:pPr>
       <w:rPr>
-        <w:rFonts w:ascii="Wingdings" w:hAnsi="Wingdings" w:hint="default"/>
-      </w:rPr>
-    </w:lvl>
-    <w:lvl w:ilvl="1" w:tplc="40090003" w:tentative="1">
+        <w:rFonts w:hint="default" w:ascii="Courier New" w:hAnsi="Courier New" w:cs="Courier New"/>
+      </w:rPr>
+    </w:lvl>
+    <w:lvl w:ilvl="2" w:tentative="0">
+      <w:start w:val="1"/>
+      <w:numFmt w:val="bullet"/>
+      <w:lvlText w:val=""/>
+      <w:lvlJc w:val="left"/>
+      <w:pPr>
+        <w:ind w:left="2160" w:hanging="360"/>
+      </w:pPr>
+      <w:rPr>
+        <w:rFonts w:hint="default" w:ascii="Wingdings" w:hAnsi="Wingdings"/>
+      </w:rPr>
+    </w:lvl>
+    <w:lvl w:ilvl="3" w:tentative="0">
+      <w:start w:val="1"/>
+      <w:numFmt w:val="bullet"/>
+      <w:lvlText w:val=""/>
+      <w:lvlJc w:val="left"/>
+      <w:pPr>
+        <w:ind w:left="2880" w:hanging="360"/>
+      </w:pPr>
+      <w:rPr>
+        <w:rFonts w:hint="default" w:ascii="Symbol" w:hAnsi="Symbol"/>
+      </w:rPr>
+    </w:lvl>
+    <w:lvl w:ilvl="4" w:tentative="0">
       <w:start w:val="1"/>
       <w:numFmt w:val="bullet"/>
       <w:lvlText w:val="o"/>
       <w:lvlJc w:val="left"/>
       <w:pPr>
+        <w:ind w:left="3600" w:hanging="360"/>
+      </w:pPr>
+      <w:rPr>
+        <w:rFonts w:hint="default" w:ascii="Courier New" w:hAnsi="Courier New" w:cs="Courier New"/>
+      </w:rPr>
+    </w:lvl>
+    <w:lvl w:ilvl="5" w:tentative="0">
+      <w:start w:val="1"/>
+      <w:numFmt w:val="bullet"/>
+      <w:lvlText w:val=""/>
+      <w:lvlJc w:val="left"/>
+      <w:pPr>
+        <w:ind w:left="4320" w:hanging="360"/>
+      </w:pPr>
+      <w:rPr>
+        <w:rFonts w:hint="default" w:ascii="Wingdings" w:hAnsi="Wingdings"/>
+      </w:rPr>
+    </w:lvl>
+    <w:lvl w:ilvl="6" w:tentative="0">
+      <w:start w:val="1"/>
+      <w:numFmt w:val="bullet"/>
+      <w:lvlText w:val=""/>
+      <w:lvlJc w:val="left"/>
+      <w:pPr>
+        <w:ind w:left="5040" w:hanging="360"/>
+      </w:pPr>
+      <w:rPr>
+        <w:rFonts w:hint="default" w:ascii="Symbol" w:hAnsi="Symbol"/>
+      </w:rPr>
+    </w:lvl>
+    <w:lvl w:ilvl="7" w:tentative="0">
+      <w:start w:val="1"/>
+      <w:numFmt w:val="bullet"/>
+      <w:lvlText w:val="o"/>
+      <w:lvlJc w:val="left"/>
+      <w:pPr>
+        <w:ind w:left="5760" w:hanging="360"/>
+      </w:pPr>
+      <w:rPr>
+        <w:rFonts w:hint="default" w:ascii="Courier New" w:hAnsi="Courier New" w:cs="Courier New"/>
+      </w:rPr>
+    </w:lvl>
+    <w:lvl w:ilvl="8" w:tentative="0">
+      <w:start w:val="1"/>
+      <w:numFmt w:val="bullet"/>
+      <w:lvlText w:val=""/>
+      <w:lvlJc w:val="left"/>
+      <w:pPr>
+        <w:ind w:left="6480" w:hanging="360"/>
+      </w:pPr>
+      <w:rPr>
+        <w:rFonts w:hint="default" w:ascii="Wingdings" w:hAnsi="Wingdings"/>
+      </w:rPr>
+    </w:lvl>
+  </w:abstractNum>
+  <w:abstractNum w:abstractNumId="1">
+    <w:nsid w:val="5D6F226E"/>
+    <w:multiLevelType w:val="multilevel"/>
+    <w:tmpl w:val="5D6F226E"/>
+    <w:lvl w:ilvl="0" w:tentative="0">
+      <w:start w:val="0"/>
+      <w:numFmt w:val="bullet"/>
+      <w:lvlText w:val=""/>
+      <w:lvlJc w:val="left"/>
+      <w:pPr>
+        <w:ind w:left="720" w:hanging="360"/>
+      </w:pPr>
+      <w:rPr>
+        <w:rFonts w:hint="default" w:ascii="Symbol" w:hAnsi="Symbol" w:eastAsiaTheme="minorHAnsi" w:cstheme="minorBidi"/>
+      </w:rPr>
+    </w:lvl>
+    <w:lvl w:ilvl="1" w:tentative="0">
+      <w:start w:val="1"/>
+      <w:numFmt w:val="bullet"/>
+      <w:lvlText w:val="o"/>
+      <w:lvlJc w:val="left"/>
+      <w:pPr>
+        <w:ind w:left="1440" w:hanging="360"/>
+      </w:pPr>
+      <w:rPr>
+        <w:rFonts w:hint="default" w:ascii="Courier New" w:hAnsi="Courier New" w:cs="Courier New"/>
+      </w:rPr>
+    </w:lvl>
+    <w:lvl w:ilvl="2" w:tentative="0">
+      <w:start w:val="1"/>
+      <w:numFmt w:val="bullet"/>
+      <w:lvlText w:val=""/>
+      <w:lvlJc w:val="left"/>
+      <w:pPr>
         <w:ind w:left="2160" w:hanging="360"/>
       </w:pPr>
       <w:rPr>
-        <w:rFonts w:ascii="Courier New" w:hAnsi="Courier New" w:cs="Courier New" w:hint="default"/>
-      </w:rPr>
-    </w:lvl>
-    <w:lvl w:ilvl="2" w:tplc="40090005" w:tentative="1">
+        <w:rFonts w:hint="default" w:ascii="Wingdings" w:hAnsi="Wingdings"/>
+      </w:rPr>
+    </w:lvl>
+    <w:lvl w:ilvl="3" w:tentative="0">
+      <w:start w:val="1"/>
+      <w:numFmt w:val="bullet"/>
+      <w:lvlText w:val=""/>
+      <w:lvlJc w:val="left"/>
+      <w:pPr>
+        <w:ind w:left="2880" w:hanging="360"/>
+      </w:pPr>
+      <w:rPr>
+        <w:rFonts w:hint="default" w:ascii="Symbol" w:hAnsi="Symbol"/>
+      </w:rPr>
+    </w:lvl>
+    <w:lvl w:ilvl="4" w:tentative="0">
+      <w:start w:val="1"/>
+      <w:numFmt w:val="bullet"/>
+      <w:lvlText w:val="o"/>
+      <w:lvlJc w:val="left"/>
+      <w:pPr>
+        <w:ind w:left="3600" w:hanging="360"/>
+      </w:pPr>
+      <w:rPr>
+        <w:rFonts w:hint="default" w:ascii="Courier New" w:hAnsi="Courier New" w:cs="Courier New"/>
+      </w:rPr>
+    </w:lvl>
+    <w:lvl w:ilvl="5" w:tentative="0">
       <w:start w:val="1"/>
       <w:numFmt w:val="bullet"/>
       <w:lvlText w:val=""/>
       <w:lvlJc w:val="left"/>
       <w:pPr>
-        <w:ind w:left="2880" w:hanging="360"/>
-      </w:pPr>
-      <w:rPr>
-        <w:rFonts w:ascii="Wingdings" w:hAnsi="Wingdings" w:hint="default"/>
-      </w:rPr>
-    </w:lvl>
-    <w:lvl w:ilvl="3" w:tplc="40090001" w:tentative="1">
+        <w:ind w:left="4320" w:hanging="360"/>
+      </w:pPr>
+      <w:rPr>
+        <w:rFonts w:hint="default" w:ascii="Wingdings" w:hAnsi="Wingdings"/>
+      </w:rPr>
+    </w:lvl>
+    <w:lvl w:ilvl="6" w:tentative="0">
       <w:start w:val="1"/>
       <w:numFmt w:val="bullet"/>
       <w:lvlText w:val=""/>
       <w:lvlJc w:val="left"/>
       <w:pPr>
-        <w:ind w:left="3600" w:hanging="360"/>
-      </w:pPr>
-      <w:rPr>
-        <w:rFonts w:ascii="Symbol" w:hAnsi="Symbol" w:hint="default"/>
-      </w:rPr>
-    </w:lvl>
-    <w:lvl w:ilvl="4" w:tplc="40090003" w:tentative="1">
+        <w:ind w:left="5040" w:hanging="360"/>
+      </w:pPr>
+      <w:rPr>
+        <w:rFonts w:hint="default" w:ascii="Symbol" w:hAnsi="Symbol"/>
+      </w:rPr>
+    </w:lvl>
+    <w:lvl w:ilvl="7" w:tentative="0">
       <w:start w:val="1"/>
       <w:numFmt w:val="bullet"/>
       <w:lvlText w:val="o"/>
       <w:lvlJc w:val="left"/>
       <w:pPr>
-        <w:ind w:left="4320" w:hanging="360"/>
-      </w:pPr>
-      <w:rPr>
-        <w:rFonts w:ascii="Courier New" w:hAnsi="Courier New" w:cs="Courier New" w:hint="default"/>
-      </w:rPr>
-    </w:lvl>
-    <w:lvl w:ilvl="5" w:tplc="40090005" w:tentative="1">
+        <w:ind w:left="5760" w:hanging="360"/>
+      </w:pPr>
+      <w:rPr>
+        <w:rFonts w:hint="default" w:ascii="Courier New" w:hAnsi="Courier New" w:cs="Courier New"/>
+      </w:rPr>
+    </w:lvl>
+    <w:lvl w:ilvl="8" w:tentative="0">
       <w:start w:val="1"/>
       <w:numFmt w:val="bullet"/>
       <w:lvlText w:val=""/>
       <w:lvlJc w:val="left"/>
       <w:pPr>
-        <w:ind w:left="5040" w:hanging="360"/>
-      </w:pPr>
-      <w:rPr>
-        <w:rFonts w:ascii="Wingdings" w:hAnsi="Wingdings" w:hint="default"/>
-      </w:rPr>
-    </w:lvl>
-    <w:lvl w:ilvl="6" w:tplc="40090001" w:tentative="1">
-      <w:start w:val="1"/>
-      <w:numFmt w:val="bullet"/>
-      <w:lvlText w:val=""/>
-      <w:lvlJc w:val="left"/>
-      <w:pPr>
-        <w:ind w:left="5760" w:hanging="360"/>
-      </w:pPr>
-      <w:rPr>
-        <w:rFonts w:ascii="Symbol" w:hAnsi="Symbol" w:hint="default"/>
-      </w:rPr>
-    </w:lvl>
-    <w:lvl w:ilvl="7" w:tplc="40090003" w:tentative="1">
-      <w:start w:val="1"/>
-      <w:numFmt w:val="bullet"/>
-      <w:lvlText w:val="o"/>
-      <w:lvlJc w:val="left"/>
-      <w:pPr>
         <w:ind w:left="6480" w:hanging="360"/>
       </w:pPr>
       <w:rPr>
-        <w:rFonts w:ascii="Courier New" w:hAnsi="Courier New" w:cs="Courier New" w:hint="default"/>
-      </w:rPr>
-    </w:lvl>
-    <w:lvl w:ilvl="8" w:tplc="40090005" w:tentative="1">
-      <w:start w:val="1"/>
-      <w:numFmt w:val="bullet"/>
-      <w:lvlText w:val=""/>
-      <w:lvlJc w:val="left"/>
-      <w:pPr>
-        <w:ind w:left="7200" w:hanging="360"/>
-      </w:pPr>
-      <w:rPr>
-        <w:rFonts w:ascii="Wingdings" w:hAnsi="Wingdings" w:hint="default"/>
+        <w:rFonts w:hint="default" w:ascii="Wingdings" w:hAnsi="Wingdings"/>
       </w:rPr>
     </w:lvl>
   </w:abstractNum>
-  <w:abstractNum w:abstractNumId="1" w15:restartNumberingAfterBreak="0">
-    <w:nsid w:val="4958020A"/>
-    <w:multiLevelType w:val="hybridMultilevel"/>
-    <w:tmpl w:val="7278BF9A"/>
-    <w:lvl w:ilvl="0" w:tplc="62B67B02">
-      <w:numFmt w:val="bullet"/>
-      <w:lvlText w:val=""/>
-      <w:lvlJc w:val="left"/>
-      <w:pPr>
-        <w:ind w:left="720" w:hanging="360"/>
-      </w:pPr>
-      <w:rPr>
-        <w:rFonts w:ascii="Wingdings" w:eastAsiaTheme="minorHAnsi" w:hAnsi="Wingdings" w:cstheme="minorBidi" w:hint="default"/>
-      </w:rPr>
-    </w:lvl>
-    <w:lvl w:ilvl="1" w:tplc="40090003" w:tentative="1">
-      <w:start w:val="1"/>
-      <w:numFmt w:val="bullet"/>
-      <w:lvlText w:val="o"/>
-      <w:lvlJc w:val="left"/>
-      <w:pPr>
-        <w:ind w:left="1440" w:hanging="360"/>
-      </w:pPr>
-      <w:rPr>
-        <w:rFonts w:ascii="Courier New" w:hAnsi="Courier New" w:cs="Courier New" w:hint="default"/>
-      </w:rPr>
-    </w:lvl>
-    <w:lvl w:ilvl="2" w:tplc="40090005" w:tentative="1">
-      <w:start w:val="1"/>
-      <w:numFmt w:val="bullet"/>
-      <w:lvlText w:val=""/>
-      <w:lvlJc w:val="left"/>
-      <w:pPr>
-        <w:ind w:left="2160" w:hanging="360"/>
-      </w:pPr>
-      <w:rPr>
-        <w:rFonts w:ascii="Wingdings" w:hAnsi="Wingdings" w:hint="default"/>
-      </w:rPr>
-    </w:lvl>
-    <w:lvl w:ilvl="3" w:tplc="40090001" w:tentative="1">
-      <w:start w:val="1"/>
-      <w:numFmt w:val="bullet"/>
-      <w:lvlText w:val=""/>
-      <w:lvlJc w:val="left"/>
-      <w:pPr>
-        <w:ind w:left="2880" w:hanging="360"/>
-      </w:pPr>
-      <w:rPr>
-        <w:rFonts w:ascii="Symbol" w:hAnsi="Symbol" w:hint="default"/>
-      </w:rPr>
-    </w:lvl>
-    <w:lvl w:ilvl="4" w:tplc="40090003" w:tentative="1">
-      <w:start w:val="1"/>
-      <w:numFmt w:val="bullet"/>
-      <w:lvlText w:val="o"/>
-      <w:lvlJc w:val="left"/>
-      <w:pPr>
-        <w:ind w:left="3600" w:hanging="360"/>
-      </w:pPr>
-      <w:rPr>
-        <w:rFonts w:ascii="Courier New" w:hAnsi="Courier New" w:cs="Courier New" w:hint="default"/>
-      </w:rPr>
-    </w:lvl>
-    <w:lvl w:ilvl="5" w:tplc="40090005" w:tentative="1">
-      <w:start w:val="1"/>
-      <w:numFmt w:val="bullet"/>
-      <w:lvlText w:val=""/>
-      <w:lvlJc w:val="left"/>
-      <w:pPr>
-        <w:ind w:left="4320" w:hanging="360"/>
-      </w:pPr>
-      <w:rPr>
-        <w:rFonts w:ascii="Wingdings" w:hAnsi="Wingdings" w:hint="default"/>
-      </w:rPr>
-    </w:lvl>
-    <w:lvl w:ilvl="6" w:tplc="40090001" w:tentative="1">
-      <w:start w:val="1"/>
-      <w:numFmt w:val="bullet"/>
-      <w:lvlText w:val=""/>
-      <w:lvlJc w:val="left"/>
-      <w:pPr>
-        <w:ind w:left="5040" w:hanging="360"/>
-      </w:pPr>
-      <w:rPr>
-        <w:rFonts w:ascii="Symbol" w:hAnsi="Symbol" w:hint="default"/>
-      </w:rPr>
-    </w:lvl>
-    <w:lvl w:ilvl="7" w:tplc="40090003" w:tentative="1">
-      <w:start w:val="1"/>
-      <w:numFmt w:val="bullet"/>
-      <w:lvlText w:val="o"/>
-      <w:lvlJc w:val="left"/>
-      <w:pPr>
-        <w:ind w:left="5760" w:hanging="360"/>
-      </w:pPr>
-      <w:rPr>
-        <w:rFonts w:ascii="Courier New" w:hAnsi="Courier New" w:cs="Courier New" w:hint="default"/>
-      </w:rPr>
-    </w:lvl>
-    <w:lvl w:ilvl="8" w:tplc="40090005" w:tentative="1">
-      <w:start w:val="1"/>
-      <w:numFmt w:val="bullet"/>
-      <w:lvlText w:val=""/>
-      <w:lvlJc w:val="left"/>
-      <w:pPr>
-        <w:ind w:left="6480" w:hanging="360"/>
-      </w:pPr>
-      <w:rPr>
-        <w:rFonts w:ascii="Wingdings" w:hAnsi="Wingdings" w:hint="default"/>
-      </w:rPr>
-    </w:lvl>
-  </w:abstractNum>
-  <w:abstractNum w:abstractNumId="2" w15:restartNumberingAfterBreak="0">
-    <w:nsid w:val="4C6865D2"/>
-    <w:multiLevelType w:val="hybridMultilevel"/>
-    <w:tmpl w:val="EC4C9D0A"/>
-    <w:lvl w:ilvl="0" w:tplc="4009000B">
-      <w:start w:val="1"/>
-      <w:numFmt w:val="bullet"/>
-      <w:lvlText w:val=""/>
-      <w:lvlJc w:val="left"/>
-      <w:pPr>
-        <w:ind w:left="2160" w:hanging="360"/>
-      </w:pPr>
-      <w:rPr>
-        <w:rFonts w:ascii="Wingdings" w:hAnsi="Wingdings" w:hint="default"/>
-      </w:rPr>
-    </w:lvl>
-    <w:lvl w:ilvl="1" w:tplc="40090003" w:tentative="1">
-      <w:start w:val="1"/>
-      <w:numFmt w:val="bullet"/>
-      <w:lvlText w:val="o"/>
-      <w:lvlJc w:val="left"/>
-      <w:pPr>
-        <w:ind w:left="2880" w:hanging="360"/>
-      </w:pPr>
-      <w:rPr>
-        <w:rFonts w:ascii="Courier New" w:hAnsi="Courier New" w:cs="Courier New" w:hint="default"/>
-      </w:rPr>
-    </w:lvl>
-    <w:lvl w:ilvl="2" w:tplc="40090005" w:tentative="1">
-      <w:start w:val="1"/>
-      <w:numFmt w:val="bullet"/>
-      <w:lvlText w:val=""/>
-      <w:lvlJc w:val="left"/>
-      <w:pPr>
-        <w:ind w:left="3600" w:hanging="360"/>
-      </w:pPr>
-      <w:rPr>
-        <w:rFonts w:ascii="Wingdings" w:hAnsi="Wingdings" w:hint="default"/>
-      </w:rPr>
-    </w:lvl>
-    <w:lvl w:ilvl="3" w:tplc="40090001" w:tentative="1">
-      <w:start w:val="1"/>
-      <w:numFmt w:val="bullet"/>
-      <w:lvlText w:val=""/>
-      <w:lvlJc w:val="left"/>
-      <w:pPr>
-        <w:ind w:left="4320" w:hanging="360"/>
-      </w:pPr>
-      <w:rPr>
-        <w:rFonts w:ascii="Symbol" w:hAnsi="Symbol" w:hint="default"/>
-      </w:rPr>
-    </w:lvl>
-    <w:lvl w:ilvl="4" w:tplc="40090003" w:tentative="1">
-      <w:start w:val="1"/>
-      <w:numFmt w:val="bullet"/>
-      <w:lvlText w:val="o"/>
-      <w:lvlJc w:val="left"/>
-      <w:pPr>
-        <w:ind w:left="5040" w:hanging="360"/>
-      </w:pPr>
-      <w:rPr>
-        <w:rFonts w:ascii="Courier New" w:hAnsi="Courier New" w:cs="Courier New" w:hint="default"/>
-      </w:rPr>
-    </w:lvl>
-    <w:lvl w:ilvl="5" w:tplc="40090005" w:tentative="1">
-      <w:start w:val="1"/>
-      <w:numFmt w:val="bullet"/>
-      <w:lvlText w:val=""/>
-      <w:lvlJc w:val="left"/>
-      <w:pPr>
-        <w:ind w:left="5760" w:hanging="360"/>
-      </w:pPr>
-      <w:rPr>
-        <w:rFonts w:ascii="Wingdings" w:hAnsi="Wingdings" w:hint="default"/>
-      </w:rPr>
-    </w:lvl>
-    <w:lvl w:ilvl="6" w:tplc="40090001" w:tentative="1">
-      <w:start w:val="1"/>
-      <w:numFmt w:val="bullet"/>
-      <w:lvlText w:val=""/>
-      <w:lvlJc w:val="left"/>
-      <w:pPr>
-        <w:ind w:left="6480" w:hanging="360"/>
-      </w:pPr>
-      <w:rPr>
-        <w:rFonts w:ascii="Symbol" w:hAnsi="Symbol" w:hint="default"/>
-      </w:rPr>
-    </w:lvl>
-    <w:lvl w:ilvl="7" w:tplc="40090003" w:tentative="1">
-      <w:start w:val="1"/>
-      <w:numFmt w:val="bullet"/>
-      <w:lvlText w:val="o"/>
-      <w:lvlJc w:val="left"/>
-      <w:pPr>
-        <w:ind w:left="7200" w:hanging="360"/>
-      </w:pPr>
-      <w:rPr>
-        <w:rFonts w:ascii="Courier New" w:hAnsi="Courier New" w:cs="Courier New" w:hint="default"/>
-      </w:rPr>
-    </w:lvl>
-    <w:lvl w:ilvl="8" w:tplc="40090005" w:tentative="1">
-      <w:start w:val="1"/>
-      <w:numFmt w:val="bullet"/>
-      <w:lvlText w:val=""/>
-      <w:lvlJc w:val="left"/>
-      <w:pPr>
-        <w:ind w:left="7920" w:hanging="360"/>
-      </w:pPr>
-      <w:rPr>
-        <w:rFonts w:ascii="Wingdings" w:hAnsi="Wingdings" w:hint="default"/>
-      </w:rPr>
-    </w:lvl>
-  </w:abstractNum>
-  <w:abstractNum w:abstractNumId="3" w15:restartNumberingAfterBreak="0">
-    <w:nsid w:val="54EA6899"/>
-    <w:multiLevelType w:val="hybridMultilevel"/>
-    <w:tmpl w:val="06483A78"/>
-    <w:lvl w:ilvl="0" w:tplc="40090009">
-      <w:start w:val="1"/>
-      <w:numFmt w:val="bullet"/>
-      <w:lvlText w:val=""/>
-      <w:lvlJc w:val="left"/>
-      <w:pPr>
-        <w:ind w:left="1440" w:hanging="360"/>
-      </w:pPr>
-      <w:rPr>
-        <w:rFonts w:ascii="Wingdings" w:hAnsi="Wingdings" w:hint="default"/>
-      </w:rPr>
-    </w:lvl>
-    <w:lvl w:ilvl="1" w:tplc="40090003" w:tentative="1">
-      <w:start w:val="1"/>
-      <w:numFmt w:val="bullet"/>
-      <w:lvlText w:val="o"/>
-      <w:lvlJc w:val="left"/>
-      <w:pPr>
-        <w:ind w:left="2160" w:hanging="360"/>
-      </w:pPr>
-      <w:rPr>
-        <w:rFonts w:ascii="Courier New" w:hAnsi="Courier New" w:cs="Courier New" w:hint="default"/>
-      </w:rPr>
-    </w:lvl>
-    <w:lvl w:ilvl="2" w:tplc="40090005" w:tentative="1">
-      <w:start w:val="1"/>
-      <w:numFmt w:val="bullet"/>
-      <w:lvlText w:val=""/>
-      <w:lvlJc w:val="left"/>
-      <w:pPr>
-        <w:ind w:left="2880" w:hanging="360"/>
-      </w:pPr>
-      <w:rPr>
-        <w:rFonts w:ascii="Wingdings" w:hAnsi="Wingdings" w:hint="default"/>
-      </w:rPr>
-    </w:lvl>
-    <w:lvl w:ilvl="3" w:tplc="40090001" w:tentative="1">
-      <w:start w:val="1"/>
-      <w:numFmt w:val="bullet"/>
-      <w:lvlText w:val=""/>
-      <w:lvlJc w:val="left"/>
-      <w:pPr>
-        <w:ind w:left="3600" w:hanging="360"/>
-      </w:pPr>
-      <w:rPr>
-        <w:rFonts w:ascii="Symbol" w:hAnsi="Symbol" w:hint="default"/>
-      </w:rPr>
-    </w:lvl>
-    <w:lvl w:ilvl="4" w:tplc="40090003" w:tentative="1">
-      <w:start w:val="1"/>
-      <w:numFmt w:val="bullet"/>
-      <w:lvlText w:val="o"/>
-      <w:lvlJc w:val="left"/>
-      <w:pPr>
-        <w:ind w:left="4320" w:hanging="360"/>
-      </w:pPr>
-      <w:rPr>
-        <w:rFonts w:ascii="Courier New" w:hAnsi="Courier New" w:cs="Courier New" w:hint="default"/>
-      </w:rPr>
-    </w:lvl>
-    <w:lvl w:ilvl="5" w:tplc="40090005" w:tentative="1">
-      <w:start w:val="1"/>
-      <w:numFmt w:val="bullet"/>
-      <w:lvlText w:val=""/>
-      <w:lvlJc w:val="left"/>
-      <w:pPr>
-        <w:ind w:left="5040" w:hanging="360"/>
-      </w:pPr>
-      <w:rPr>
-        <w:rFonts w:ascii="Wingdings" w:hAnsi="Wingdings" w:hint="default"/>
-      </w:rPr>
-    </w:lvl>
-    <w:lvl w:ilvl="6" w:tplc="40090001" w:tentative="1">
-      <w:start w:val="1"/>
-      <w:numFmt w:val="bullet"/>
-      <w:lvlText w:val=""/>
-      <w:lvlJc w:val="left"/>
-      <w:pPr>
-        <w:ind w:left="5760" w:hanging="360"/>
-      </w:pPr>
-      <w:rPr>
-        <w:rFonts w:ascii="Symbol" w:hAnsi="Symbol" w:hint="default"/>
-      </w:rPr>
-    </w:lvl>
-    <w:lvl w:ilvl="7" w:tplc="40090003" w:tentative="1">
-      <w:start w:val="1"/>
-      <w:numFmt w:val="bullet"/>
-      <w:lvlText w:val="o"/>
-      <w:lvlJc w:val="left"/>
-      <w:pPr>
-        <w:ind w:left="6480" w:hanging="360"/>
-      </w:pPr>
-      <w:rPr>
-        <w:rFonts w:ascii="Courier New" w:hAnsi="Courier New" w:cs="Courier New" w:hint="default"/>
-      </w:rPr>
-    </w:lvl>
-    <w:lvl w:ilvl="8" w:tplc="40090005" w:tentative="1">
-      <w:start w:val="1"/>
-      <w:numFmt w:val="bullet"/>
-      <w:lvlText w:val=""/>
-      <w:lvlJc w:val="left"/>
-      <w:pPr>
-        <w:ind w:left="7200" w:hanging="360"/>
-      </w:pPr>
-      <w:rPr>
-        <w:rFonts w:ascii="Wingdings" w:hAnsi="Wingdings" w:hint="default"/>
-      </w:rPr>
-    </w:lvl>
-  </w:abstractNum>
-  <w:abstractNum w:abstractNumId="4" w15:restartNumberingAfterBreak="0">
-    <w:nsid w:val="5D6F226E"/>
-    <w:multiLevelType w:val="hybridMultilevel"/>
-    <w:tmpl w:val="7862CED4"/>
-    <w:lvl w:ilvl="0" w:tplc="6AE08D76">
-      <w:numFmt w:val="bullet"/>
-      <w:lvlText w:val=""/>
-      <w:lvlJc w:val="left"/>
-      <w:pPr>
-        <w:ind w:left="720" w:hanging="360"/>
-      </w:pPr>
-      <w:rPr>
-        <w:rFonts w:ascii="Symbol" w:eastAsiaTheme="minorHAnsi" w:hAnsi="Symbol" w:cstheme="minorBidi" w:hint="default"/>
-      </w:rPr>
-    </w:lvl>
-    <w:lvl w:ilvl="1" w:tplc="40090003" w:tentative="1">
-      <w:start w:val="1"/>
-      <w:numFmt w:val="bullet"/>
-      <w:lvlText w:val="o"/>
-      <w:lvlJc w:val="left"/>
-      <w:pPr>
-        <w:ind w:left="1440" w:hanging="360"/>
-      </w:pPr>
-      <w:rPr>
-        <w:rFonts w:ascii="Courier New" w:hAnsi="Courier New" w:cs="Courier New" w:hint="default"/>
-      </w:rPr>
-    </w:lvl>
-    <w:lvl w:ilvl="2" w:tplc="40090005" w:tentative="1">
-      <w:start w:val="1"/>
-      <w:numFmt w:val="bullet"/>
-      <w:lvlText w:val=""/>
-      <w:lvlJc w:val="left"/>
-      <w:pPr>
-        <w:ind w:left="2160" w:hanging="360"/>
-      </w:pPr>
-      <w:rPr>
-        <w:rFonts w:ascii="Wingdings" w:hAnsi="Wingdings" w:hint="default"/>
-      </w:rPr>
-    </w:lvl>
-    <w:lvl w:ilvl="3" w:tplc="40090001" w:tentative="1">
-      <w:start w:val="1"/>
-      <w:numFmt w:val="bullet"/>
-      <w:lvlText w:val=""/>
-      <w:lvlJc w:val="left"/>
-      <w:pPr>
-        <w:ind w:left="2880" w:hanging="360"/>
-      </w:pPr>
-      <w:rPr>
-        <w:rFonts w:ascii="Symbol" w:hAnsi="Symbol" w:hint="default"/>
-      </w:rPr>
-    </w:lvl>
-    <w:lvl w:ilvl="4" w:tplc="40090003" w:tentative="1">
-      <w:start w:val="1"/>
-      <w:numFmt w:val="bullet"/>
-      <w:lvlText w:val="o"/>
-      <w:lvlJc w:val="left"/>
-      <w:pPr>
-        <w:ind w:left="3600" w:hanging="360"/>
-      </w:pPr>
-      <w:rPr>
-        <w:rFonts w:ascii="Courier New" w:hAnsi="Courier New" w:cs="Courier New" w:hint="default"/>
-      </w:rPr>
-    </w:lvl>
-    <w:lvl w:ilvl="5" w:tplc="40090005" w:tentative="1">
-      <w:start w:val="1"/>
-      <w:numFmt w:val="bullet"/>
-      <w:lvlText w:val=""/>
-      <w:lvlJc w:val="left"/>
-      <w:pPr>
-        <w:ind w:left="4320" w:hanging="360"/>
-      </w:pPr>
-      <w:rPr>
-        <w:rFonts w:ascii="Wingdings" w:hAnsi="Wingdings" w:hint="default"/>
-      </w:rPr>
-    </w:lvl>
-    <w:lvl w:ilvl="6" w:tplc="40090001" w:tentative="1">
-      <w:start w:val="1"/>
-      <w:numFmt w:val="bullet"/>
-      <w:lvlText w:val=""/>
-      <w:lvlJc w:val="left"/>
-      <w:pPr>
-        <w:ind w:left="5040" w:hanging="360"/>
-      </w:pPr>
-      <w:rPr>
-        <w:rFonts w:ascii="Symbol" w:hAnsi="Symbol" w:hint="default"/>
-      </w:rPr>
-    </w:lvl>
-    <w:lvl w:ilvl="7" w:tplc="40090003" w:tentative="1">
-      <w:start w:val="1"/>
-      <w:numFmt w:val="bullet"/>
-      <w:lvlText w:val="o"/>
-      <w:lvlJc w:val="left"/>
-      <w:pPr>
-        <w:ind w:left="5760" w:hanging="360"/>
-      </w:pPr>
-      <w:rPr>
-        <w:rFonts w:ascii="Courier New" w:hAnsi="Courier New" w:cs="Courier New" w:hint="default"/>
-      </w:rPr>
-    </w:lvl>
-    <w:lvl w:ilvl="8" w:tplc="40090005" w:tentative="1">
-      <w:start w:val="1"/>
-      <w:numFmt w:val="bullet"/>
-      <w:lvlText w:val=""/>
-      <w:lvlJc w:val="left"/>
-      <w:pPr>
-        <w:ind w:left="6480" w:hanging="360"/>
-      </w:pPr>
-      <w:rPr>
-        <w:rFonts w:ascii="Wingdings" w:hAnsi="Wingdings" w:hint="default"/>
-      </w:rPr>
-    </w:lvl>
-  </w:abstractNum>
-  <w:abstractNum w:abstractNumId="5" w15:restartNumberingAfterBreak="0">
+  <w:abstractNum w:abstractNumId="2">
     <w:nsid w:val="66801434"/>
     <w:multiLevelType w:val="multilevel"/>
-    <w:tmpl w:val="40090021"/>
-    <w:lvl w:ilvl="0">
+    <w:tmpl w:val="66801434"/>
+    <w:lvl w:ilvl="0" w:tentative="0">
       <w:start w:val="1"/>
       <w:numFmt w:val="bullet"/>
       <w:lvlText w:val=""/>
@@ -3447,10 +2986,10 @@
         <w:ind w:left="360" w:hanging="360"/>
       </w:pPr>
       <w:rPr>
-        <w:rFonts w:ascii="Wingdings" w:hAnsi="Wingdings" w:hint="default"/>
-      </w:rPr>
-    </w:lvl>
-    <w:lvl w:ilvl="1">
+        <w:rFonts w:hint="default" w:ascii="Wingdings" w:hAnsi="Wingdings"/>
+      </w:rPr>
+    </w:lvl>
+    <w:lvl w:ilvl="1" w:tentative="0">
       <w:start w:val="1"/>
       <w:numFmt w:val="bullet"/>
       <w:lvlText w:val=""/>
@@ -3459,10 +2998,10 @@
         <w:ind w:left="720" w:hanging="360"/>
       </w:pPr>
       <w:rPr>
-        <w:rFonts w:ascii="Wingdings" w:hAnsi="Wingdings" w:hint="default"/>
-      </w:rPr>
-    </w:lvl>
-    <w:lvl w:ilvl="2">
+        <w:rFonts w:hint="default" w:ascii="Wingdings" w:hAnsi="Wingdings"/>
+      </w:rPr>
+    </w:lvl>
+    <w:lvl w:ilvl="2" w:tentative="0">
       <w:start w:val="1"/>
       <w:numFmt w:val="bullet"/>
       <w:lvlText w:val=""/>
@@ -3471,10 +3010,10 @@
         <w:ind w:left="1080" w:hanging="360"/>
       </w:pPr>
       <w:rPr>
-        <w:rFonts w:ascii="Wingdings" w:hAnsi="Wingdings" w:hint="default"/>
-      </w:rPr>
-    </w:lvl>
-    <w:lvl w:ilvl="3">
+        <w:rFonts w:hint="default" w:ascii="Wingdings" w:hAnsi="Wingdings"/>
+      </w:rPr>
+    </w:lvl>
+    <w:lvl w:ilvl="3" w:tentative="0">
       <w:start w:val="1"/>
       <w:numFmt w:val="bullet"/>
       <w:lvlText w:val=""/>
@@ -3483,10 +3022,10 @@
         <w:ind w:left="1440" w:hanging="360"/>
       </w:pPr>
       <w:rPr>
-        <w:rFonts w:ascii="Symbol" w:hAnsi="Symbol" w:hint="default"/>
-      </w:rPr>
-    </w:lvl>
-    <w:lvl w:ilvl="4">
+        <w:rFonts w:hint="default" w:ascii="Symbol" w:hAnsi="Symbol"/>
+      </w:rPr>
+    </w:lvl>
+    <w:lvl w:ilvl="4" w:tentative="0">
       <w:start w:val="1"/>
       <w:numFmt w:val="bullet"/>
       <w:lvlText w:val=""/>
@@ -3495,10 +3034,10 @@
         <w:ind w:left="1800" w:hanging="360"/>
       </w:pPr>
       <w:rPr>
-        <w:rFonts w:ascii="Symbol" w:hAnsi="Symbol" w:hint="default"/>
-      </w:rPr>
-    </w:lvl>
-    <w:lvl w:ilvl="5">
+        <w:rFonts w:hint="default" w:ascii="Symbol" w:hAnsi="Symbol"/>
+      </w:rPr>
+    </w:lvl>
+    <w:lvl w:ilvl="5" w:tentative="0">
       <w:start w:val="1"/>
       <w:numFmt w:val="bullet"/>
       <w:lvlText w:val=""/>
@@ -3507,10 +3046,10 @@
         <w:ind w:left="2160" w:hanging="360"/>
       </w:pPr>
       <w:rPr>
-        <w:rFonts w:ascii="Wingdings" w:hAnsi="Wingdings" w:hint="default"/>
-      </w:rPr>
-    </w:lvl>
-    <w:lvl w:ilvl="6">
+        <w:rFonts w:hint="default" w:ascii="Wingdings" w:hAnsi="Wingdings"/>
+      </w:rPr>
+    </w:lvl>
+    <w:lvl w:ilvl="6" w:tentative="0">
       <w:start w:val="1"/>
       <w:numFmt w:val="bullet"/>
       <w:lvlText w:val=""/>
@@ -3519,10 +3058,10 @@
         <w:ind w:left="2520" w:hanging="360"/>
       </w:pPr>
       <w:rPr>
-        <w:rFonts w:ascii="Wingdings" w:hAnsi="Wingdings" w:hint="default"/>
-      </w:rPr>
-    </w:lvl>
-    <w:lvl w:ilvl="7">
+        <w:rFonts w:hint="default" w:ascii="Wingdings" w:hAnsi="Wingdings"/>
+      </w:rPr>
+    </w:lvl>
+    <w:lvl w:ilvl="7" w:tentative="0">
       <w:start w:val="1"/>
       <w:numFmt w:val="bullet"/>
       <w:lvlText w:val=""/>
@@ -3531,10 +3070,10 @@
         <w:ind w:left="2880" w:hanging="360"/>
       </w:pPr>
       <w:rPr>
-        <w:rFonts w:ascii="Symbol" w:hAnsi="Symbol" w:hint="default"/>
-      </w:rPr>
-    </w:lvl>
-    <w:lvl w:ilvl="8">
+        <w:rFonts w:hint="default" w:ascii="Symbol" w:hAnsi="Symbol"/>
+      </w:rPr>
+    </w:lvl>
+    <w:lvl w:ilvl="8" w:tentative="0">
       <w:start w:val="1"/>
       <w:numFmt w:val="bullet"/>
       <w:lvlText w:val=""/>
@@ -3543,15 +3082,15 @@
         <w:ind w:left="3240" w:hanging="360"/>
       </w:pPr>
       <w:rPr>
-        <w:rFonts w:ascii="Symbol" w:hAnsi="Symbol" w:hint="default"/>
+        <w:rFonts w:hint="default" w:ascii="Symbol" w:hAnsi="Symbol"/>
       </w:rPr>
     </w:lvl>
   </w:abstractNum>
-  <w:abstractNum w:abstractNumId="6" w15:restartNumberingAfterBreak="0">
+  <w:abstractNum w:abstractNumId="3">
     <w:nsid w:val="713C5D82"/>
-    <w:multiLevelType w:val="hybridMultilevel"/>
-    <w:tmpl w:val="90C0B776"/>
-    <w:lvl w:ilvl="0" w:tplc="4009000B">
+    <w:multiLevelType w:val="multilevel"/>
+    <w:tmpl w:val="713C5D82"/>
+    <w:lvl w:ilvl="0" w:tentative="0">
       <w:start w:val="1"/>
       <w:numFmt w:val="bullet"/>
       <w:lvlText w:val=""/>
@@ -3560,10 +3099,10 @@
         <w:ind w:left="720" w:hanging="360"/>
       </w:pPr>
       <w:rPr>
-        <w:rFonts w:ascii="Wingdings" w:hAnsi="Wingdings" w:hint="default"/>
-      </w:rPr>
-    </w:lvl>
-    <w:lvl w:ilvl="1" w:tplc="40090003" w:tentative="1">
+        <w:rFonts w:hint="default" w:ascii="Wingdings" w:hAnsi="Wingdings"/>
+      </w:rPr>
+    </w:lvl>
+    <w:lvl w:ilvl="1" w:tentative="0">
       <w:start w:val="1"/>
       <w:numFmt w:val="bullet"/>
       <w:lvlText w:val="o"/>
@@ -3572,10 +3111,10 @@
         <w:ind w:left="1440" w:hanging="360"/>
       </w:pPr>
       <w:rPr>
-        <w:rFonts w:ascii="Courier New" w:hAnsi="Courier New" w:cs="Courier New" w:hint="default"/>
-      </w:rPr>
-    </w:lvl>
-    <w:lvl w:ilvl="2" w:tplc="40090005" w:tentative="1">
+        <w:rFonts w:hint="default" w:ascii="Courier New" w:hAnsi="Courier New" w:cs="Courier New"/>
+      </w:rPr>
+    </w:lvl>
+    <w:lvl w:ilvl="2" w:tentative="0">
       <w:start w:val="1"/>
       <w:numFmt w:val="bullet"/>
       <w:lvlText w:val=""/>
@@ -3584,10 +3123,10 @@
         <w:ind w:left="2160" w:hanging="360"/>
       </w:pPr>
       <w:rPr>
-        <w:rFonts w:ascii="Wingdings" w:hAnsi="Wingdings" w:hint="default"/>
-      </w:rPr>
-    </w:lvl>
-    <w:lvl w:ilvl="3" w:tplc="40090001" w:tentative="1">
+        <w:rFonts w:hint="default" w:ascii="Wingdings" w:hAnsi="Wingdings"/>
+      </w:rPr>
+    </w:lvl>
+    <w:lvl w:ilvl="3" w:tentative="0">
       <w:start w:val="1"/>
       <w:numFmt w:val="bullet"/>
       <w:lvlText w:val=""/>
@@ -3596,10 +3135,10 @@
         <w:ind w:left="2880" w:hanging="360"/>
       </w:pPr>
       <w:rPr>
-        <w:rFonts w:ascii="Symbol" w:hAnsi="Symbol" w:hint="default"/>
-      </w:rPr>
-    </w:lvl>
-    <w:lvl w:ilvl="4" w:tplc="40090003" w:tentative="1">
+        <w:rFonts w:hint="default" w:ascii="Symbol" w:hAnsi="Symbol"/>
+      </w:rPr>
+    </w:lvl>
+    <w:lvl w:ilvl="4" w:tentative="0">
       <w:start w:val="1"/>
       <w:numFmt w:val="bullet"/>
       <w:lvlText w:val="o"/>
@@ -3608,10 +3147,10 @@
         <w:ind w:left="3600" w:hanging="360"/>
       </w:pPr>
       <w:rPr>
-        <w:rFonts w:ascii="Courier New" w:hAnsi="Courier New" w:cs="Courier New" w:hint="default"/>
-      </w:rPr>
-    </w:lvl>
-    <w:lvl w:ilvl="5" w:tplc="40090005" w:tentative="1">
+        <w:rFonts w:hint="default" w:ascii="Courier New" w:hAnsi="Courier New" w:cs="Courier New"/>
+      </w:rPr>
+    </w:lvl>
+    <w:lvl w:ilvl="5" w:tentative="0">
       <w:start w:val="1"/>
       <w:numFmt w:val="bullet"/>
       <w:lvlText w:val=""/>
@@ -3620,10 +3159,10 @@
         <w:ind w:left="4320" w:hanging="360"/>
       </w:pPr>
       <w:rPr>
-        <w:rFonts w:ascii="Wingdings" w:hAnsi="Wingdings" w:hint="default"/>
-      </w:rPr>
-    </w:lvl>
-    <w:lvl w:ilvl="6" w:tplc="40090001" w:tentative="1">
+        <w:rFonts w:hint="default" w:ascii="Wingdings" w:hAnsi="Wingdings"/>
+      </w:rPr>
+    </w:lvl>
+    <w:lvl w:ilvl="6" w:tentative="0">
       <w:start w:val="1"/>
       <w:numFmt w:val="bullet"/>
       <w:lvlText w:val=""/>
@@ -3632,10 +3171,10 @@
         <w:ind w:left="5040" w:hanging="360"/>
       </w:pPr>
       <w:rPr>
-        <w:rFonts w:ascii="Symbol" w:hAnsi="Symbol" w:hint="default"/>
-      </w:rPr>
-    </w:lvl>
-    <w:lvl w:ilvl="7" w:tplc="40090003" w:tentative="1">
+        <w:rFonts w:hint="default" w:ascii="Symbol" w:hAnsi="Symbol"/>
+      </w:rPr>
+    </w:lvl>
+    <w:lvl w:ilvl="7" w:tentative="0">
       <w:start w:val="1"/>
       <w:numFmt w:val="bullet"/>
       <w:lvlText w:val="o"/>
@@ -3644,10 +3183,10 @@
         <w:ind w:left="5760" w:hanging="360"/>
       </w:pPr>
       <w:rPr>
-        <w:rFonts w:ascii="Courier New" w:hAnsi="Courier New" w:cs="Courier New" w:hint="default"/>
-      </w:rPr>
-    </w:lvl>
-    <w:lvl w:ilvl="8" w:tplc="40090005" w:tentative="1">
+        <w:rFonts w:hint="default" w:ascii="Courier New" w:hAnsi="Courier New" w:cs="Courier New"/>
+      </w:rPr>
+    </w:lvl>
+    <w:lvl w:ilvl="8" w:tentative="0">
       <w:start w:val="1"/>
       <w:numFmt w:val="bullet"/>
       <w:lvlText w:val=""/>
@@ -3656,15 +3195,16 @@
         <w:ind w:left="6480" w:hanging="360"/>
       </w:pPr>
       <w:rPr>
-        <w:rFonts w:ascii="Wingdings" w:hAnsi="Wingdings" w:hint="default"/>
+        <w:rFonts w:hint="default" w:ascii="Wingdings" w:hAnsi="Wingdings"/>
       </w:rPr>
     </w:lvl>
   </w:abstractNum>
-  <w:abstractNum w:abstractNumId="7" w15:restartNumberingAfterBreak="0">
+  <w:abstractNum w:abstractNumId="4">
     <w:nsid w:val="736A6D15"/>
-    <w:multiLevelType w:val="hybridMultilevel"/>
-    <w:tmpl w:val="EA7AFD9E"/>
-    <w:lvl w:ilvl="0" w:tplc="6AE08D76">
+    <w:multiLevelType w:val="multilevel"/>
+    <w:tmpl w:val="736A6D15"/>
+    <w:lvl w:ilvl="0" w:tentative="0">
+      <w:start w:val="0"/>
       <w:numFmt w:val="bullet"/>
       <w:lvlText w:val=""/>
       <w:lvlJc w:val="left"/>
@@ -3672,10 +3212,10 @@
         <w:ind w:left="720" w:hanging="360"/>
       </w:pPr>
       <w:rPr>
-        <w:rFonts w:ascii="Symbol" w:eastAsiaTheme="minorHAnsi" w:hAnsi="Symbol" w:cstheme="minorBidi" w:hint="default"/>
-      </w:rPr>
-    </w:lvl>
-    <w:lvl w:ilvl="1" w:tplc="40090003" w:tentative="1">
+        <w:rFonts w:hint="default" w:ascii="Symbol" w:hAnsi="Symbol" w:eastAsiaTheme="minorHAnsi" w:cstheme="minorBidi"/>
+      </w:rPr>
+    </w:lvl>
+    <w:lvl w:ilvl="1" w:tentative="0">
       <w:start w:val="1"/>
       <w:numFmt w:val="bullet"/>
       <w:lvlText w:val="o"/>
@@ -3684,10 +3224,10 @@
         <w:ind w:left="1440" w:hanging="360"/>
       </w:pPr>
       <w:rPr>
-        <w:rFonts w:ascii="Courier New" w:hAnsi="Courier New" w:cs="Courier New" w:hint="default"/>
-      </w:rPr>
-    </w:lvl>
-    <w:lvl w:ilvl="2" w:tplc="40090005" w:tentative="1">
+        <w:rFonts w:hint="default" w:ascii="Courier New" w:hAnsi="Courier New" w:cs="Courier New"/>
+      </w:rPr>
+    </w:lvl>
+    <w:lvl w:ilvl="2" w:tentative="0">
       <w:start w:val="1"/>
       <w:numFmt w:val="bullet"/>
       <w:lvlText w:val=""/>
@@ -3696,10 +3236,10 @@
         <w:ind w:left="2160" w:hanging="360"/>
       </w:pPr>
       <w:rPr>
-        <w:rFonts w:ascii="Wingdings" w:hAnsi="Wingdings" w:hint="default"/>
-      </w:rPr>
-    </w:lvl>
-    <w:lvl w:ilvl="3" w:tplc="40090001" w:tentative="1">
+        <w:rFonts w:hint="default" w:ascii="Wingdings" w:hAnsi="Wingdings"/>
+      </w:rPr>
+    </w:lvl>
+    <w:lvl w:ilvl="3" w:tentative="0">
       <w:start w:val="1"/>
       <w:numFmt w:val="bullet"/>
       <w:lvlText w:val=""/>
@@ -3708,10 +3248,10 @@
         <w:ind w:left="2880" w:hanging="360"/>
       </w:pPr>
       <w:rPr>
-        <w:rFonts w:ascii="Symbol" w:hAnsi="Symbol" w:hint="default"/>
-      </w:rPr>
-    </w:lvl>
-    <w:lvl w:ilvl="4" w:tplc="40090003" w:tentative="1">
+        <w:rFonts w:hint="default" w:ascii="Symbol" w:hAnsi="Symbol"/>
+      </w:rPr>
+    </w:lvl>
+    <w:lvl w:ilvl="4" w:tentative="0">
       <w:start w:val="1"/>
       <w:numFmt w:val="bullet"/>
       <w:lvlText w:val="o"/>
@@ -3720,10 +3260,10 @@
         <w:ind w:left="3600" w:hanging="360"/>
       </w:pPr>
       <w:rPr>
-        <w:rFonts w:ascii="Courier New" w:hAnsi="Courier New" w:cs="Courier New" w:hint="default"/>
-      </w:rPr>
-    </w:lvl>
-    <w:lvl w:ilvl="5" w:tplc="40090005" w:tentative="1">
+        <w:rFonts w:hint="default" w:ascii="Courier New" w:hAnsi="Courier New" w:cs="Courier New"/>
+      </w:rPr>
+    </w:lvl>
+    <w:lvl w:ilvl="5" w:tentative="0">
       <w:start w:val="1"/>
       <w:numFmt w:val="bullet"/>
       <w:lvlText w:val=""/>
@@ -3732,10 +3272,10 @@
         <w:ind w:left="4320" w:hanging="360"/>
       </w:pPr>
       <w:rPr>
-        <w:rFonts w:ascii="Wingdings" w:hAnsi="Wingdings" w:hint="default"/>
-      </w:rPr>
-    </w:lvl>
-    <w:lvl w:ilvl="6" w:tplc="40090001" w:tentative="1">
+        <w:rFonts w:hint="default" w:ascii="Wingdings" w:hAnsi="Wingdings"/>
+      </w:rPr>
+    </w:lvl>
+    <w:lvl w:ilvl="6" w:tentative="0">
       <w:start w:val="1"/>
       <w:numFmt w:val="bullet"/>
       <w:lvlText w:val=""/>
@@ -3744,10 +3284,10 @@
         <w:ind w:left="5040" w:hanging="360"/>
       </w:pPr>
       <w:rPr>
-        <w:rFonts w:ascii="Symbol" w:hAnsi="Symbol" w:hint="default"/>
-      </w:rPr>
-    </w:lvl>
-    <w:lvl w:ilvl="7" w:tplc="40090003" w:tentative="1">
+        <w:rFonts w:hint="default" w:ascii="Symbol" w:hAnsi="Symbol"/>
+      </w:rPr>
+    </w:lvl>
+    <w:lvl w:ilvl="7" w:tentative="0">
       <w:start w:val="1"/>
       <w:numFmt w:val="bullet"/>
       <w:lvlText w:val="o"/>
@@ -3756,10 +3296,10 @@
         <w:ind w:left="5760" w:hanging="360"/>
       </w:pPr>
       <w:rPr>
-        <w:rFonts w:ascii="Courier New" w:hAnsi="Courier New" w:cs="Courier New" w:hint="default"/>
-      </w:rPr>
-    </w:lvl>
-    <w:lvl w:ilvl="8" w:tplc="40090005" w:tentative="1">
+        <w:rFonts w:hint="default" w:ascii="Courier New" w:hAnsi="Courier New" w:cs="Courier New"/>
+      </w:rPr>
+    </w:lvl>
+    <w:lvl w:ilvl="8" w:tentative="0">
       <w:start w:val="1"/>
       <w:numFmt w:val="bullet"/>
       <w:lvlText w:val=""/>
@@ -3768,7 +3308,7 @@
         <w:ind w:left="6480" w:hanging="360"/>
       </w:pPr>
       <w:rPr>
-        <w:rFonts w:ascii="Wingdings" w:hAnsi="Wingdings" w:hint="default"/>
+        <w:rFonts w:hint="default" w:ascii="Wingdings" w:hAnsi="Wingdings"/>
       </w:rPr>
     </w:lvl>
   </w:abstractNum>
@@ -3776,441 +3316,308 @@
     <w:abstractNumId w:val="4"/>
   </w:num>
   <w:num w:numId="2">
+    <w:abstractNumId w:val="0"/>
+  </w:num>
+  <w:num w:numId="3">
     <w:abstractNumId w:val="1"/>
   </w:num>
-  <w:num w:numId="3">
-    <w:abstractNumId w:val="0"/>
-  </w:num>
   <w:num w:numId="4">
-    <w:abstractNumId w:val="7"/>
+    <w:abstractNumId w:val="2"/>
   </w:num>
   <w:num w:numId="5">
-    <w:abstractNumId w:val="5"/>
-  </w:num>
-  <w:num w:numId="6">
     <w:abstractNumId w:val="3"/>
-  </w:num>
-  <w:num w:numId="7">
-    <w:abstractNumId w:val="2"/>
-  </w:num>
-  <w:num w:numId="8">
-    <w:abstractNumId w:val="6"/>
   </w:num>
 </w:numbering>
 </file>
 
 <file path=word/styles.xml><?xml version="1.0" encoding="utf-8"?>
-<w:styles xmlns:mc="http://schemas.openxmlformats.org/markup-compatibility/2006" xmlns:r="http://schemas.openxmlformats.org/officeDocument/2006/relationships" xmlns:w="http://schemas.openxmlformats.org/wordprocessingml/2006/main" xmlns:w14="http://schemas.microsoft.com/office/word/2010/wordml" xmlns:w15="http://schemas.microsoft.com/office/word/2012/wordml" xmlns:w16cex="http://schemas.microsoft.com/office/word/2018/wordml/cex" xmlns:w16cid="http://schemas.microsoft.com/office/word/2016/wordml/cid" xmlns:w16="http://schemas.microsoft.com/office/word/2018/wordml" xmlns:w16se="http://schemas.microsoft.com/office/word/2015/wordml/symex" mc:Ignorable="w14 w15 w16se w16cid w16 w16cex">
+<w:styles xmlns:mc="http://schemas.openxmlformats.org/markup-compatibility/2006" xmlns:o="urn:schemas-microsoft-com:office:office" xmlns:r="http://schemas.openxmlformats.org/officeDocument/2006/relationships" xmlns:m="http://schemas.openxmlformats.org/officeDocument/2006/math" xmlns:v="urn:schemas-microsoft-com:vml" xmlns:w="http://schemas.openxmlformats.org/wordprocessingml/2006/main" xmlns:w14="http://schemas.microsoft.com/office/word/2010/wordml" xmlns:w10="urn:schemas-microsoft-com:office:word" xmlns:sl="http://schemas.openxmlformats.org/schemaLibrary/2006/main" xmlns:wpsCustomData="http://www.wps.cn/officeDocument/2013/wpsCustomData" mc:Ignorable="w14">
   <w:docDefaults>
     <w:rPrDefault>
       <w:rPr>
-        <w:rFonts w:asciiTheme="minorHAnsi" w:eastAsiaTheme="minorHAnsi" w:hAnsiTheme="minorHAnsi" w:cstheme="minorBidi"/>
-        <w:sz w:val="22"/>
-        <w:szCs w:val="22"/>
-        <w:lang w:val="en-IN" w:eastAsia="en-US" w:bidi="ar-SA"/>
+        <w:rFonts w:asciiTheme="minorHAnsi" w:hAnsiTheme="minorHAnsi" w:eastAsiaTheme="minorHAnsi" w:cstheme="minorBidi"/>
       </w:rPr>
     </w:rPrDefault>
-    <w:pPrDefault>
-      <w:pPr>
-        <w:spacing w:after="160" w:line="259" w:lineRule="auto"/>
-      </w:pPr>
-    </w:pPrDefault>
+    <w:pPrDefault/>
   </w:docDefaults>
-  <w:latentStyles w:defLockedState="0" w:defUIPriority="99" w:defSemiHidden="0" w:defUnhideWhenUsed="0" w:defQFormat="0" w:count="376">
-    <w:lsdException w:name="Normal" w:uiPriority="0" w:qFormat="1"/>
-    <w:lsdException w:name="heading 1" w:uiPriority="9" w:qFormat="1"/>
-    <w:lsdException w:name="heading 2" w:semiHidden="1" w:uiPriority="9" w:unhideWhenUsed="1" w:qFormat="1"/>
-    <w:lsdException w:name="heading 3" w:semiHidden="1" w:uiPriority="9" w:unhideWhenUsed="1" w:qFormat="1"/>
-    <w:lsdException w:name="heading 4" w:semiHidden="1" w:uiPriority="9" w:unhideWhenUsed="1" w:qFormat="1"/>
-    <w:lsdException w:name="heading 5" w:semiHidden="1" w:uiPriority="9" w:unhideWhenUsed="1" w:qFormat="1"/>
-    <w:lsdException w:name="heading 6" w:semiHidden="1" w:uiPriority="9" w:unhideWhenUsed="1" w:qFormat="1"/>
-    <w:lsdException w:name="heading 7" w:semiHidden="1" w:uiPriority="9" w:unhideWhenUsed="1" w:qFormat="1"/>
-    <w:lsdException w:name="heading 8" w:semiHidden="1" w:uiPriority="9" w:unhideWhenUsed="1" w:qFormat="1"/>
-    <w:lsdException w:name="heading 9" w:semiHidden="1" w:uiPriority="9" w:unhideWhenUsed="1" w:qFormat="1"/>
-    <w:lsdException w:name="index 1" w:semiHidden="1" w:unhideWhenUsed="1"/>
-    <w:lsdException w:name="index 2" w:semiHidden="1" w:unhideWhenUsed="1"/>
-    <w:lsdException w:name="index 3" w:semiHidden="1" w:unhideWhenUsed="1"/>
-    <w:lsdException w:name="index 4" w:semiHidden="1" w:unhideWhenUsed="1"/>
-    <w:lsdException w:name="index 5" w:semiHidden="1" w:unhideWhenUsed="1"/>
-    <w:lsdException w:name="index 6" w:semiHidden="1" w:unhideWhenUsed="1"/>
-    <w:lsdException w:name="index 7" w:semiHidden="1" w:unhideWhenUsed="1"/>
-    <w:lsdException w:name="index 8" w:semiHidden="1" w:unhideWhenUsed="1"/>
-    <w:lsdException w:name="index 9" w:semiHidden="1" w:unhideWhenUsed="1"/>
-    <w:lsdException w:name="toc 1" w:semiHidden="1" w:uiPriority="39" w:unhideWhenUsed="1"/>
-    <w:lsdException w:name="toc 2" w:semiHidden="1" w:uiPriority="39" w:unhideWhenUsed="1"/>
-    <w:lsdException w:name="toc 3" w:semiHidden="1" w:uiPriority="39" w:unhideWhenUsed="1"/>
-    <w:lsdException w:name="toc 4" w:semiHidden="1" w:uiPriority="39" w:unhideWhenUsed="1"/>
-    <w:lsdException w:name="toc 5" w:semiHidden="1" w:uiPriority="39" w:unhideWhenUsed="1"/>
-    <w:lsdException w:name="toc 6" w:semiHidden="1" w:uiPriority="39" w:unhideWhenUsed="1"/>
-    <w:lsdException w:name="toc 7" w:semiHidden="1" w:uiPriority="39" w:unhideWhenUsed="1"/>
-    <w:lsdException w:name="toc 8" w:semiHidden="1" w:uiPriority="39" w:unhideWhenUsed="1"/>
-    <w:lsdException w:name="toc 9" w:semiHidden="1" w:uiPriority="39" w:unhideWhenUsed="1"/>
-    <w:lsdException w:name="Normal Indent" w:semiHidden="1" w:unhideWhenUsed="1"/>
-    <w:lsdException w:name="footnote text" w:semiHidden="1" w:unhideWhenUsed="1"/>
-    <w:lsdException w:name="annotation text" w:semiHidden="1" w:unhideWhenUsed="1"/>
-    <w:lsdException w:name="header" w:semiHidden="1" w:unhideWhenUsed="1"/>
-    <w:lsdException w:name="footer" w:semiHidden="1" w:unhideWhenUsed="1"/>
-    <w:lsdException w:name="index heading" w:semiHidden="1" w:unhideWhenUsed="1"/>
-    <w:lsdException w:name="caption" w:semiHidden="1" w:uiPriority="35" w:unhideWhenUsed="1" w:qFormat="1"/>
-    <w:lsdException w:name="table of figures" w:semiHidden="1" w:unhideWhenUsed="1"/>
-    <w:lsdException w:name="envelope address" w:semiHidden="1" w:unhideWhenUsed="1"/>
-    <w:lsdException w:name="envelope return" w:semiHidden="1" w:unhideWhenUsed="1"/>
-    <w:lsdException w:name="footnote reference" w:semiHidden="1" w:unhideWhenUsed="1"/>
-    <w:lsdException w:name="annotation reference" w:semiHidden="1" w:unhideWhenUsed="1"/>
-    <w:lsdException w:name="line number" w:semiHidden="1" w:unhideWhenUsed="1"/>
-    <w:lsdException w:name="page number" w:semiHidden="1" w:unhideWhenUsed="1"/>
-    <w:lsdException w:name="endnote reference" w:semiHidden="1" w:unhideWhenUsed="1"/>
-    <w:lsdException w:name="endnote text" w:semiHidden="1" w:unhideWhenUsed="1"/>
-    <w:lsdException w:name="table of authorities" w:semiHidden="1" w:unhideWhenUsed="1"/>
-    <w:lsdException w:name="macro" w:semiHidden="1" w:unhideWhenUsed="1"/>
-    <w:lsdException w:name="toa heading" w:semiHidden="1" w:unhideWhenUsed="1"/>
-    <w:lsdException w:name="List" w:semiHidden="1" w:unhideWhenUsed="1"/>
-    <w:lsdException w:name="List Bullet" w:semiHidden="1" w:unhideWhenUsed="1"/>
-    <w:lsdException w:name="List Number" w:semiHidden="1" w:unhideWhenUsed="1"/>
-    <w:lsdException w:name="List 2" w:semiHidden="1" w:unhideWhenUsed="1"/>
-    <w:lsdException w:name="List 3" w:semiHidden="1" w:unhideWhenUsed="1"/>
-    <w:lsdException w:name="List 4" w:semiHidden="1" w:unhideWhenUsed="1"/>
-    <w:lsdException w:name="List 5" w:semiHidden="1" w:unhideWhenUsed="1"/>
-    <w:lsdException w:name="List Bullet 2" w:semiHidden="1" w:unhideWhenUsed="1"/>
-    <w:lsdException w:name="List Bullet 3" w:semiHidden="1" w:unhideWhenUsed="1"/>
-    <w:lsdException w:name="List Bullet 4" w:semiHidden="1" w:unhideWhenUsed="1"/>
-    <w:lsdException w:name="List Bullet 5" w:semiHidden="1" w:unhideWhenUsed="1"/>
-    <w:lsdException w:name="List Number 2" w:semiHidden="1" w:unhideWhenUsed="1"/>
-    <w:lsdException w:name="List Number 3" w:semiHidden="1" w:unhideWhenUsed="1"/>
-    <w:lsdException w:name="List Number 4" w:semiHidden="1" w:unhideWhenUsed="1"/>
-    <w:lsdException w:name="List Number 5" w:semiHidden="1" w:unhideWhenUsed="1"/>
-    <w:lsdException w:name="Title" w:uiPriority="10" w:qFormat="1"/>
-    <w:lsdException w:name="Closing" w:semiHidden="1" w:unhideWhenUsed="1"/>
-    <w:lsdException w:name="Signature" w:semiHidden="1" w:unhideWhenUsed="1"/>
-    <w:lsdException w:name="Default Paragraph Font" w:semiHidden="1" w:uiPriority="1" w:unhideWhenUsed="1"/>
-    <w:lsdException w:name="Body Text" w:semiHidden="1" w:unhideWhenUsed="1"/>
-    <w:lsdException w:name="Body Text Indent" w:semiHidden="1" w:unhideWhenUsed="1"/>
-    <w:lsdException w:name="List Continue" w:semiHidden="1" w:unhideWhenUsed="1"/>
-    <w:lsdException w:name="List Continue 2" w:semiHidden="1" w:unhideWhenUsed="1"/>
-    <w:lsdException w:name="List Continue 3" w:semiHidden="1" w:unhideWhenUsed="1"/>
-    <w:lsdException w:name="List Continue 4" w:semiHidden="1" w:unhideWhenUsed="1"/>
-    <w:lsdException w:name="List Continue 5" w:semiHidden="1" w:unhideWhenUsed="1"/>
-    <w:lsdException w:name="Message Header" w:semiHidden="1" w:unhideWhenUsed="1"/>
-    <w:lsdException w:name="Subtitle" w:uiPriority="11" w:qFormat="1"/>
-    <w:lsdException w:name="Salutation" w:semiHidden="1" w:unhideWhenUsed="1"/>
-    <w:lsdException w:name="Date" w:semiHidden="1" w:unhideWhenUsed="1"/>
-    <w:lsdException w:name="Body Text First Indent" w:semiHidden="1" w:unhideWhenUsed="1"/>
-    <w:lsdException w:name="Body Text First Indent 2" w:semiHidden="1" w:unhideWhenUsed="1"/>
-    <w:lsdException w:name="Note Heading" w:semiHidden="1" w:unhideWhenUsed="1"/>
-    <w:lsdException w:name="Body Text 2" w:semiHidden="1" w:unhideWhenUsed="1"/>
-    <w:lsdException w:name="Body Text 3" w:semiHidden="1" w:unhideWhenUsed="1"/>
-    <w:lsdException w:name="Body Text Indent 2" w:semiHidden="1" w:unhideWhenUsed="1"/>
-    <w:lsdException w:name="Body Text Indent 3" w:semiHidden="1" w:unhideWhenUsed="1"/>
-    <w:lsdException w:name="Block Text" w:semiHidden="1" w:unhideWhenUsed="1"/>
-    <w:lsdException w:name="Hyperlink" w:semiHidden="1" w:unhideWhenUsed="1"/>
-    <w:lsdException w:name="FollowedHyperlink" w:semiHidden="1" w:unhideWhenUsed="1"/>
-    <w:lsdException w:name="Strong" w:uiPriority="22" w:qFormat="1"/>
-    <w:lsdException w:name="Emphasis" w:uiPriority="20" w:qFormat="1"/>
-    <w:lsdException w:name="Document Map" w:semiHidden="1" w:unhideWhenUsed="1"/>
-    <w:lsdException w:name="Plain Text" w:semiHidden="1" w:unhideWhenUsed="1"/>
-    <w:lsdException w:name="E-mail Signature" w:semiHidden="1" w:unhideWhenUsed="1"/>
-    <w:lsdException w:name="HTML Top of Form" w:semiHidden="1" w:unhideWhenUsed="1"/>
-    <w:lsdException w:name="HTML Bottom of Form" w:semiHidden="1" w:unhideWhenUsed="1"/>
-    <w:lsdException w:name="Normal (Web)" w:semiHidden="1" w:unhideWhenUsed="1"/>
-    <w:lsdException w:name="HTML Acronym" w:semiHidden="1" w:unhideWhenUsed="1"/>
-    <w:lsdException w:name="HTML Address" w:semiHidden="1" w:unhideWhenUsed="1"/>
-    <w:lsdException w:name="HTML Cite" w:semiHidden="1" w:unhideWhenUsed="1"/>
-    <w:lsdException w:name="HTML Code" w:semiHidden="1" w:unhideWhenUsed="1"/>
-    <w:lsdException w:name="HTML Definition" w:semiHidden="1" w:unhideWhenUsed="1"/>
-    <w:lsdException w:name="HTML Keyboard" w:semiHidden="1" w:unhideWhenUsed="1"/>
-    <w:lsdException w:name="HTML Preformatted" w:semiHidden="1" w:unhideWhenUsed="1"/>
-    <w:lsdException w:name="HTML Sample" w:semiHidden="1" w:unhideWhenUsed="1"/>
-    <w:lsdException w:name="HTML Typewriter" w:semiHidden="1" w:unhideWhenUsed="1"/>
-    <w:lsdException w:name="HTML Variable" w:semiHidden="1" w:unhideWhenUsed="1"/>
-    <w:lsdException w:name="Normal Table" w:semiHidden="1" w:unhideWhenUsed="1"/>
-    <w:lsdException w:name="annotation subject" w:semiHidden="1" w:unhideWhenUsed="1"/>
-    <w:lsdException w:name="No List" w:semiHidden="1" w:unhideWhenUsed="1"/>
-    <w:lsdException w:name="Outline List 1" w:semiHidden="1" w:unhideWhenUsed="1"/>
-    <w:lsdException w:name="Outline List 2" w:semiHidden="1" w:unhideWhenUsed="1"/>
-    <w:lsdException w:name="Outline List 3" w:semiHidden="1" w:unhideWhenUsed="1"/>
-    <w:lsdException w:name="Table Simple 1" w:semiHidden="1" w:unhideWhenUsed="1"/>
-    <w:lsdException w:name="Table Simple 2" w:semiHidden="1" w:unhideWhenUsed="1"/>
-    <w:lsdException w:name="Table Simple 3" w:semiHidden="1" w:unhideWhenUsed="1"/>
-    <w:lsdException w:name="Table Classic 1" w:semiHidden="1" w:unhideWhenUsed="1"/>
-    <w:lsdException w:name="Table Classic 2" w:semiHidden="1" w:unhideWhenUsed="1"/>
-    <w:lsdException w:name="Table Classic 3" w:semiHidden="1" w:unhideWhenUsed="1"/>
-    <w:lsdException w:name="Table Classic 4" w:semiHidden="1" w:unhideWhenUsed="1"/>
-    <w:lsdException w:name="Table Colorful 1" w:semiHidden="1" w:unhideWhenUsed="1"/>
-    <w:lsdException w:name="Table Colorful 2" w:semiHidden="1" w:unhideWhenUsed="1"/>
-    <w:lsdException w:name="Table Colorful 3" w:semiHidden="1" w:unhideWhenUsed="1"/>
-    <w:lsdException w:name="Table Columns 1" w:semiHidden="1" w:unhideWhenUsed="1"/>
-    <w:lsdException w:name="Table Columns 2" w:semiHidden="1" w:unhideWhenUsed="1"/>
-    <w:lsdException w:name="Table Columns 3" w:semiHidden="1" w:unhideWhenUsed="1"/>
-    <w:lsdException w:name="Table Columns 4" w:semiHidden="1" w:unhideWhenUsed="1"/>
-    <w:lsdException w:name="Table Columns 5" w:semiHidden="1" w:unhideWhenUsed="1"/>
-    <w:lsdException w:name="Table Grid 1" w:semiHidden="1" w:unhideWhenUsed="1"/>
-    <w:lsdException w:name="Table Grid 2" w:semiHidden="1" w:unhideWhenUsed="1"/>
-    <w:lsdException w:name="Table Grid 3" w:semiHidden="1" w:unhideWhenUsed="1"/>
-    <w:lsdException w:name="Table Grid 4" w:semiHidden="1" w:unhideWhenUsed="1"/>
-    <w:lsdException w:name="Table Grid 5" w:semiHidden="1" w:unhideWhenUsed="1"/>
-    <w:lsdException w:name="Table Grid 6" w:semiHidden="1" w:unhideWhenUsed="1"/>
-    <w:lsdException w:name="Table Grid 7" w:semiHidden="1" w:unhideWhenUsed="1"/>
-    <w:lsdException w:name="Table Grid 8" w:semiHidden="1" w:unhideWhenUsed="1"/>
-    <w:lsdException w:name="Table List 1" w:semiHidden="1" w:unhideWhenUsed="1"/>
-    <w:lsdException w:name="Table List 2" w:semiHidden="1" w:unhideWhenUsed="1"/>
-    <w:lsdException w:name="Table List 3" w:semiHidden="1" w:unhideWhenUsed="1"/>
-    <w:lsdException w:name="Table List 4" w:semiHidden="1" w:unhideWhenUsed="1"/>
-    <w:lsdException w:name="Table List 5" w:semiHidden="1" w:unhideWhenUsed="1"/>
-    <w:lsdException w:name="Table List 6" w:semiHidden="1" w:unhideWhenUsed="1"/>
-    <w:lsdException w:name="Table List 7" w:semiHidden="1" w:unhideWhenUsed="1"/>
-    <w:lsdException w:name="Table List 8" w:semiHidden="1" w:unhideWhenUsed="1"/>
-    <w:lsdException w:name="Table 3D effects 1" w:semiHidden="1" w:unhideWhenUsed="1"/>
-    <w:lsdException w:name="Table 3D effects 2" w:semiHidden="1" w:unhideWhenUsed="1"/>
-    <w:lsdException w:name="Table 3D effects 3" w:semiHidden="1" w:unhideWhenUsed="1"/>
-    <w:lsdException w:name="Table Contemporary" w:semiHidden="1" w:unhideWhenUsed="1"/>
-    <w:lsdException w:name="Table Elegant" w:semiHidden="1" w:unhideWhenUsed="1"/>
-    <w:lsdException w:name="Table Professional" w:semiHidden="1" w:unhideWhenUsed="1"/>
-    <w:lsdException w:name="Table Subtle 1" w:semiHidden="1" w:unhideWhenUsed="1"/>
-    <w:lsdException w:name="Table Subtle 2" w:semiHidden="1" w:unhideWhenUsed="1"/>
-    <w:lsdException w:name="Table Web 1" w:semiHidden="1" w:unhideWhenUsed="1"/>
-    <w:lsdException w:name="Table Web 2" w:semiHidden="1" w:unhideWhenUsed="1"/>
-    <w:lsdException w:name="Table Web 3" w:semiHidden="1" w:unhideWhenUsed="1"/>
-    <w:lsdException w:name="Balloon Text" w:semiHidden="1" w:unhideWhenUsed="1"/>
-    <w:lsdException w:name="Table Grid" w:uiPriority="39"/>
-    <w:lsdException w:name="Table Theme" w:semiHidden="1" w:unhideWhenUsed="1"/>
-    <w:lsdException w:name="Placeholder Text" w:semiHidden="1"/>
-    <w:lsdException w:name="No Spacing" w:uiPriority="1" w:qFormat="1"/>
-    <w:lsdException w:name="Light Shading" w:uiPriority="60"/>
-    <w:lsdException w:name="Light List" w:uiPriority="61"/>
-    <w:lsdException w:name="Light Grid" w:uiPriority="62"/>
-    <w:lsdException w:name="Medium Shading 1" w:uiPriority="63"/>
-    <w:lsdException w:name="Medium Shading 2" w:uiPriority="64"/>
-    <w:lsdException w:name="Medium List 1" w:uiPriority="65"/>
-    <w:lsdException w:name="Medium List 2" w:uiPriority="66"/>
-    <w:lsdException w:name="Medium Grid 1" w:uiPriority="67"/>
-    <w:lsdException w:name="Medium Grid 2" w:uiPriority="68"/>
-    <w:lsdException w:name="Medium Grid 3" w:uiPriority="69"/>
-    <w:lsdException w:name="Dark List" w:uiPriority="70"/>
-    <w:lsdException w:name="Colorful Shading" w:uiPriority="71"/>
-    <w:lsdException w:name="Colorful List" w:uiPriority="72"/>
-    <w:lsdException w:name="Colorful Grid" w:uiPriority="73"/>
-    <w:lsdException w:name="Light Shading Accent 1" w:uiPriority="60"/>
-    <w:lsdException w:name="Light List Accent 1" w:uiPriority="61"/>
-    <w:lsdException w:name="Light Grid Accent 1" w:uiPriority="62"/>
-    <w:lsdException w:name="Medium Shading 1 Accent 1" w:uiPriority="63"/>
-    <w:lsdException w:name="Medium Shading 2 Accent 1" w:uiPriority="64"/>
-    <w:lsdException w:name="Medium List 1 Accent 1" w:uiPriority="65"/>
-    <w:lsdException w:name="Revision" w:semiHidden="1"/>
-    <w:lsdException w:name="List Paragraph" w:uiPriority="34" w:qFormat="1"/>
-    <w:lsdException w:name="Quote" w:uiPriority="29" w:qFormat="1"/>
-    <w:lsdException w:name="Intense Quote" w:uiPriority="30" w:qFormat="1"/>
-    <w:lsdException w:name="Medium List 2 Accent 1" w:uiPriority="66"/>
-    <w:lsdException w:name="Medium Grid 1 Accent 1" w:uiPriority="67"/>
-    <w:lsdException w:name="Medium Grid 2 Accent 1" w:uiPriority="68"/>
-    <w:lsdException w:name="Medium Grid 3 Accent 1" w:uiPriority="69"/>
-    <w:lsdException w:name="Dark List Accent 1" w:uiPriority="70"/>
-    <w:lsdException w:name="Colorful Shading Accent 1" w:uiPriority="71"/>
-    <w:lsdException w:name="Colorful List Accent 1" w:uiPriority="72"/>
-    <w:lsdException w:name="Colorful Grid Accent 1" w:uiPriority="73"/>
-    <w:lsdException w:name="Light Shading Accent 2" w:uiPriority="60"/>
-    <w:lsdException w:name="Light List Accent 2" w:uiPriority="61"/>
-    <w:lsdException w:name="Light Grid Accent 2" w:uiPriority="62"/>
-    <w:lsdException w:name="Medium Shading 1 Accent 2" w:uiPriority="63"/>
-    <w:lsdException w:name="Medium Shading 2 Accent 2" w:uiPriority="64"/>
-    <w:lsdException w:name="Medium List 1 Accent 2" w:uiPriority="65"/>
-    <w:lsdException w:name="Medium List 2 Accent 2" w:uiPriority="66"/>
-    <w:lsdException w:name="Medium Grid 1 Accent 2" w:uiPriority="67"/>
-    <w:lsdException w:name="Medium Grid 2 Accent 2" w:uiPriority="68"/>
-    <w:lsdException w:name="Medium Grid 3 Accent 2" w:uiPriority="69"/>
-    <w:lsdException w:name="Dark List Accent 2" w:uiPriority="70"/>
-    <w:lsdException w:name="Colorful Shading Accent 2" w:uiPriority="71"/>
-    <w:lsdException w:name="Colorful List Accent 2" w:uiPriority="72"/>
-    <w:lsdException w:name="Colorful Grid Accent 2" w:uiPriority="73"/>
-    <w:lsdException w:name="Light Shading Accent 3" w:uiPriority="60"/>
-    <w:lsdException w:name="Light List Accent 3" w:uiPriority="61"/>
-    <w:lsdException w:name="Light Grid Accent 3" w:uiPriority="62"/>
-    <w:lsdException w:name="Medium Shading 1 Accent 3" w:uiPriority="63"/>
-    <w:lsdException w:name="Medium Shading 2 Accent 3" w:uiPriority="64"/>
-    <w:lsdException w:name="Medium List 1 Accent 3" w:uiPriority="65"/>
-    <w:lsdException w:name="Medium List 2 Accent 3" w:uiPriority="66"/>
-    <w:lsdException w:name="Medium Grid 1 Accent 3" w:uiPriority="67"/>
-    <w:lsdException w:name="Medium Grid 2 Accent 3" w:uiPriority="68"/>
-    <w:lsdException w:name="Medium Grid 3 Accent 3" w:uiPriority="69"/>
-    <w:lsdException w:name="Dark List Accent 3" w:uiPriority="70"/>
-    <w:lsdException w:name="Colorful Shading Accent 3" w:uiPriority="71"/>
-    <w:lsdException w:name="Colorful List Accent 3" w:uiPriority="72"/>
-    <w:lsdException w:name="Colorful Grid Accent 3" w:uiPriority="73"/>
-    <w:lsdException w:name="Light Shading Accent 4" w:uiPriority="60"/>
-    <w:lsdException w:name="Light List Accent 4" w:uiPriority="61"/>
-    <w:lsdException w:name="Light Grid Accent 4" w:uiPriority="62"/>
-    <w:lsdException w:name="Medium Shading 1 Accent 4" w:uiPriority="63"/>
-    <w:lsdException w:name="Medium Shading 2 Accent 4" w:uiPriority="64"/>
-    <w:lsdException w:name="Medium List 1 Accent 4" w:uiPriority="65"/>
-    <w:lsdException w:name="Medium List 2 Accent 4" w:uiPriority="66"/>
-    <w:lsdException w:name="Medium Grid 1 Accent 4" w:uiPriority="67"/>
-    <w:lsdException w:name="Medium Grid 2 Accent 4" w:uiPriority="68"/>
-    <w:lsdException w:name="Medium Grid 3 Accent 4" w:uiPriority="69"/>
-    <w:lsdException w:name="Dark List Accent 4" w:uiPriority="70"/>
-    <w:lsdException w:name="Colorful Shading Accent 4" w:uiPriority="71"/>
-    <w:lsdException w:name="Colorful List Accent 4" w:uiPriority="72"/>
-    <w:lsdException w:name="Colorful Grid Accent 4" w:uiPriority="73"/>
-    <w:lsdException w:name="Light Shading Accent 5" w:uiPriority="60"/>
-    <w:lsdException w:name="Light List Accent 5" w:uiPriority="61"/>
-    <w:lsdException w:name="Light Grid Accent 5" w:uiPriority="62"/>
-    <w:lsdException w:name="Medium Shading 1 Accent 5" w:uiPriority="63"/>
-    <w:lsdException w:name="Medium Shading 2 Accent 5" w:uiPriority="64"/>
-    <w:lsdException w:name="Medium List 1 Accent 5" w:uiPriority="65"/>
-    <w:lsdException w:name="Medium List 2 Accent 5" w:uiPriority="66"/>
-    <w:lsdException w:name="Medium Grid 1 Accent 5" w:uiPriority="67"/>
-    <w:lsdException w:name="Medium Grid 2 Accent 5" w:uiPriority="68"/>
-    <w:lsdException w:name="Medium Grid 3 Accent 5" w:uiPriority="69"/>
-    <w:lsdException w:name="Dark List Accent 5" w:uiPriority="70"/>
-    <w:lsdException w:name="Colorful Shading Accent 5" w:uiPriority="71"/>
-    <w:lsdException w:name="Colorful List Accent 5" w:uiPriority="72"/>
-    <w:lsdException w:name="Colorful Grid Accent 5" w:uiPriority="73"/>
-    <w:lsdException w:name="Light Shading Accent 6" w:uiPriority="60"/>
-    <w:lsdException w:name="Light List Accent 6" w:uiPriority="61"/>
-    <w:lsdException w:name="Light Grid Accent 6" w:uiPriority="62"/>
-    <w:lsdException w:name="Medium Shading 1 Accent 6" w:uiPriority="63"/>
-    <w:lsdException w:name="Medium Shading 2 Accent 6" w:uiPriority="64"/>
-    <w:lsdException w:name="Medium List 1 Accent 6" w:uiPriority="65"/>
-    <w:lsdException w:name="Medium List 2 Accent 6" w:uiPriority="66"/>
-    <w:lsdException w:name="Medium Grid 1 Accent 6" w:uiPriority="67"/>
-    <w:lsdException w:name="Medium Grid 2 Accent 6" w:uiPriority="68"/>
-    <w:lsdException w:name="Medium Grid 3 Accent 6" w:uiPriority="69"/>
-    <w:lsdException w:name="Dark List Accent 6" w:uiPriority="70"/>
-    <w:lsdException w:name="Colorful Shading Accent 6" w:uiPriority="71"/>
-    <w:lsdException w:name="Colorful List Accent 6" w:uiPriority="72"/>
-    <w:lsdException w:name="Colorful Grid Accent 6" w:uiPriority="73"/>
-    <w:lsdException w:name="Subtle Emphasis" w:uiPriority="19" w:qFormat="1"/>
-    <w:lsdException w:name="Intense Emphasis" w:uiPriority="21" w:qFormat="1"/>
-    <w:lsdException w:name="Subtle Reference" w:uiPriority="31" w:qFormat="1"/>
-    <w:lsdException w:name="Intense Reference" w:uiPriority="32" w:qFormat="1"/>
-    <w:lsdException w:name="Book Title" w:uiPriority="33" w:qFormat="1"/>
-    <w:lsdException w:name="Bibliography" w:semiHidden="1" w:uiPriority="37" w:unhideWhenUsed="1"/>
-    <w:lsdException w:name="TOC Heading" w:semiHidden="1" w:uiPriority="39" w:unhideWhenUsed="1" w:qFormat="1"/>
-    <w:lsdException w:name="Plain Table 1" w:uiPriority="41"/>
-    <w:lsdException w:name="Plain Table 2" w:uiPriority="42"/>
-    <w:lsdException w:name="Plain Table 3" w:uiPriority="43"/>
-    <w:lsdException w:name="Plain Table 4" w:uiPriority="44"/>
-    <w:lsdException w:name="Plain Table 5" w:uiPriority="45"/>
-    <w:lsdException w:name="Grid Table Light" w:uiPriority="40"/>
-    <w:lsdException w:name="Grid Table 1 Light" w:uiPriority="46"/>
-    <w:lsdException w:name="Grid Table 2" w:uiPriority="47"/>
-    <w:lsdException w:name="Grid Table 3" w:uiPriority="48"/>
-    <w:lsdException w:name="Grid Table 4" w:uiPriority="49"/>
-    <w:lsdException w:name="Grid Table 5 Dark" w:uiPriority="50"/>
-    <w:lsdException w:name="Grid Table 6 Colorful" w:uiPriority="51"/>
-    <w:lsdException w:name="Grid Table 7 Colorful" w:uiPriority="52"/>
-    <w:lsdException w:name="Grid Table 1 Light Accent 1" w:uiPriority="46"/>
-    <w:lsdException w:name="Grid Table 2 Accent 1" w:uiPriority="47"/>
-    <w:lsdException w:name="Grid Table 3 Accent 1" w:uiPriority="48"/>
-    <w:lsdException w:name="Grid Table 4 Accent 1" w:uiPriority="49"/>
-    <w:lsdException w:name="Grid Table 5 Dark Accent 1" w:uiPriority="50"/>
-    <w:lsdException w:name="Grid Table 6 Colorful Accent 1" w:uiPriority="51"/>
-    <w:lsdException w:name="Grid Table 7 Colorful Accent 1" w:uiPriority="52"/>
-    <w:lsdException w:name="Grid Table 1 Light Accent 2" w:uiPriority="46"/>
-    <w:lsdException w:name="Grid Table 2 Accent 2" w:uiPriority="47"/>
-    <w:lsdException w:name="Grid Table 3 Accent 2" w:uiPriority="48"/>
-    <w:lsdException w:name="Grid Table 4 Accent 2" w:uiPriority="49"/>
-    <w:lsdException w:name="Grid Table 5 Dark Accent 2" w:uiPriority="50"/>
-    <w:lsdException w:name="Grid Table 6 Colorful Accent 2" w:uiPriority="51"/>
-    <w:lsdException w:name="Grid Table 7 Colorful Accent 2" w:uiPriority="52"/>
-    <w:lsdException w:name="Grid Table 1 Light Accent 3" w:uiPriority="46"/>
-    <w:lsdException w:name="Grid Table 2 Accent 3" w:uiPriority="47"/>
-    <w:lsdException w:name="Grid Table 3 Accent 3" w:uiPriority="48"/>
-    <w:lsdException w:name="Grid Table 4 Accent 3" w:uiPriority="49"/>
-    <w:lsdException w:name="Grid Table 5 Dark Accent 3" w:uiPriority="50"/>
-    <w:lsdException w:name="Grid Table 6 Colorful Accent 3" w:uiPriority="51"/>
-    <w:lsdException w:name="Grid Table 7 Colorful Accent 3" w:uiPriority="52"/>
-    <w:lsdException w:name="Grid Table 1 Light Accent 4" w:uiPriority="46"/>
-    <w:lsdException w:name="Grid Table 2 Accent 4" w:uiPriority="47"/>
-    <w:lsdException w:name="Grid Table 3 Accent 4" w:uiPriority="48"/>
-    <w:lsdException w:name="Grid Table 4 Accent 4" w:uiPriority="49"/>
-    <w:lsdException w:name="Grid Table 5 Dark Accent 4" w:uiPriority="50"/>
-    <w:lsdException w:name="Grid Table 6 Colorful Accent 4" w:uiPriority="51"/>
-    <w:lsdException w:name="Grid Table 7 Colorful Accent 4" w:uiPriority="52"/>
-    <w:lsdException w:name="Grid Table 1 Light Accent 5" w:uiPriority="46"/>
-    <w:lsdException w:name="Grid Table 2 Accent 5" w:uiPriority="47"/>
-    <w:lsdException w:name="Grid Table 3 Accent 5" w:uiPriority="48"/>
-    <w:lsdException w:name="Grid Table 4 Accent 5" w:uiPriority="49"/>
-    <w:lsdException w:name="Grid Table 5 Dark Accent 5" w:uiPriority="50"/>
-    <w:lsdException w:name="Grid Table 6 Colorful Accent 5" w:uiPriority="51"/>
-    <w:lsdException w:name="Grid Table 7 Colorful Accent 5" w:uiPriority="52"/>
-    <w:lsdException w:name="Grid Table 1 Light Accent 6" w:uiPriority="46"/>
-    <w:lsdException w:name="Grid Table 2 Accent 6" w:uiPriority="47"/>
-    <w:lsdException w:name="Grid Table 3 Accent 6" w:uiPriority="48"/>
-    <w:lsdException w:name="Grid Table 4 Accent 6" w:uiPriority="49"/>
-    <w:lsdException w:name="Grid Table 5 Dark Accent 6" w:uiPriority="50"/>
-    <w:lsdException w:name="Grid Table 6 Colorful Accent 6" w:uiPriority="51"/>
-    <w:lsdException w:name="Grid Table 7 Colorful Accent 6" w:uiPriority="52"/>
-    <w:lsdException w:name="List Table 1 Light" w:uiPriority="46"/>
-    <w:lsdException w:name="List Table 2" w:uiPriority="47"/>
-    <w:lsdException w:name="List Table 3" w:uiPriority="48"/>
-    <w:lsdException w:name="List Table 4" w:uiPriority="49"/>
-    <w:lsdException w:name="List Table 5 Dark" w:uiPriority="50"/>
-    <w:lsdException w:name="List Table 6 Colorful" w:uiPriority="51"/>
-    <w:lsdException w:name="List Table 7 Colorful" w:uiPriority="52"/>
-    <w:lsdException w:name="List Table 1 Light Accent 1" w:uiPriority="46"/>
-    <w:lsdException w:name="List Table 2 Accent 1" w:uiPriority="47"/>
-    <w:lsdException w:name="List Table 3 Accent 1" w:uiPriority="48"/>
-    <w:lsdException w:name="List Table 4 Accent 1" w:uiPriority="49"/>
-    <w:lsdException w:name="List Table 5 Dark Accent 1" w:uiPriority="50"/>
-    <w:lsdException w:name="List Table 6 Colorful Accent 1" w:uiPriority="51"/>
-    <w:lsdException w:name="List Table 7 Colorful Accent 1" w:uiPriority="52"/>
-    <w:lsdException w:name="List Table 1 Light Accent 2" w:uiPriority="46"/>
-    <w:lsdException w:name="List Table 2 Accent 2" w:uiPriority="47"/>
-    <w:lsdException w:name="List Table 3 Accent 2" w:uiPriority="48"/>
-    <w:lsdException w:name="List Table 4 Accent 2" w:uiPriority="49"/>
-    <w:lsdException w:name="List Table 5 Dark Accent 2" w:uiPriority="50"/>
-    <w:lsdException w:name="List Table 6 Colorful Accent 2" w:uiPriority="51"/>
-    <w:lsdException w:name="List Table 7 Colorful Accent 2" w:uiPriority="52"/>
-    <w:lsdException w:name="List Table 1 Light Accent 3" w:uiPriority="46"/>
-    <w:lsdException w:name="List Table 2 Accent 3" w:uiPriority="47"/>
-    <w:lsdException w:name="List Table 3 Accent 3" w:uiPriority="48"/>
-    <w:lsdException w:name="List Table 4 Accent 3" w:uiPriority="49"/>
-    <w:lsdException w:name="List Table 5 Dark Accent 3" w:uiPriority="50"/>
-    <w:lsdException w:name="List Table 6 Colorful Accent 3" w:uiPriority="51"/>
-    <w:lsdException w:name="List Table 7 Colorful Accent 3" w:uiPriority="52"/>
-    <w:lsdException w:name="List Table 1 Light Accent 4" w:uiPriority="46"/>
-    <w:lsdException w:name="List Table 2 Accent 4" w:uiPriority="47"/>
-    <w:lsdException w:name="List Table 3 Accent 4" w:uiPriority="48"/>
-    <w:lsdException w:name="List Table 4 Accent 4" w:uiPriority="49"/>
-    <w:lsdException w:name="List Table 5 Dark Accent 4" w:uiPriority="50"/>
-    <w:lsdException w:name="List Table 6 Colorful Accent 4" w:uiPriority="51"/>
-    <w:lsdException w:name="List Table 7 Colorful Accent 4" w:uiPriority="52"/>
-    <w:lsdException w:name="List Table 1 Light Accent 5" w:uiPriority="46"/>
-    <w:lsdException w:name="List Table 2 Accent 5" w:uiPriority="47"/>
-    <w:lsdException w:name="List Table 3 Accent 5" w:uiPriority="48"/>
-    <w:lsdException w:name="List Table 4 Accent 5" w:uiPriority="49"/>
-    <w:lsdException w:name="List Table 5 Dark Accent 5" w:uiPriority="50"/>
-    <w:lsdException w:name="List Table 6 Colorful Accent 5" w:uiPriority="51"/>
-    <w:lsdException w:name="List Table 7 Colorful Accent 5" w:uiPriority="52"/>
-    <w:lsdException w:name="List Table 1 Light Accent 6" w:uiPriority="46"/>
-    <w:lsdException w:name="List Table 2 Accent 6" w:uiPriority="47"/>
-    <w:lsdException w:name="List Table 3 Accent 6" w:uiPriority="48"/>
-    <w:lsdException w:name="List Table 4 Accent 6" w:uiPriority="49"/>
-    <w:lsdException w:name="List Table 5 Dark Accent 6" w:uiPriority="50"/>
-    <w:lsdException w:name="List Table 6 Colorful Accent 6" w:uiPriority="51"/>
-    <w:lsdException w:name="List Table 7 Colorful Accent 6" w:uiPriority="52"/>
-    <w:lsdException w:name="Mention" w:semiHidden="1" w:unhideWhenUsed="1"/>
-    <w:lsdException w:name="Smart Hyperlink" w:semiHidden="1" w:unhideWhenUsed="1"/>
-    <w:lsdException w:name="Hashtag" w:semiHidden="1" w:unhideWhenUsed="1"/>
-    <w:lsdException w:name="Unresolved Mention" w:semiHidden="1" w:unhideWhenUsed="1"/>
-    <w:lsdException w:name="Smart Link" w:semiHidden="1" w:unhideWhenUsed="1"/>
+  <w:latentStyles w:count="260" w:defQFormat="0" w:defUnhideWhenUsed="1" w:defSemiHidden="1" w:defUIPriority="99" w:defLockedState="0">
+    <w:lsdException w:qFormat="1" w:unhideWhenUsed="0" w:uiPriority="0" w:semiHidden="0" w:name="Normal"/>
+    <w:lsdException w:qFormat="1" w:unhideWhenUsed="0" w:uiPriority="9" w:semiHidden="0" w:name="heading 1"/>
+    <w:lsdException w:qFormat="1" w:uiPriority="9" w:name="heading 2"/>
+    <w:lsdException w:qFormat="1" w:uiPriority="9" w:name="heading 3"/>
+    <w:lsdException w:qFormat="1" w:uiPriority="9" w:name="heading 4"/>
+    <w:lsdException w:qFormat="1" w:uiPriority="9" w:name="heading 5"/>
+    <w:lsdException w:qFormat="1" w:uiPriority="9" w:name="heading 6"/>
+    <w:lsdException w:qFormat="1" w:uiPriority="9" w:name="heading 7"/>
+    <w:lsdException w:qFormat="1" w:uiPriority="9" w:name="heading 8"/>
+    <w:lsdException w:qFormat="1" w:uiPriority="9" w:name="heading 9"/>
+    <w:lsdException w:uiPriority="99" w:name="index 1"/>
+    <w:lsdException w:uiPriority="99" w:name="index 2"/>
+    <w:lsdException w:uiPriority="99" w:name="index 3"/>
+    <w:lsdException w:uiPriority="99" w:name="index 4"/>
+    <w:lsdException w:uiPriority="99" w:name="index 5"/>
+    <w:lsdException w:uiPriority="99" w:name="index 6"/>
+    <w:lsdException w:uiPriority="99" w:name="index 7"/>
+    <w:lsdException w:uiPriority="99" w:name="index 8"/>
+    <w:lsdException w:uiPriority="99" w:name="index 9"/>
+    <w:lsdException w:uiPriority="39" w:name="toc 1"/>
+    <w:lsdException w:uiPriority="39" w:name="toc 2"/>
+    <w:lsdException w:uiPriority="39" w:name="toc 3"/>
+    <w:lsdException w:uiPriority="39" w:name="toc 4"/>
+    <w:lsdException w:uiPriority="39" w:name="toc 5"/>
+    <w:lsdException w:uiPriority="39" w:name="toc 6"/>
+    <w:lsdException w:uiPriority="39" w:name="toc 7"/>
+    <w:lsdException w:uiPriority="39" w:name="toc 8"/>
+    <w:lsdException w:uiPriority="39" w:name="toc 9"/>
+    <w:lsdException w:uiPriority="99" w:name="Normal Indent"/>
+    <w:lsdException w:uiPriority="99" w:name="footnote text"/>
+    <w:lsdException w:uiPriority="99" w:name="annotation text"/>
+    <w:lsdException w:uiPriority="99" w:name="header"/>
+    <w:lsdException w:uiPriority="99" w:name="footer"/>
+    <w:lsdException w:uiPriority="99" w:name="index heading"/>
+    <w:lsdException w:qFormat="1" w:uiPriority="35" w:name="caption"/>
+    <w:lsdException w:uiPriority="99" w:name="table of figures"/>
+    <w:lsdException w:uiPriority="99" w:name="envelope address"/>
+    <w:lsdException w:uiPriority="99" w:name="envelope return"/>
+    <w:lsdException w:uiPriority="99" w:name="footnote reference"/>
+    <w:lsdException w:uiPriority="99" w:name="annotation reference"/>
+    <w:lsdException w:uiPriority="99" w:name="line number"/>
+    <w:lsdException w:uiPriority="99" w:name="page number"/>
+    <w:lsdException w:uiPriority="99" w:name="endnote reference"/>
+    <w:lsdException w:uiPriority="99" w:name="endnote text"/>
+    <w:lsdException w:uiPriority="99" w:name="table of authorities"/>
+    <w:lsdException w:uiPriority="99" w:name="macro"/>
+    <w:lsdException w:uiPriority="99" w:name="toa heading"/>
+    <w:lsdException w:uiPriority="99" w:name="List"/>
+    <w:lsdException w:uiPriority="99" w:name="List Bullet"/>
+    <w:lsdException w:uiPriority="99" w:name="List Number"/>
+    <w:lsdException w:uiPriority="99" w:name="List 2"/>
+    <w:lsdException w:uiPriority="99" w:name="List 3"/>
+    <w:lsdException w:uiPriority="99" w:name="List 4"/>
+    <w:lsdException w:uiPriority="99" w:name="List 5"/>
+    <w:lsdException w:uiPriority="99" w:name="List Bullet 2"/>
+    <w:lsdException w:uiPriority="99" w:name="List Bullet 3"/>
+    <w:lsdException w:uiPriority="99" w:name="List Bullet 4"/>
+    <w:lsdException w:uiPriority="99" w:name="List Bullet 5"/>
+    <w:lsdException w:uiPriority="99" w:name="List Number 2"/>
+    <w:lsdException w:uiPriority="99" w:name="List Number 3"/>
+    <w:lsdException w:uiPriority="99" w:name="List Number 4"/>
+    <w:lsdException w:uiPriority="99" w:name="List Number 5"/>
+    <w:lsdException w:qFormat="1" w:unhideWhenUsed="0" w:uiPriority="10" w:semiHidden="0" w:name="Title"/>
+    <w:lsdException w:uiPriority="99" w:name="Closing"/>
+    <w:lsdException w:uiPriority="99" w:name="Signature"/>
+    <w:lsdException w:uiPriority="1" w:name="Default Paragraph Font"/>
+    <w:lsdException w:uiPriority="99" w:name="Body Text"/>
+    <w:lsdException w:uiPriority="99" w:name="Body Text Indent"/>
+    <w:lsdException w:uiPriority="99" w:name="List Continue"/>
+    <w:lsdException w:uiPriority="99" w:name="List Continue 2"/>
+    <w:lsdException w:uiPriority="99" w:name="List Continue 3"/>
+    <w:lsdException w:uiPriority="99" w:name="List Continue 4"/>
+    <w:lsdException w:uiPriority="99" w:name="List Continue 5"/>
+    <w:lsdException w:uiPriority="99" w:name="Message Header"/>
+    <w:lsdException w:qFormat="1" w:unhideWhenUsed="0" w:uiPriority="11" w:semiHidden="0" w:name="Subtitle"/>
+    <w:lsdException w:uiPriority="99" w:name="Salutation"/>
+    <w:lsdException w:uiPriority="99" w:name="Date"/>
+    <w:lsdException w:uiPriority="99" w:name="Body Text First Indent"/>
+    <w:lsdException w:uiPriority="99" w:name="Body Text First Indent 2"/>
+    <w:lsdException w:uiPriority="99" w:name="Note Heading"/>
+    <w:lsdException w:uiPriority="99" w:name="Body Text 2"/>
+    <w:lsdException w:uiPriority="99" w:name="Body Text 3"/>
+    <w:lsdException w:uiPriority="99" w:name="Body Text Indent 2"/>
+    <w:lsdException w:uiPriority="99" w:name="Body Text Indent 3"/>
+    <w:lsdException w:uiPriority="99" w:name="Block Text"/>
+    <w:lsdException w:qFormat="1" w:uiPriority="99" w:semiHidden="0" w:name="Hyperlink"/>
+    <w:lsdException w:qFormat="1" w:uiPriority="99" w:semiHidden="0" w:name="FollowedHyperlink"/>
+    <w:lsdException w:qFormat="1" w:unhideWhenUsed="0" w:uiPriority="22" w:semiHidden="0" w:name="Strong"/>
+    <w:lsdException w:qFormat="1" w:unhideWhenUsed="0" w:uiPriority="20" w:semiHidden="0" w:name="Emphasis"/>
+    <w:lsdException w:uiPriority="99" w:name="Document Map"/>
+    <w:lsdException w:uiPriority="99" w:name="Plain Text"/>
+    <w:lsdException w:uiPriority="99" w:name="E-mail Signature"/>
+    <w:lsdException w:uiPriority="99" w:name="Normal (Web)"/>
+    <w:lsdException w:uiPriority="99" w:name="HTML Acronym"/>
+    <w:lsdException w:uiPriority="99" w:name="HTML Address"/>
+    <w:lsdException w:uiPriority="99" w:name="HTML Cite"/>
+    <w:lsdException w:uiPriority="99" w:name="HTML Code"/>
+    <w:lsdException w:uiPriority="99" w:name="HTML Definition"/>
+    <w:lsdException w:uiPriority="99" w:name="HTML Keyboard"/>
+    <w:lsdException w:uiPriority="99" w:name="HTML Preformatted"/>
+    <w:lsdException w:uiPriority="99" w:name="HTML Sample"/>
+    <w:lsdException w:uiPriority="99" w:name="HTML Typewriter"/>
+    <w:lsdException w:uiPriority="99" w:name="HTML Variable"/>
+    <w:lsdException w:qFormat="1" w:uiPriority="99" w:name="Normal Table"/>
+    <w:lsdException w:uiPriority="99" w:name="annotation subject"/>
+    <w:lsdException w:uiPriority="99" w:name="Table Simple 1"/>
+    <w:lsdException w:uiPriority="99" w:name="Table Simple 2"/>
+    <w:lsdException w:uiPriority="99" w:name="Table Simple 3"/>
+    <w:lsdException w:uiPriority="99" w:name="Table Classic 1"/>
+    <w:lsdException w:uiPriority="99" w:name="Table Classic 2"/>
+    <w:lsdException w:uiPriority="99" w:name="Table Classic 3"/>
+    <w:lsdException w:uiPriority="99" w:name="Table Classic 4"/>
+    <w:lsdException w:uiPriority="99" w:name="Table Colorful 1"/>
+    <w:lsdException w:uiPriority="99" w:name="Table Colorful 2"/>
+    <w:lsdException w:uiPriority="99" w:name="Table Colorful 3"/>
+    <w:lsdException w:uiPriority="99" w:name="Table Columns 1"/>
+    <w:lsdException w:uiPriority="99" w:name="Table Columns 2"/>
+    <w:lsdException w:uiPriority="99" w:name="Table Columns 3"/>
+    <w:lsdException w:uiPriority="99" w:name="Table Columns 4"/>
+    <w:lsdException w:uiPriority="99" w:name="Table Columns 5"/>
+    <w:lsdException w:uiPriority="99" w:name="Table Grid 1"/>
+    <w:lsdException w:uiPriority="99" w:name="Table Grid 2"/>
+    <w:lsdException w:uiPriority="99" w:name="Table Grid 3"/>
+    <w:lsdException w:uiPriority="99" w:name="Table Grid 4"/>
+    <w:lsdException w:uiPriority="99" w:name="Table Grid 5"/>
+    <w:lsdException w:uiPriority="99" w:name="Table Grid 6"/>
+    <w:lsdException w:uiPriority="99" w:name="Table Grid 7"/>
+    <w:lsdException w:uiPriority="99" w:name="Table Grid 8"/>
+    <w:lsdException w:uiPriority="99" w:name="Table List 1"/>
+    <w:lsdException w:uiPriority="99" w:name="Table List 2"/>
+    <w:lsdException w:uiPriority="99" w:name="Table List 3"/>
+    <w:lsdException w:uiPriority="99" w:name="Table List 4"/>
+    <w:lsdException w:uiPriority="99" w:name="Table List 5"/>
+    <w:lsdException w:uiPriority="99" w:name="Table List 6"/>
+    <w:lsdException w:uiPriority="99" w:name="Table List 7"/>
+    <w:lsdException w:uiPriority="99" w:name="Table List 8"/>
+    <w:lsdException w:uiPriority="99" w:name="Table 3D effects 1"/>
+    <w:lsdException w:uiPriority="99" w:name="Table 3D effects 2"/>
+    <w:lsdException w:uiPriority="99" w:name="Table 3D effects 3"/>
+    <w:lsdException w:uiPriority="99" w:name="Table Contemporary"/>
+    <w:lsdException w:uiPriority="99" w:name="Table Elegant"/>
+    <w:lsdException w:uiPriority="99" w:name="Table Professional"/>
+    <w:lsdException w:uiPriority="99" w:name="Table Subtle 1"/>
+    <w:lsdException w:uiPriority="99" w:name="Table Subtle 2"/>
+    <w:lsdException w:uiPriority="99" w:name="Table Web 1"/>
+    <w:lsdException w:uiPriority="99" w:name="Table Web 2"/>
+    <w:lsdException w:uiPriority="99" w:name="Table Web 3"/>
+    <w:lsdException w:uiPriority="99" w:name="Balloon Text"/>
+    <w:lsdException w:unhideWhenUsed="0" w:uiPriority="39" w:semiHidden="0" w:name="Table Grid"/>
+    <w:lsdException w:uiPriority="99" w:name="Table Theme"/>
+    <w:lsdException w:unhideWhenUsed="0" w:uiPriority="60" w:semiHidden="0" w:name="Light Shading"/>
+    <w:lsdException w:unhideWhenUsed="0" w:uiPriority="61" w:semiHidden="0" w:name="Light List"/>
+    <w:lsdException w:unhideWhenUsed="0" w:uiPriority="62" w:semiHidden="0" w:name="Light Grid"/>
+    <w:lsdException w:unhideWhenUsed="0" w:uiPriority="63" w:semiHidden="0" w:name="Medium Shading 1"/>
+    <w:lsdException w:unhideWhenUsed="0" w:uiPriority="64" w:semiHidden="0" w:name="Medium Shading 2"/>
+    <w:lsdException w:unhideWhenUsed="0" w:uiPriority="65" w:semiHidden="0" w:name="Medium List 1"/>
+    <w:lsdException w:unhideWhenUsed="0" w:uiPriority="66" w:semiHidden="0" w:name="Medium List 2"/>
+    <w:lsdException w:unhideWhenUsed="0" w:uiPriority="67" w:semiHidden="0" w:name="Medium Grid 1"/>
+    <w:lsdException w:unhideWhenUsed="0" w:uiPriority="68" w:semiHidden="0" w:name="Medium Grid 2"/>
+    <w:lsdException w:unhideWhenUsed="0" w:uiPriority="69" w:semiHidden="0" w:name="Medium Grid 3"/>
+    <w:lsdException w:unhideWhenUsed="0" w:uiPriority="70" w:semiHidden="0" w:name="Dark List"/>
+    <w:lsdException w:unhideWhenUsed="0" w:uiPriority="71" w:semiHidden="0" w:name="Colorful Shading"/>
+    <w:lsdException w:unhideWhenUsed="0" w:uiPriority="72" w:semiHidden="0" w:name="Colorful List"/>
+    <w:lsdException w:unhideWhenUsed="0" w:uiPriority="73" w:semiHidden="0" w:name="Colorful Grid"/>
+    <w:lsdException w:unhideWhenUsed="0" w:uiPriority="60" w:semiHidden="0" w:name="Light Shading Accent 1"/>
+    <w:lsdException w:unhideWhenUsed="0" w:uiPriority="61" w:semiHidden="0" w:name="Light List Accent 1"/>
+    <w:lsdException w:unhideWhenUsed="0" w:uiPriority="62" w:semiHidden="0" w:name="Light Grid Accent 1"/>
+    <w:lsdException w:unhideWhenUsed="0" w:uiPriority="63" w:semiHidden="0" w:name="Medium Shading 1 Accent 1"/>
+    <w:lsdException w:unhideWhenUsed="0" w:uiPriority="64" w:semiHidden="0" w:name="Medium Shading 2 Accent 1"/>
+    <w:lsdException w:unhideWhenUsed="0" w:uiPriority="65" w:semiHidden="0" w:name="Medium List 1 Accent 1"/>
+    <w:lsdException w:qFormat="1" w:unhideWhenUsed="0" w:uiPriority="34" w:semiHidden="0" w:name="List Paragraph"/>
+    <w:lsdException w:unhideWhenUsed="0" w:uiPriority="66" w:semiHidden="0" w:name="Medium List 2 Accent 1"/>
+    <w:lsdException w:unhideWhenUsed="0" w:uiPriority="67" w:semiHidden="0" w:name="Medium Grid 1 Accent 1"/>
+    <w:lsdException w:unhideWhenUsed="0" w:uiPriority="68" w:semiHidden="0" w:name="Medium Grid 2 Accent 1"/>
+    <w:lsdException w:unhideWhenUsed="0" w:uiPriority="69" w:semiHidden="0" w:name="Medium Grid 3 Accent 1"/>
+    <w:lsdException w:unhideWhenUsed="0" w:uiPriority="70" w:semiHidden="0" w:name="Dark List Accent 1"/>
+    <w:lsdException w:unhideWhenUsed="0" w:uiPriority="71" w:semiHidden="0" w:name="Colorful Shading Accent 1"/>
+    <w:lsdException w:unhideWhenUsed="0" w:uiPriority="72" w:semiHidden="0" w:name="Colorful List Accent 1"/>
+    <w:lsdException w:unhideWhenUsed="0" w:uiPriority="73" w:semiHidden="0" w:name="Colorful Grid Accent 1"/>
+    <w:lsdException w:unhideWhenUsed="0" w:uiPriority="60" w:semiHidden="0" w:name="Light Shading Accent 2"/>
+    <w:lsdException w:unhideWhenUsed="0" w:uiPriority="61" w:semiHidden="0" w:name="Light List Accent 2"/>
+    <w:lsdException w:unhideWhenUsed="0" w:uiPriority="62" w:semiHidden="0" w:name="Light Grid Accent 2"/>
+    <w:lsdException w:unhideWhenUsed="0" w:uiPriority="63" w:semiHidden="0" w:name="Medium Shading 1 Accent 2"/>
+    <w:lsdException w:unhideWhenUsed="0" w:uiPriority="64" w:semiHidden="0" w:name="Medium Shading 2 Accent 2"/>
+    <w:lsdException w:unhideWhenUsed="0" w:uiPriority="65" w:semiHidden="0" w:name="Medium List 1 Accent 2"/>
+    <w:lsdException w:unhideWhenUsed="0" w:uiPriority="66" w:semiHidden="0" w:name="Medium List 2 Accent 2"/>
+    <w:lsdException w:unhideWhenUsed="0" w:uiPriority="67" w:semiHidden="0" w:name="Medium Grid 1 Accent 2"/>
+    <w:lsdException w:unhideWhenUsed="0" w:uiPriority="68" w:semiHidden="0" w:name="Medium Grid 2 Accent 2"/>
+    <w:lsdException w:unhideWhenUsed="0" w:uiPriority="69" w:semiHidden="0" w:name="Medium Grid 3 Accent 2"/>
+    <w:lsdException w:unhideWhenUsed="0" w:uiPriority="70" w:semiHidden="0" w:name="Dark List Accent 2"/>
+    <w:lsdException w:unhideWhenUsed="0" w:uiPriority="71" w:semiHidden="0" w:name="Colorful Shading Accent 2"/>
+    <w:lsdException w:unhideWhenUsed="0" w:uiPriority="72" w:semiHidden="0" w:name="Colorful List Accent 2"/>
+    <w:lsdException w:unhideWhenUsed="0" w:uiPriority="73" w:semiHidden="0" w:name="Colorful Grid Accent 2"/>
+    <w:lsdException w:unhideWhenUsed="0" w:uiPriority="60" w:semiHidden="0" w:name="Light Shading Accent 3"/>
+    <w:lsdException w:unhideWhenUsed="0" w:uiPriority="61" w:semiHidden="0" w:name="Light List Accent 3"/>
+    <w:lsdException w:unhideWhenUsed="0" w:uiPriority="62" w:semiHidden="0" w:name="Light Grid Accent 3"/>
+    <w:lsdException w:unhideWhenUsed="0" w:uiPriority="63" w:semiHidden="0" w:name="Medium Shading 1 Accent 3"/>
+    <w:lsdException w:unhideWhenUsed="0" w:uiPriority="64" w:semiHidden="0" w:name="Medium Shading 2 Accent 3"/>
+    <w:lsdException w:unhideWhenUsed="0" w:uiPriority="65" w:semiHidden="0" w:name="Medium List 1 Accent 3"/>
+    <w:lsdException w:unhideWhenUsed="0" w:uiPriority="66" w:semiHidden="0" w:name="Medium List 2 Accent 3"/>
+    <w:lsdException w:unhideWhenUsed="0" w:uiPriority="67" w:semiHidden="0" w:name="Medium Grid 1 Accent 3"/>
+    <w:lsdException w:unhideWhenUsed="0" w:uiPriority="68" w:semiHidden="0" w:name="Medium Grid 2 Accent 3"/>
+    <w:lsdException w:unhideWhenUsed="0" w:uiPriority="69" w:semiHidden="0" w:name="Medium Grid 3 Accent 3"/>
+    <w:lsdException w:unhideWhenUsed="0" w:uiPriority="70" w:semiHidden="0" w:name="Dark List Accent 3"/>
+    <w:lsdException w:unhideWhenUsed="0" w:uiPriority="71" w:semiHidden="0" w:name="Colorful Shading Accent 3"/>
+    <w:lsdException w:unhideWhenUsed="0" w:uiPriority="72" w:semiHidden="0" w:name="Colorful List Accent 3"/>
+    <w:lsdException w:unhideWhenUsed="0" w:uiPriority="73" w:semiHidden="0" w:name="Colorful Grid Accent 3"/>
+    <w:lsdException w:unhideWhenUsed="0" w:uiPriority="60" w:semiHidden="0" w:name="Light Shading Accent 4"/>
+    <w:lsdException w:unhideWhenUsed="0" w:uiPriority="61" w:semiHidden="0" w:name="Light List Accent 4"/>
+    <w:lsdException w:unhideWhenUsed="0" w:uiPriority="62" w:semiHidden="0" w:name="Light Grid Accent 4"/>
+    <w:lsdException w:unhideWhenUsed="0" w:uiPriority="63" w:semiHidden="0" w:name="Medium Shading 1 Accent 4"/>
+    <w:lsdException w:unhideWhenUsed="0" w:uiPriority="64" w:semiHidden="0" w:name="Medium Shading 2 Accent 4"/>
+    <w:lsdException w:unhideWhenUsed="0" w:uiPriority="65" w:semiHidden="0" w:name="Medium List 1 Accent 4"/>
+    <w:lsdException w:unhideWhenUsed="0" w:uiPriority="66" w:semiHidden="0" w:name="Medium List 2 Accent 4"/>
+    <w:lsdException w:unhideWhenUsed="0" w:uiPriority="67" w:semiHidden="0" w:name="Medium Grid 1 Accent 4"/>
+    <w:lsdException w:unhideWhenUsed="0" w:uiPriority="68" w:semiHidden="0" w:name="Medium Grid 2 Accent 4"/>
+    <w:lsdException w:unhideWhenUsed="0" w:uiPriority="69" w:semiHidden="0" w:name="Medium Grid 3 Accent 4"/>
+    <w:lsdException w:unhideWhenUsed="0" w:uiPriority="70" w:semiHidden="0" w:name="Dark List Accent 4"/>
+    <w:lsdException w:unhideWhenUsed="0" w:uiPriority="71" w:semiHidden="0" w:name="Colorful Shading Accent 4"/>
+    <w:lsdException w:unhideWhenUsed="0" w:uiPriority="72" w:semiHidden="0" w:name="Colorful List Accent 4"/>
+    <w:lsdException w:unhideWhenUsed="0" w:uiPriority="73" w:semiHidden="0" w:name="Colorful Grid Accent 4"/>
+    <w:lsdException w:unhideWhenUsed="0" w:uiPriority="60" w:semiHidden="0" w:name="Light Shading Accent 5"/>
+    <w:lsdException w:unhideWhenUsed="0" w:uiPriority="61" w:semiHidden="0" w:name="Light List Accent 5"/>
+    <w:lsdException w:unhideWhenUsed="0" w:uiPriority="62" w:semiHidden="0" w:name="Light Grid Accent 5"/>
+    <w:lsdException w:unhideWhenUsed="0" w:uiPriority="63" w:semiHidden="0" w:name="Medium Shading 1 Accent 5"/>
+    <w:lsdException w:unhideWhenUsed="0" w:uiPriority="64" w:semiHidden="0" w:name="Medium Shading 2 Accent 5"/>
+    <w:lsdException w:unhideWhenUsed="0" w:uiPriority="65" w:semiHidden="0" w:name="Medium List 1 Accent 5"/>
+    <w:lsdException w:unhideWhenUsed="0" w:uiPriority="66" w:semiHidden="0" w:name="Medium List 2 Accent 5"/>
+    <w:lsdException w:unhideWhenUsed="0" w:uiPriority="67" w:semiHidden="0" w:name="Medium Grid 1 Accent 5"/>
+    <w:lsdException w:unhideWhenUsed="0" w:uiPriority="68" w:semiHidden="0" w:name="Medium Grid 2 Accent 5"/>
+    <w:lsdException w:unhideWhenUsed="0" w:uiPriority="69" w:semiHidden="0" w:name="Medium Grid 3 Accent 5"/>
+    <w:lsdException w:unhideWhenUsed="0" w:uiPriority="70" w:semiHidden="0" w:name="Dark List Accent 5"/>
+    <w:lsdException w:unhideWhenUsed="0" w:uiPriority="71" w:semiHidden="0" w:name="Colorful Shading Accent 5"/>
+    <w:lsdException w:unhideWhenUsed="0" w:uiPriority="72" w:semiHidden="0" w:name="Colorful List Accent 5"/>
+    <w:lsdException w:unhideWhenUsed="0" w:uiPriority="73" w:semiHidden="0" w:name="Colorful Grid Accent 5"/>
+    <w:lsdException w:unhideWhenUsed="0" w:uiPriority="60" w:semiHidden="0" w:name="Light Shading Accent 6"/>
+    <w:lsdException w:unhideWhenUsed="0" w:uiPriority="61" w:semiHidden="0" w:name="Light List Accent 6"/>
+    <w:lsdException w:unhideWhenUsed="0" w:uiPriority="62" w:semiHidden="0" w:name="Light Grid Accent 6"/>
+    <w:lsdException w:unhideWhenUsed="0" w:uiPriority="63" w:semiHidden="0" w:name="Medium Shading 1 Accent 6"/>
+    <w:lsdException w:unhideWhenUsed="0" w:uiPriority="64" w:semiHidden="0" w:name="Medium Shading 2 Accent 6"/>
+    <w:lsdException w:unhideWhenUsed="0" w:uiPriority="65" w:semiHidden="0" w:name="Medium List 1 Accent 6"/>
+    <w:lsdException w:unhideWhenUsed="0" w:uiPriority="66" w:semiHidden="0" w:name="Medium List 2 Accent 6"/>
+    <w:lsdException w:unhideWhenUsed="0" w:uiPriority="67" w:semiHidden="0" w:name="Medium Grid 1 Accent 6"/>
+    <w:lsdException w:unhideWhenUsed="0" w:uiPriority="68" w:semiHidden="0" w:name="Medium Grid 2 Accent 6"/>
+    <w:lsdException w:unhideWhenUsed="0" w:uiPriority="69" w:semiHidden="0" w:name="Medium Grid 3 Accent 6"/>
+    <w:lsdException w:unhideWhenUsed="0" w:uiPriority="70" w:semiHidden="0" w:name="Dark List Accent 6"/>
+    <w:lsdException w:unhideWhenUsed="0" w:uiPriority="71" w:semiHidden="0" w:name="Colorful Shading Accent 6"/>
+    <w:lsdException w:unhideWhenUsed="0" w:uiPriority="72" w:semiHidden="0" w:name="Colorful List Accent 6"/>
+    <w:lsdException w:unhideWhenUsed="0" w:uiPriority="73" w:semiHidden="0" w:name="Colorful Grid Accent 6"/>
   </w:latentStyles>
-  <w:style w:type="paragraph" w:default="1" w:styleId="Normal">
+  <w:style w:type="paragraph" w:default="1" w:styleId="1">
     <w:name w:val="Normal"/>
     <w:qFormat/>
+    <w:uiPriority w:val="0"/>
+    <w:pPr>
+      <w:spacing w:after="160" w:line="259" w:lineRule="auto"/>
+    </w:pPr>
+    <w:rPr>
+      <w:rFonts w:asciiTheme="minorHAnsi" w:hAnsiTheme="minorHAnsi" w:eastAsiaTheme="minorHAnsi" w:cstheme="minorBidi"/>
+      <w:sz w:val="22"/>
+      <w:szCs w:val="22"/>
+      <w:lang w:val="en-IN" w:eastAsia="en-US" w:bidi="ar-SA"/>
+    </w:rPr>
   </w:style>
-  <w:style w:type="character" w:default="1" w:styleId="DefaultParagraphFont">
+  <w:style w:type="character" w:default="1" w:styleId="2">
     <w:name w:val="Default Paragraph Font"/>
-    <w:uiPriority w:val="1"/>
     <w:semiHidden/>
     <w:unhideWhenUsed/>
+    <w:uiPriority w:val="1"/>
   </w:style>
-  <w:style w:type="table" w:default="1" w:styleId="TableNormal">
+  <w:style w:type="table" w:default="1" w:styleId="3">
     <w:name w:val="Normal Table"/>
-    <w:uiPriority w:val="99"/>
     <w:semiHidden/>
     <w:unhideWhenUsed/>
+    <w:qFormat/>
+    <w:uiPriority w:val="99"/>
     <w:tblPr>
-      <w:tblInd w:w="0" w:type="dxa"/>
       <w:tblCellMar>
         <w:top w:w="0" w:type="dxa"/>
         <w:left w:w="108" w:type="dxa"/>
@@ -4219,56 +3626,58 @@
       </w:tblCellMar>
     </w:tblPr>
   </w:style>
-  <w:style w:type="numbering" w:default="1" w:styleId="NoList">
-    <w:name w:val="No List"/>
+  <w:style w:type="character" w:styleId="4">
+    <w:name w:val="FollowedHyperlink"/>
+    <w:basedOn w:val="2"/>
+    <w:unhideWhenUsed/>
+    <w:qFormat/>
     <w:uiPriority w:val="99"/>
-    <w:semiHidden/>
+    <w:rPr>
+      <w:color w:val="954F72" w:themeColor="followedHyperlink"/>
+      <w:u w:val="single"/>
+      <w14:textFill>
+        <w14:solidFill>
+          <w14:schemeClr w14:val="folHlink"/>
+        </w14:solidFill>
+      </w14:textFill>
+    </w:rPr>
+  </w:style>
+  <w:style w:type="character" w:styleId="5">
+    <w:name w:val="Hyperlink"/>
+    <w:basedOn w:val="2"/>
     <w:unhideWhenUsed/>
+    <w:qFormat/>
+    <w:uiPriority w:val="99"/>
+    <w:rPr>
+      <w:color w:val="0563C1" w:themeColor="hyperlink"/>
+      <w:u w:val="single"/>
+      <w14:textFill>
+        <w14:solidFill>
+          <w14:schemeClr w14:val="hlink"/>
+        </w14:solidFill>
+      </w14:textFill>
+    </w:rPr>
   </w:style>
-  <w:style w:type="paragraph" w:styleId="ListParagraph">
+  <w:style w:type="paragraph" w:styleId="6">
     <w:name w:val="List Paragraph"/>
-    <w:basedOn w:val="Normal"/>
+    <w:basedOn w:val="1"/>
+    <w:qFormat/>
     <w:uiPriority w:val="34"/>
-    <w:qFormat/>
-    <w:rsid w:val="009F22B9"/>
     <w:pPr>
       <w:ind w:left="720"/>
       <w:contextualSpacing/>
     </w:pPr>
   </w:style>
-  <w:style w:type="character" w:styleId="Hyperlink">
-    <w:name w:val="Hyperlink"/>
-    <w:basedOn w:val="DefaultParagraphFont"/>
-    <w:uiPriority w:val="99"/>
-    <w:unhideWhenUsed/>
-    <w:rsid w:val="00BC4F54"/>
-    <w:rPr>
-      <w:color w:val="0563C1" w:themeColor="hyperlink"/>
-      <w:u w:val="single"/>
-    </w:rPr>
-  </w:style>
-  <w:style w:type="character" w:styleId="UnresolvedMention">
+  <w:style w:type="character" w:customStyle="1" w:styleId="7">
     <w:name w:val="Unresolved Mention"/>
-    <w:basedOn w:val="DefaultParagraphFont"/>
-    <w:uiPriority w:val="99"/>
+    <w:basedOn w:val="2"/>
     <w:semiHidden/>
     <w:unhideWhenUsed/>
-    <w:rsid w:val="00BC4F54"/>
+    <w:qFormat/>
+    <w:uiPriority w:val="99"/>
     <w:rPr>
       <w:color w:val="605E5C"/>
       <w:shd w:val="clear" w:color="auto" w:fill="E1DFDD"/>
-    </w:rPr>
-  </w:style>
-  <w:style w:type="character" w:styleId="FollowedHyperlink">
-    <w:name w:val="FollowedHyperlink"/>
-    <w:basedOn w:val="DefaultParagraphFont"/>
-    <w:uiPriority w:val="99"/>
-    <w:semiHidden/>
-    <w:unhideWhenUsed/>
-    <w:rsid w:val="00BC4F54"/>
-    <w:rPr>
-      <w:color w:val="954F72" w:themeColor="followedHyperlink"/>
-      <w:u w:val="single"/>
     </w:rPr>
   </w:style>
 </w:styles>
@@ -4317,7 +3726,7 @@
     </a:clrScheme>
     <a:fontScheme name="Office">
       <a:majorFont>
-        <a:latin typeface="Calibri Light" panose="020F0302020204030204"/>
+        <a:latin typeface="Calibri Light"/>
         <a:ea typeface=""/>
         <a:cs typeface=""/>
         <a:font script="Jpan" typeface="游ゴシック Light"/>
@@ -4350,26 +3759,9 @@
         <a:font script="Viet" typeface="Times New Roman"/>
         <a:font script="Uigh" typeface="Microsoft Uighur"/>
         <a:font script="Geor" typeface="Sylfaen"/>
-        <a:font script="Armn" typeface="Arial"/>
-        <a:font script="Bugi" typeface="Leelawadee UI"/>
-        <a:font script="Bopo" typeface="Microsoft JhengHei"/>
-        <a:font script="Java" typeface="Javanese Text"/>
-        <a:font script="Lisu" typeface="Segoe UI"/>
-        <a:font script="Mymr" typeface="Myanmar Text"/>
-        <a:font script="Nkoo" typeface="Ebrima"/>
-        <a:font script="Olck" typeface="Nirmala UI"/>
-        <a:font script="Osma" typeface="Ebrima"/>
-        <a:font script="Phag" typeface="Phagspa"/>
-        <a:font script="Syrn" typeface="Estrangelo Edessa"/>
-        <a:font script="Syrj" typeface="Estrangelo Edessa"/>
-        <a:font script="Syre" typeface="Estrangelo Edessa"/>
-        <a:font script="Sora" typeface="Nirmala UI"/>
-        <a:font script="Tale" typeface="Microsoft Tai Le"/>
-        <a:font script="Talu" typeface="Microsoft New Tai Lue"/>
-        <a:font script="Tfng" typeface="Ebrima"/>
       </a:majorFont>
       <a:minorFont>
-        <a:latin typeface="Calibri" panose="020F0502020204030204"/>
+        <a:latin typeface="Calibri"/>
         <a:ea typeface=""/>
         <a:cs typeface=""/>
         <a:font script="Jpan" typeface="游明朝"/>
@@ -4402,23 +3794,6 @@
         <a:font script="Viet" typeface="Arial"/>
         <a:font script="Uigh" typeface="Microsoft Uighur"/>
         <a:font script="Geor" typeface="Sylfaen"/>
-        <a:font script="Armn" typeface="Arial"/>
-        <a:font script="Bugi" typeface="Leelawadee UI"/>
-        <a:font script="Bopo" typeface="Microsoft JhengHei"/>
-        <a:font script="Java" typeface="Javanese Text"/>
-        <a:font script="Lisu" typeface="Segoe UI"/>
-        <a:font script="Mymr" typeface="Myanmar Text"/>
-        <a:font script="Nkoo" typeface="Ebrima"/>
-        <a:font script="Olck" typeface="Nirmala UI"/>
-        <a:font script="Osma" typeface="Ebrima"/>
-        <a:font script="Phag" typeface="Phagspa"/>
-        <a:font script="Syrn" typeface="Estrangelo Edessa"/>
-        <a:font script="Syrj" typeface="Estrangelo Edessa"/>
-        <a:font script="Syre" typeface="Estrangelo Edessa"/>
-        <a:font script="Sora" typeface="Nirmala UI"/>
-        <a:font script="Tale" typeface="Microsoft Tai Le"/>
-        <a:font script="Talu" typeface="Microsoft New Tai Lue"/>
-        <a:font script="Tfng" typeface="Ebrima"/>
       </a:minorFont>
     </a:fontScheme>
     <a:fmtScheme name="Office">
@@ -4560,12 +3935,6 @@
     </a:fmtScheme>
   </a:themeElements>
   <a:objectDefaults/>
-  <a:extraClrSchemeLst/>
-  <a:extLst>
-    <a:ext uri="{05A4C25C-085E-4340-85A3-A5531E510DB2}">
-      <thm15:themeFamily xmlns:thm15="http://schemas.microsoft.com/office/thememl/2012/main" name="Office Theme" id="{62F939B6-93AF-4DB8-9C6B-D6C7DFDC589F}" vid="{4A3C46E8-61CC-4603-A589-7422A47A8E4A}"/>
-    </a:ext>
-  </a:extLst>
 </a:theme>
 </file>
 
@@ -4575,8 +3944,6 @@
 
 <file path=customXml/itemProps1.xml><?xml version="1.0" encoding="utf-8"?>
 <ds:datastoreItem xmlns:ds="http://schemas.openxmlformats.org/officeDocument/2006/customXml" ds:itemID="{67452F51-0C93-4EBC-86CA-09632AF8F37F}">
-  <ds:schemaRefs>
-    <ds:schemaRef ds:uri="http://schemas.openxmlformats.org/officeDocument/2006/bibliography"/>
-  </ds:schemaRefs>
+  <ds:schemaRefs/>
 </ds:datastoreItem>
 </file>